--- a/NoteBook.docx
+++ b/NoteBook.docx
@@ -24,8 +24,8 @@
         <w:rPr>
           <w:rFonts w:hint="default" w:ascii="Gadugi" w:hAnsi="Gadugi" w:cs="Gadugi" w:eastAsiaTheme="minorAscii"/>
           <w:color w:val="FF0000"/>
-          <w:sz w:val="32"/>
-          <w:szCs w:val="32"/>
+          <w:sz w:val="21"/>
+          <w:szCs w:val="21"/>
         </w:rPr>
       </w:pPr>
       <w:r>
@@ -34,8 +34,8 @@
           <w:b/>
           <w:bCs/>
           <w:color w:val="FF0000"/>
-          <w:sz w:val="52"/>
-          <w:szCs w:val="52"/>
+          <w:sz w:val="36"/>
+          <w:szCs w:val="36"/>
           <w:lang w:val="en-US"/>
         </w:rPr>
         <w:t>Part1</w:t>
@@ -46,8 +46,8 @@
         <w:rPr>
           <w:rFonts w:ascii="Calibri" w:hAnsi="Calibri" w:eastAsia="Calibri" w:cs="Calibri"/>
           <w:color w:val="37474F"/>
-          <w:sz w:val="24"/>
-          <w:szCs w:val="24"/>
+          <w:sz w:val="18"/>
+          <w:szCs w:val="18"/>
           <w:lang w:val="en-US"/>
         </w:rPr>
       </w:pPr>
@@ -55,11 +55,164 @@
         <w:rPr>
           <w:rFonts w:ascii="Calibri" w:hAnsi="Calibri" w:eastAsia="Calibri" w:cs="Calibri"/>
           <w:color w:val="37474F"/>
-          <w:sz w:val="24"/>
-          <w:szCs w:val="24"/>
+          <w:sz w:val="18"/>
+          <w:szCs w:val="18"/>
           <w:lang w:val="en-US"/>
         </w:rPr>
         <w:t>Print('Hello', end=' ')         #  inline output</w:t>
+      </w:r>
+    </w:p>
+    <w:p>
+      <w:pPr>
+        <w:rPr>
+          <w:rFonts w:ascii="Consolas" w:hAnsi="Consolas" w:eastAsia="Consolas" w:cs="Consolas"/>
+          <w:color w:val="808030"/>
+          <w:sz w:val="18"/>
+          <w:szCs w:val="18"/>
+          <w:lang w:val="en-US"/>
+        </w:rPr>
+      </w:pPr>
+      <w:r>
+        <w:rPr>
+          <w:rFonts w:ascii="Consolas" w:hAnsi="Consolas" w:eastAsia="Consolas" w:cs="Consolas"/>
+          <w:color w:val="E34ADC"/>
+          <w:sz w:val="18"/>
+          <w:szCs w:val="18"/>
+          <w:lang w:val="en-US"/>
+        </w:rPr>
+        <w:t>int</w:t>
+      </w:r>
+      <w:r>
+        <w:rPr>
+          <w:rFonts w:ascii="Consolas" w:hAnsi="Consolas" w:eastAsia="Consolas" w:cs="Consolas"/>
+          <w:color w:val="808030"/>
+          <w:sz w:val="18"/>
+          <w:szCs w:val="18"/>
+          <w:lang w:val="en-US"/>
+        </w:rPr>
+        <w:t>(</w:t>
+      </w:r>
+      <w:r>
+        <w:rPr>
+          <w:rFonts w:ascii="Consolas" w:hAnsi="Consolas" w:eastAsia="Consolas" w:cs="Consolas"/>
+          <w:color w:val="E34ADC"/>
+          <w:sz w:val="18"/>
+          <w:szCs w:val="18"/>
+          <w:lang w:val="en-US"/>
+        </w:rPr>
+        <w:t>input</w:t>
+      </w:r>
+      <w:r>
+        <w:rPr>
+          <w:rFonts w:ascii="Consolas" w:hAnsi="Consolas" w:eastAsia="Consolas" w:cs="Consolas"/>
+          <w:color w:val="808030"/>
+          <w:sz w:val="18"/>
+          <w:szCs w:val="18"/>
+          <w:lang w:val="en-US"/>
+        </w:rPr>
+        <w:t>(</w:t>
+      </w:r>
+      <w:r>
+        <w:rPr>
+          <w:rFonts w:ascii="Consolas" w:hAnsi="Consolas" w:eastAsia="Consolas" w:cs="Consolas"/>
+          <w:color w:val="0000E6"/>
+          <w:sz w:val="18"/>
+          <w:szCs w:val="18"/>
+          <w:lang w:val="en-US"/>
+        </w:rPr>
+        <w:t>'Enter hourly wage: '</w:t>
+      </w:r>
+      <w:r>
+        <w:rPr>
+          <w:rFonts w:ascii="Consolas" w:hAnsi="Consolas" w:eastAsia="Consolas" w:cs="Consolas"/>
+          <w:color w:val="808030"/>
+          <w:sz w:val="18"/>
+          <w:szCs w:val="18"/>
+          <w:lang w:val="en-US"/>
+        </w:rPr>
+        <w:t>))</w:t>
+      </w:r>
+    </w:p>
+    <w:p>
+      <w:pPr>
+        <w:rPr>
+          <w:rFonts w:ascii="Consolas" w:hAnsi="Consolas" w:eastAsia="Consolas" w:cs="Consolas"/>
+          <w:color w:val="37474F"/>
+          <w:sz w:val="18"/>
+          <w:szCs w:val="18"/>
+          <w:lang w:val="en-US"/>
+        </w:rPr>
+      </w:pPr>
+      <w:r>
+        <w:rPr>
+          <w:rFonts w:hint="default" w:ascii="Consolas" w:hAnsi="Consolas" w:eastAsia="Consolas" w:cs="Consolas"/>
+          <w:color w:val="37474F"/>
+          <w:sz w:val="18"/>
+          <w:szCs w:val="18"/>
+          <w:lang w:val="en-US"/>
+        </w:rPr>
+        <w:t>#</w:t>
+      </w:r>
+      <w:r>
+        <w:rPr>
+          <w:rFonts w:ascii="Consolas" w:hAnsi="Consolas" w:eastAsia="Consolas" w:cs="Consolas"/>
+          <w:color w:val="37474F"/>
+          <w:sz w:val="18"/>
+          <w:szCs w:val="18"/>
+          <w:lang w:val="en-US"/>
+        </w:rPr>
+        <w:t>"Mul|Add|Sub|Div 97, #9, 98"  # **the data in memory location 97 by the number 9, storing the result into memory location 98.</w:t>
+      </w:r>
+    </w:p>
+    <w:p>
+      <w:pPr>
+        <w:rPr>
+          <w:rFonts w:ascii="Consolas" w:hAnsi="Consolas" w:eastAsia="Consolas" w:cs="Consolas"/>
+          <w:color w:val="37474F"/>
+          <w:sz w:val="18"/>
+          <w:szCs w:val="18"/>
+          <w:lang w:val="en-US"/>
+        </w:rPr>
+      </w:pPr>
+      <w:r>
+        <w:rPr>
+          <w:rFonts w:ascii="Consolas" w:hAnsi="Consolas" w:eastAsia="Consolas" w:cs="Consolas"/>
+          <w:color w:val="37474F"/>
+          <w:sz w:val="18"/>
+          <w:szCs w:val="18"/>
+          <w:lang w:val="en-US"/>
+        </w:rPr>
+        <w:t>Print(,</w:t>
+      </w:r>
+      <w:r>
+        <w:rPr>
+          <w:rFonts w:hint="default" w:ascii="Consolas" w:hAnsi="Consolas" w:eastAsia="Consolas" w:cs="Consolas"/>
+          <w:color w:val="37474F"/>
+          <w:sz w:val="18"/>
+          <w:szCs w:val="18"/>
+          <w:lang w:val="en-US"/>
+        </w:rPr>
+        <w:t xml:space="preserve"> </w:t>
+      </w:r>
+      <w:r>
+        <w:rPr>
+          <w:rFonts w:ascii="Consolas" w:hAnsi="Consolas" w:eastAsia="Consolas" w:cs="Consolas"/>
+          <w:color w:val="37474F"/>
+          <w:sz w:val="18"/>
+          <w:szCs w:val="18"/>
+          <w:lang w:val="en-US"/>
+        </w:rPr>
+        <w:t>sep=</w:t>
+      </w:r>
+      <w:r>
+        <w:rPr>
+          <w:rFonts w:ascii="Calibri" w:hAnsi="Calibri" w:eastAsia="Calibri" w:cs="Calibri"/>
+          <w:color w:val="37474F"/>
+          <w:sz w:val="18"/>
+          <w:szCs w:val="18"/>
+          <w:lang w:val="en-US"/>
+        </w:rPr>
+        <w:t>' ')     no space in between</w:t>
       </w:r>
     </w:p>
     <w:p>
@@ -75,201 +228,38 @@
       <w:r>
         <w:rPr>
           <w:rFonts w:ascii="Consolas" w:hAnsi="Consolas" w:eastAsia="Consolas" w:cs="Consolas"/>
-          <w:color w:val="E34ADC"/>
-          <w:sz w:val="24"/>
-          <w:szCs w:val="24"/>
-          <w:lang w:val="en-US"/>
-        </w:rPr>
-        <w:t>int</w:t>
+          <w:sz w:val="18"/>
+          <w:szCs w:val="18"/>
+          <w:lang w:val="en-US"/>
+        </w:rPr>
+        <w:t xml:space="preserve">print('the area of the white square is: </w:t>
       </w:r>
       <w:r>
         <w:rPr>
           <w:rFonts w:ascii="Consolas" w:hAnsi="Consolas" w:eastAsia="Consolas" w:cs="Consolas"/>
-          <w:color w:val="808030"/>
-          <w:sz w:val="24"/>
-          <w:szCs w:val="24"/>
-          <w:lang w:val="en-US"/>
-        </w:rPr>
-        <w:t>(</w:t>
+          <w:sz w:val="18"/>
+          <w:szCs w:val="18"/>
+          <w:highlight w:val="yellow"/>
+          <w:lang w:val="en-US"/>
+        </w:rPr>
+        <w:t>%.2f' %(asmall)</w:t>
       </w:r>
       <w:r>
         <w:rPr>
           <w:rFonts w:ascii="Consolas" w:hAnsi="Consolas" w:eastAsia="Consolas" w:cs="Consolas"/>
-          <w:color w:val="E34ADC"/>
-          <w:sz w:val="24"/>
-          <w:szCs w:val="24"/>
-          <w:lang w:val="en-US"/>
-        </w:rPr>
-        <w:t>input</w:t>
-      </w:r>
-      <w:r>
-        <w:rPr>
-          <w:rFonts w:ascii="Consolas" w:hAnsi="Consolas" w:eastAsia="Consolas" w:cs="Consolas"/>
-          <w:color w:val="808030"/>
-          <w:sz w:val="24"/>
-          <w:szCs w:val="24"/>
-          <w:lang w:val="en-US"/>
-        </w:rPr>
-        <w:t>(</w:t>
-      </w:r>
-      <w:r>
-        <w:rPr>
-          <w:rFonts w:ascii="Consolas" w:hAnsi="Consolas" w:eastAsia="Consolas" w:cs="Consolas"/>
-          <w:color w:val="0000E6"/>
-          <w:sz w:val="24"/>
-          <w:szCs w:val="24"/>
-          <w:lang w:val="en-US"/>
-        </w:rPr>
-        <w:t>'Enter hourly wage: '</w:t>
-      </w:r>
-      <w:r>
-        <w:rPr>
-          <w:rFonts w:ascii="Consolas" w:hAnsi="Consolas" w:eastAsia="Consolas" w:cs="Consolas"/>
-          <w:color w:val="808030"/>
-          <w:sz w:val="24"/>
-          <w:szCs w:val="24"/>
-          <w:lang w:val="en-US"/>
-        </w:rPr>
-        <w:t>))</w:t>
-      </w:r>
-    </w:p>
-    <w:p>
-      <w:pPr>
-        <w:rPr>
-          <w:rFonts w:ascii="Consolas" w:hAnsi="Consolas" w:eastAsia="Consolas" w:cs="Consolas"/>
-          <w:color w:val="37474F"/>
-          <w:sz w:val="24"/>
-          <w:szCs w:val="24"/>
-          <w:lang w:val="en-US"/>
-        </w:rPr>
-      </w:pPr>
-      <w:r>
-        <w:rPr>
-          <w:rFonts w:hint="default" w:ascii="Consolas" w:hAnsi="Consolas" w:eastAsia="Consolas" w:cs="Consolas"/>
-          <w:color w:val="37474F"/>
-          <w:sz w:val="24"/>
-          <w:szCs w:val="24"/>
-          <w:lang w:val="en-US"/>
-        </w:rPr>
-        <w:t>#</w:t>
-      </w:r>
-      <w:r>
-        <w:rPr>
-          <w:rFonts w:ascii="Consolas" w:hAnsi="Consolas" w:eastAsia="Consolas" w:cs="Consolas"/>
-          <w:color w:val="37474F"/>
-          <w:sz w:val="24"/>
-          <w:szCs w:val="24"/>
-          <w:lang w:val="en-US"/>
-        </w:rPr>
-        <w:t>"Mul|Add|Sub|Div 97, #9, 98"  # **the data in memory location 97 by the number 9, storing the result into memory location 98.</w:t>
-      </w:r>
-    </w:p>
-    <w:p>
-      <w:pPr>
-        <w:rPr>
-          <w:rFonts w:ascii="Consolas" w:hAnsi="Consolas" w:eastAsia="Consolas" w:cs="Consolas"/>
-          <w:color w:val="37474F"/>
-          <w:sz w:val="24"/>
-          <w:szCs w:val="24"/>
-          <w:lang w:val="en-US"/>
-        </w:rPr>
-      </w:pPr>
-      <w:r>
-        <w:rPr>
-          <w:rFonts w:ascii="Consolas" w:hAnsi="Consolas" w:eastAsia="Consolas" w:cs="Consolas"/>
-          <w:color w:val="37474F"/>
-          <w:sz w:val="24"/>
-          <w:szCs w:val="24"/>
-          <w:lang w:val="en-US"/>
-        </w:rPr>
-        <w:t>Print(,</w:t>
-      </w:r>
-      <w:r>
-        <w:rPr>
-          <w:rFonts w:hint="default" w:ascii="Consolas" w:hAnsi="Consolas" w:eastAsia="Consolas" w:cs="Consolas"/>
-          <w:color w:val="37474F"/>
-          <w:sz w:val="24"/>
-          <w:szCs w:val="24"/>
-          <w:lang w:val="en-US"/>
-        </w:rPr>
-        <w:t xml:space="preserve"> </w:t>
-      </w:r>
-      <w:r>
-        <w:rPr>
-          <w:rFonts w:ascii="Consolas" w:hAnsi="Consolas" w:eastAsia="Consolas" w:cs="Consolas"/>
-          <w:color w:val="37474F"/>
-          <w:sz w:val="24"/>
-          <w:szCs w:val="24"/>
-          <w:lang w:val="en-US"/>
-        </w:rPr>
-        <w:t>sep=</w:t>
-      </w:r>
-      <w:r>
-        <w:rPr>
-          <w:rFonts w:ascii="Calibri" w:hAnsi="Calibri" w:eastAsia="Calibri" w:cs="Calibri"/>
-          <w:color w:val="37474F"/>
-          <w:sz w:val="24"/>
-          <w:szCs w:val="24"/>
-          <w:lang w:val="en-US"/>
-        </w:rPr>
-        <w:t>' ')     no space in between</w:t>
-      </w:r>
-    </w:p>
-    <w:p>
-      <w:pPr>
-        <w:rPr>
-          <w:rFonts w:ascii="Consolas" w:hAnsi="Consolas" w:eastAsia="Consolas" w:cs="Consolas"/>
-          <w:sz w:val="24"/>
-          <w:szCs w:val="24"/>
-          <w:lang w:val="en-US"/>
-        </w:rPr>
-      </w:pPr>
-      <w:r>
-        <w:rPr>
-          <w:rFonts w:ascii="Consolas" w:hAnsi="Consolas" w:eastAsia="Consolas" w:cs="Consolas"/>
-          <w:sz w:val="24"/>
-          <w:szCs w:val="24"/>
-          <w:lang w:val="en-US"/>
-        </w:rPr>
-        <w:t xml:space="preserve">print('the area of the white square is: </w:t>
-      </w:r>
-      <w:r>
-        <w:rPr>
-          <w:rFonts w:ascii="Consolas" w:hAnsi="Consolas" w:eastAsia="Consolas" w:cs="Consolas"/>
-          <w:sz w:val="24"/>
-          <w:szCs w:val="24"/>
-          <w:highlight w:val="yellow"/>
-          <w:lang w:val="en-US"/>
-        </w:rPr>
-        <w:t>%.2f' %(asmall)</w:t>
-      </w:r>
-      <w:r>
-        <w:rPr>
-          <w:rFonts w:ascii="Consolas" w:hAnsi="Consolas" w:eastAsia="Consolas" w:cs="Consolas"/>
-          <w:sz w:val="24"/>
-          <w:szCs w:val="24"/>
+          <w:sz w:val="18"/>
+          <w:szCs w:val="18"/>
           <w:lang w:val="en-US"/>
         </w:rPr>
         <w:t>)</w:t>
       </w:r>
-    </w:p>
-    <w:p>
-      <w:pPr>
-        <w:rPr>
-          <w:rFonts w:ascii="Consolas" w:hAnsi="Consolas" w:eastAsia="Consolas" w:cs="Consolas"/>
-          <w:color w:val="808030"/>
-          <w:sz w:val="24"/>
-          <w:szCs w:val="24"/>
-          <w:lang w:val="en-US"/>
-        </w:rPr>
-      </w:pPr>
     </w:p>
     <w:p>
       <w:r>
         <w:drawing>
           <wp:inline distT="0" distB="0" distL="114300" distR="114300">
-            <wp:extent cx="3734435" cy="2209800"/>
-            <wp:effectExtent l="0" t="0" r="0" b="0"/>
+            <wp:extent cx="2605405" cy="1541780"/>
+            <wp:effectExtent l="0" t="0" r="10795" b="7620"/>
             <wp:docPr id="903584698" name="图片 17182327"/>
             <wp:cNvGraphicFramePr>
               <a:graphicFrameLocks xmlns:a="http://schemas.openxmlformats.org/drawingml/2006/main" noChangeAspect="1"/>
@@ -298,7 +288,7 @@
                   <pic:spPr>
                     <a:xfrm>
                       <a:off x="0" y="0"/>
-                      <a:ext cx="3734435" cy="2209800"/>
+                      <a:ext cx="2605405" cy="1541780"/>
                     </a:xfrm>
                     <a:prstGeom prst="rect">
                       <a:avLst/>
@@ -315,8 +305,9 @@
       <w:pPr>
         <w:rPr>
           <w:rFonts w:ascii="Consolas" w:hAnsi="Consolas" w:eastAsia="Consolas" w:cs="Consolas"/>
-          <w:sz w:val="24"/>
-          <w:szCs w:val="24"/>
+          <w:color w:val="808030"/>
+          <w:sz w:val="16"/>
+          <w:szCs w:val="16"/>
           <w:lang w:val="en-US"/>
         </w:rPr>
       </w:pPr>
@@ -326,13 +317,115 @@
           <w:b/>
           <w:bCs/>
           <w:color w:val="800000"/>
-          <w:sz w:val="24"/>
-          <w:szCs w:val="24"/>
+          <w:sz w:val="16"/>
+          <w:szCs w:val="16"/>
           <w:lang w:val="en-US"/>
         </w:rPr>
         <w:t>print</w:t>
       </w:r>
       <w:r>
+        <w:rPr>
+          <w:rFonts w:ascii="Consolas" w:hAnsi="Consolas" w:eastAsia="Consolas" w:cs="Consolas"/>
+          <w:color w:val="808030"/>
+          <w:sz w:val="16"/>
+          <w:szCs w:val="16"/>
+          <w:lang w:val="en-US"/>
+        </w:rPr>
+        <w:t>(</w:t>
+      </w:r>
+      <w:r>
+        <w:rPr>
+          <w:rFonts w:ascii="Consolas" w:hAnsi="Consolas" w:eastAsia="Consolas" w:cs="Consolas"/>
+          <w:color w:val="E34ADC"/>
+          <w:sz w:val="16"/>
+          <w:szCs w:val="16"/>
+          <w:lang w:val="en-US"/>
+        </w:rPr>
+        <w:t>id</w:t>
+      </w:r>
+      <w:r>
+        <w:rPr>
+          <w:rFonts w:ascii="Consolas" w:hAnsi="Consolas" w:eastAsia="Consolas" w:cs="Consolas"/>
+          <w:color w:val="808030"/>
+          <w:sz w:val="16"/>
+          <w:szCs w:val="16"/>
+          <w:lang w:val="en-US"/>
+        </w:rPr>
+        <w:t>(</w:t>
+      </w:r>
+      <w:r>
+        <w:rPr>
+          <w:rFonts w:ascii="Consolas" w:hAnsi="Consolas" w:eastAsia="Consolas" w:cs="Consolas"/>
+          <w:sz w:val="16"/>
+          <w:szCs w:val="16"/>
+          <w:lang w:val="en-US"/>
+        </w:rPr>
+        <w:t>x</w:t>
+      </w:r>
+      <w:r>
+        <w:rPr>
+          <w:rFonts w:ascii="Consolas" w:hAnsi="Consolas" w:eastAsia="Consolas" w:cs="Consolas"/>
+          <w:color w:val="808030"/>
+          <w:sz w:val="16"/>
+          <w:szCs w:val="16"/>
+          <w:lang w:val="en-US"/>
+        </w:rPr>
+        <w:t>))</w:t>
+      </w:r>
+      <w:r>
+        <w:rPr>
+          <w:rFonts w:ascii="Consolas" w:hAnsi="Consolas" w:eastAsia="Consolas" w:cs="Consolas"/>
+          <w:color w:val="696969"/>
+          <w:sz w:val="16"/>
+          <w:szCs w:val="16"/>
+          <w:lang w:val="en-US"/>
+        </w:rPr>
+        <w:t xml:space="preserve"> # Print the identity (memory address) of the x object</w:t>
+      </w:r>
+    </w:p>
+    <w:p>
+      <w:pPr>
+        <w:rPr>
+          <w:rFonts w:ascii="Consolas" w:hAnsi="Consolas" w:eastAsia="Consolas" w:cs="Consolas"/>
+          <w:color w:val="808030"/>
+          <w:sz w:val="16"/>
+          <w:szCs w:val="16"/>
+          <w:lang w:val="en-US"/>
+        </w:rPr>
+      </w:pPr>
+      <w:r>
+        <w:rPr>
+          <w:rFonts w:ascii="Consolas" w:hAnsi="Consolas" w:eastAsia="Consolas" w:cs="Consolas"/>
+          <w:color w:val="808030"/>
+          <w:sz w:val="16"/>
+          <w:szCs w:val="16"/>
+          <w:lang w:val="en-US"/>
+        </w:rPr>
+        <w:t>Get prefix</w:t>
+      </w:r>
+    </w:p>
+    <w:p>
+      <w:pPr>
+        <w:rPr>
+          <w:rFonts w:ascii="Consolas" w:hAnsi="Consolas" w:eastAsia="Consolas" w:cs="Consolas"/>
+          <w:color w:val="808030"/>
+          <w:sz w:val="16"/>
+          <w:szCs w:val="16"/>
+          <w:lang w:val="en-US"/>
+        </w:rPr>
+      </w:pPr>
+      <w:r>
+        <w:rPr>
+          <w:rFonts w:ascii="Consolas" w:hAnsi="Consolas" w:eastAsia="Consolas" w:cs="Consolas"/>
+          <w:sz w:val="16"/>
+          <w:szCs w:val="16"/>
+          <w:lang w:val="en-US"/>
+        </w:rPr>
+        <w:t>tmp_val = phone_num // 10000  # // 10000 shifts right by 4, so 936555. prefix_num = tmp_val % 1000 # % 1000 gets the right 3 digits, so 555.</w:t>
+      </w:r>
+    </w:p>
+    <w:p>
+      <w:pPr>
         <w:rPr>
           <w:rFonts w:ascii="Consolas" w:hAnsi="Consolas" w:eastAsia="Consolas" w:cs="Consolas"/>
           <w:color w:val="808030"/>
@@ -340,19 +433,20 @@
           <w:szCs w:val="24"/>
           <w:lang w:val="en-US"/>
         </w:rPr>
-        <w:t>(</w:t>
-      </w:r>
+      </w:pPr>
       <w:r>
         <w:rPr>
           <w:rFonts w:ascii="Consolas" w:hAnsi="Consolas" w:eastAsia="Consolas" w:cs="Consolas"/>
-          <w:color w:val="E34ADC"/>
-          <w:sz w:val="24"/>
-          <w:szCs w:val="24"/>
-          <w:lang w:val="en-US"/>
-        </w:rPr>
-        <w:t>id</w:t>
-      </w:r>
-      <w:r>
+          <w:color w:val="37474F"/>
+          <w:sz w:val="16"/>
+          <w:szCs w:val="16"/>
+          <w:lang w:val="en-US"/>
+        </w:rPr>
+        <w:t>'__main__'   # the file was executed as a script</w:t>
+      </w:r>
+    </w:p>
+    <w:p>
+      <w:pPr>
         <w:rPr>
           <w:rFonts w:ascii="Consolas" w:hAnsi="Consolas" w:eastAsia="Consolas" w:cs="Consolas"/>
           <w:color w:val="808030"/>
@@ -360,147 +454,12 @@
           <w:szCs w:val="24"/>
           <w:lang w:val="en-US"/>
         </w:rPr>
-        <w:t>(</w:t>
-      </w:r>
-      <w:r>
-        <w:rPr>
-          <w:rFonts w:ascii="Consolas" w:hAnsi="Consolas" w:eastAsia="Consolas" w:cs="Consolas"/>
-          <w:sz w:val="24"/>
-          <w:szCs w:val="24"/>
-          <w:lang w:val="en-US"/>
-        </w:rPr>
-        <w:t>x</w:t>
-      </w:r>
-      <w:r>
-        <w:rPr>
-          <w:rFonts w:ascii="Consolas" w:hAnsi="Consolas" w:eastAsia="Consolas" w:cs="Consolas"/>
-          <w:color w:val="808030"/>
-          <w:sz w:val="24"/>
-          <w:szCs w:val="24"/>
-          <w:lang w:val="en-US"/>
-        </w:rPr>
-        <w:t>))</w:t>
-      </w:r>
-      <w:r>
-        <w:rPr>
-          <w:rFonts w:ascii="Consolas" w:hAnsi="Consolas" w:eastAsia="Consolas" w:cs="Consolas"/>
-          <w:color w:val="696969"/>
-          <w:sz w:val="24"/>
-          <w:szCs w:val="24"/>
-          <w:lang w:val="en-US"/>
-        </w:rPr>
-        <w:t xml:space="preserve"> # Print the identity (memory address) of the x object</w:t>
-      </w:r>
-    </w:p>
-    <w:p>
-      <w:pPr>
-        <w:rPr>
-          <w:rFonts w:ascii="Consolas" w:hAnsi="Consolas" w:eastAsia="Consolas" w:cs="Consolas"/>
-          <w:color w:val="808030"/>
-          <w:sz w:val="24"/>
-          <w:szCs w:val="24"/>
-          <w:lang w:val="en-US"/>
-        </w:rPr>
-      </w:pPr>
-    </w:p>
-    <w:p>
-      <w:pPr>
-        <w:rPr>
-          <w:rFonts w:ascii="Consolas" w:hAnsi="Consolas" w:eastAsia="Consolas" w:cs="Consolas"/>
-          <w:color w:val="808030"/>
-          <w:sz w:val="24"/>
-          <w:szCs w:val="24"/>
-          <w:lang w:val="en-US"/>
-        </w:rPr>
-      </w:pPr>
-      <w:r>
-        <w:rPr>
-          <w:rFonts w:ascii="Consolas" w:hAnsi="Consolas" w:eastAsia="Consolas" w:cs="Consolas"/>
-          <w:color w:val="808030"/>
-          <w:sz w:val="24"/>
-          <w:szCs w:val="24"/>
-          <w:lang w:val="en-US"/>
-        </w:rPr>
-        <w:t>Get prefix</w:t>
-      </w:r>
-    </w:p>
-    <w:p>
-      <w:pPr>
-        <w:rPr>
-          <w:rFonts w:ascii="Consolas" w:hAnsi="Consolas" w:eastAsia="Consolas" w:cs="Consolas"/>
-          <w:sz w:val="24"/>
-          <w:szCs w:val="24"/>
-          <w:lang w:val="en-US"/>
-        </w:rPr>
-      </w:pPr>
-      <w:r>
-        <w:rPr>
-          <w:rFonts w:ascii="Consolas" w:hAnsi="Consolas" w:eastAsia="Consolas" w:cs="Consolas"/>
-          <w:sz w:val="24"/>
-          <w:szCs w:val="24"/>
-          <w:lang w:val="en-US"/>
-        </w:rPr>
-        <w:t>tmp_val = phone_num // 10000  # // 10000 shifts right by 4, so 936555. prefix_num = tmp_val % 1000 # % 1000 gets the right 3 digits, so 555.</w:t>
-      </w:r>
-    </w:p>
-    <w:p>
-      <w:pPr>
-        <w:rPr>
-          <w:rFonts w:ascii="Consolas" w:hAnsi="Consolas" w:eastAsia="Consolas" w:cs="Consolas"/>
-          <w:color w:val="808030"/>
-          <w:sz w:val="24"/>
-          <w:szCs w:val="24"/>
-          <w:lang w:val="en-US"/>
-        </w:rPr>
-      </w:pPr>
-    </w:p>
-    <w:p>
-      <w:pPr>
-        <w:rPr>
-          <w:rFonts w:ascii="Consolas" w:hAnsi="Consolas" w:eastAsia="Consolas" w:cs="Consolas"/>
-          <w:color w:val="37474F"/>
-          <w:sz w:val="24"/>
-          <w:szCs w:val="24"/>
-          <w:lang w:val="en-US"/>
-        </w:rPr>
-      </w:pPr>
-      <w:r>
-        <w:rPr>
-          <w:rFonts w:ascii="Consolas" w:hAnsi="Consolas" w:eastAsia="Consolas" w:cs="Consolas"/>
-          <w:color w:val="37474F"/>
-          <w:sz w:val="24"/>
-          <w:szCs w:val="24"/>
-          <w:lang w:val="en-US"/>
-        </w:rPr>
-        <w:t>'__main__'   # the file was executed as a script</w:t>
-      </w:r>
-    </w:p>
-    <w:p>
-      <w:pPr>
-        <w:rPr>
-          <w:rFonts w:ascii="Consolas" w:hAnsi="Consolas" w:eastAsia="Consolas" w:cs="Consolas"/>
-          <w:color w:val="808030"/>
-          <w:sz w:val="24"/>
-          <w:szCs w:val="24"/>
-          <w:lang w:val="en-US"/>
-        </w:rPr>
-      </w:pPr>
-    </w:p>
-    <w:p>
-      <w:pPr>
-        <w:rPr>
-          <w:rFonts w:ascii="Consolas" w:hAnsi="Consolas" w:eastAsia="Consolas" w:cs="Consolas"/>
-          <w:color w:val="808030"/>
-          <w:sz w:val="24"/>
-          <w:szCs w:val="24"/>
-          <w:lang w:val="en-US"/>
-        </w:rPr>
       </w:pPr>
       <w:r>
         <w:drawing>
           <wp:inline distT="0" distB="0" distL="114300" distR="114300">
-            <wp:extent cx="5219700" cy="3414395"/>
-            <wp:effectExtent l="0" t="0" r="0" b="0"/>
+            <wp:extent cx="4347845" cy="2844165"/>
+            <wp:effectExtent l="0" t="0" r="8255" b="635"/>
             <wp:docPr id="1748333264" name="图片 943760713"/>
             <wp:cNvGraphicFramePr>
               <a:graphicFrameLocks xmlns:a="http://schemas.openxmlformats.org/drawingml/2006/main" noChangeAspect="1"/>
@@ -529,7 +488,7 @@
                   <pic:spPr>
                     <a:xfrm>
                       <a:off x="0" y="0"/>
-                      <a:ext cx="5219702" cy="3414395"/>
+                      <a:ext cx="4347845" cy="2844165"/>
                     </a:xfrm>
                     <a:prstGeom prst="rect">
                       <a:avLst/>
@@ -552,7 +511,9 @@
           <w:lang w:val="en-US"/>
         </w:rPr>
       </w:pPr>
-      <w:r>
+    </w:p>
+    <w:p>
+      <w:pPr>
         <w:rPr>
           <w:rFonts w:ascii="Consolas" w:hAnsi="Consolas" w:eastAsia="Consolas" w:cs="Consolas"/>
           <w:color w:val="808030"/>
@@ -560,6 +521,15 @@
           <w:szCs w:val="24"/>
           <w:lang w:val="en-US"/>
         </w:rPr>
+      </w:pPr>
+      <w:r>
+        <w:rPr>
+          <w:rFonts w:ascii="Consolas" w:hAnsi="Consolas" w:eastAsia="Consolas" w:cs="Consolas"/>
+          <w:color w:val="808030"/>
+          <w:sz w:val="24"/>
+          <w:szCs w:val="24"/>
+          <w:lang w:val="en-US"/>
+        </w:rPr>
         <w:t>Chapter3</w:t>
       </w:r>
     </w:p>
@@ -567,9 +537,9 @@
       <w:r>
         <w:drawing>
           <wp:inline distT="0" distB="0" distL="114300" distR="114300">
-            <wp:extent cx="5785485" cy="2269490"/>
-            <wp:effectExtent l="0" t="0" r="5715" b="3810"/>
-            <wp:docPr id="74445790" name="图片 1023645397"/>
+            <wp:extent cx="4530090" cy="1925955"/>
+            <wp:effectExtent l="0" t="0" r="3810" b="4445"/>
+            <wp:docPr id="388803216" name="图片 746160405"/>
             <wp:cNvGraphicFramePr>
               <a:graphicFrameLocks xmlns:a="http://schemas.openxmlformats.org/drawingml/2006/main" noChangeAspect="1"/>
             </wp:cNvGraphicFramePr>
@@ -577,7 +547,7 @@
               <a:graphicData uri="http://schemas.openxmlformats.org/drawingml/2006/picture">
                 <pic:pic xmlns:pic="http://schemas.openxmlformats.org/drawingml/2006/picture">
                   <pic:nvPicPr>
-                    <pic:cNvPr id="74445790" name="图片 1023645397"/>
+                    <pic:cNvPr id="388803216" name="图片 746160405"/>
                     <pic:cNvPicPr>
                       <a:picLocks noChangeAspect="1"/>
                     </pic:cNvPicPr>
@@ -597,7 +567,7 @@
                   <pic:spPr>
                     <a:xfrm>
                       <a:off x="0" y="0"/>
-                      <a:ext cx="5785486" cy="2269490"/>
+                      <a:ext cx="4530090" cy="1925955"/>
                     </a:xfrm>
                     <a:prstGeom prst="rect">
                       <a:avLst/>
@@ -614,236 +584,18 @@
       <w:pPr>
         <w:rPr>
           <w:rFonts w:ascii="Consolas" w:hAnsi="Consolas" w:eastAsia="Consolas" w:cs="Consolas"/>
-          <w:color w:val="808030"/>
-          <w:sz w:val="28"/>
-          <w:szCs w:val="28"/>
-          <w:lang w:val="en-US"/>
-        </w:rPr>
-      </w:pPr>
-    </w:p>
-    <w:p>
-      <w:pPr>
-        <w:rPr>
-          <w:rFonts w:ascii="Courier New" w:hAnsi="Courier New" w:eastAsia="Courier New" w:cs="Courier New"/>
-          <w:color w:val="808030"/>
-          <w:sz w:val="28"/>
-          <w:szCs w:val="28"/>
-          <w:lang w:val="en-US"/>
-        </w:rPr>
-      </w:pPr>
-      <w:r>
-        <w:rPr>
-          <w:rFonts w:ascii="Courier New" w:hAnsi="Courier New" w:eastAsia="Courier New" w:cs="Courier New"/>
-          <w:sz w:val="28"/>
-          <w:szCs w:val="28"/>
-          <w:lang w:val="en-US"/>
-        </w:rPr>
-        <w:t>my_list</w:t>
-      </w:r>
-      <w:r>
-        <w:rPr>
-          <w:rFonts w:ascii="Courier New" w:hAnsi="Courier New" w:eastAsia="Courier New" w:cs="Courier New"/>
-          <w:color w:val="808030"/>
-          <w:sz w:val="28"/>
-          <w:szCs w:val="28"/>
-          <w:lang w:val="en-US"/>
-        </w:rPr>
-        <w:t>.</w:t>
-      </w:r>
-      <w:r>
-        <w:rPr>
-          <w:rFonts w:ascii="Courier New" w:hAnsi="Courier New" w:eastAsia="Courier New" w:cs="Courier New"/>
-          <w:sz w:val="28"/>
-          <w:szCs w:val="28"/>
-          <w:lang w:val="en-US"/>
-        </w:rPr>
-        <w:t>append</w:t>
-      </w:r>
-      <w:r>
-        <w:rPr>
-          <w:rFonts w:ascii="Courier New" w:hAnsi="Courier New" w:eastAsia="Courier New" w:cs="Courier New"/>
-          <w:color w:val="808030"/>
-          <w:sz w:val="28"/>
-          <w:szCs w:val="28"/>
-          <w:lang w:val="en-US"/>
-        </w:rPr>
-        <w:t>(</w:t>
-      </w:r>
-      <w:r>
-        <w:rPr>
-          <w:rFonts w:ascii="Courier New" w:hAnsi="Courier New" w:eastAsia="Courier New" w:cs="Courier New"/>
-          <w:color w:val="0000E6"/>
-          <w:sz w:val="28"/>
-          <w:szCs w:val="28"/>
-          <w:lang w:val="en-US"/>
-        </w:rPr>
-        <w:t>'abc'</w:t>
-      </w:r>
-      <w:r>
-        <w:rPr>
-          <w:rFonts w:ascii="Courier New" w:hAnsi="Courier New" w:eastAsia="Courier New" w:cs="Courier New"/>
-          <w:color w:val="808030"/>
-          <w:sz w:val="28"/>
-          <w:szCs w:val="28"/>
-          <w:lang w:val="en-US"/>
-        </w:rPr>
-        <w:t>)</w:t>
-      </w:r>
-      <w:r>
-        <w:rPr>
-          <w:rFonts w:ascii="Courier New" w:hAnsi="Courier New" w:eastAsia="Courier New" w:cs="Courier New"/>
-          <w:sz w:val="28"/>
-          <w:szCs w:val="28"/>
-          <w:lang w:val="en-US"/>
-        </w:rPr>
-        <w:t xml:space="preserve">  </w:t>
-      </w:r>
-    </w:p>
-    <w:p>
-      <w:pPr>
-        <w:rPr>
-          <w:rFonts w:ascii="Courier New" w:hAnsi="Courier New" w:eastAsia="Courier New" w:cs="Courier New"/>
-          <w:color w:val="808030"/>
-          <w:sz w:val="28"/>
-          <w:szCs w:val="28"/>
-          <w:lang w:val="en-US"/>
-        </w:rPr>
-      </w:pPr>
-      <w:r>
-        <w:rPr>
-          <w:rFonts w:ascii="Courier New" w:hAnsi="Courier New" w:eastAsia="Courier New" w:cs="Courier New"/>
-          <w:sz w:val="28"/>
-          <w:szCs w:val="28"/>
-          <w:lang w:val="en-US"/>
-        </w:rPr>
-        <w:t>my_list</w:t>
-      </w:r>
-      <w:r>
-        <w:rPr>
-          <w:rFonts w:ascii="Courier New" w:hAnsi="Courier New" w:eastAsia="Courier New" w:cs="Courier New"/>
-          <w:color w:val="808030"/>
-          <w:sz w:val="28"/>
-          <w:szCs w:val="28"/>
-          <w:lang w:val="en-US"/>
-        </w:rPr>
-        <w:t>.</w:t>
-      </w:r>
-      <w:r>
-        <w:rPr>
-          <w:rFonts w:ascii="Courier New" w:hAnsi="Courier New" w:eastAsia="Courier New" w:cs="Courier New"/>
-          <w:sz w:val="28"/>
-          <w:szCs w:val="28"/>
-          <w:lang w:val="en-US"/>
-        </w:rPr>
-        <w:t>pop</w:t>
-      </w:r>
-      <w:r>
-        <w:rPr>
-          <w:rFonts w:ascii="Courier New" w:hAnsi="Courier New" w:eastAsia="Courier New" w:cs="Courier New"/>
-          <w:color w:val="808030"/>
-          <w:sz w:val="28"/>
-          <w:szCs w:val="28"/>
-          <w:lang w:val="en-US"/>
-        </w:rPr>
-        <w:t>(</w:t>
-      </w:r>
-      <w:r>
-        <w:rPr>
-          <w:rFonts w:ascii="Courier New" w:hAnsi="Courier New" w:eastAsia="Courier New" w:cs="Courier New"/>
-          <w:color w:val="008C00"/>
-          <w:sz w:val="28"/>
-          <w:szCs w:val="28"/>
-          <w:lang w:val="en-US"/>
-        </w:rPr>
-        <w:t>1</w:t>
-      </w:r>
-      <w:r>
-        <w:rPr>
-          <w:rFonts w:ascii="Courier New" w:hAnsi="Courier New" w:eastAsia="Courier New" w:cs="Courier New"/>
-          <w:color w:val="808030"/>
-          <w:sz w:val="28"/>
-          <w:szCs w:val="28"/>
-          <w:lang w:val="en-US"/>
-        </w:rPr>
-        <w:t xml:space="preserve">) //index  </w:t>
-      </w:r>
-    </w:p>
-    <w:p>
-      <w:pPr>
-        <w:rPr>
-          <w:rFonts w:ascii="Courier New" w:hAnsi="Courier New" w:eastAsia="Courier New" w:cs="Courier New"/>
-          <w:color w:val="808030"/>
-          <w:sz w:val="28"/>
-          <w:szCs w:val="28"/>
-          <w:lang w:val="en-US"/>
-        </w:rPr>
-      </w:pPr>
-      <w:r>
-        <w:rPr>
-          <w:rFonts w:ascii="Courier New" w:hAnsi="Courier New" w:eastAsia="Courier New" w:cs="Courier New"/>
-          <w:sz w:val="28"/>
-          <w:szCs w:val="28"/>
-          <w:lang w:val="en-US"/>
-        </w:rPr>
-        <w:t>my_list</w:t>
-      </w:r>
-      <w:r>
-        <w:rPr>
-          <w:rFonts w:ascii="Courier New" w:hAnsi="Courier New" w:eastAsia="Courier New" w:cs="Courier New"/>
-          <w:color w:val="808030"/>
-          <w:sz w:val="28"/>
-          <w:szCs w:val="28"/>
-          <w:lang w:val="en-US"/>
-        </w:rPr>
-        <w:t>.</w:t>
-      </w:r>
-      <w:r>
-        <w:rPr>
-          <w:rFonts w:ascii="Courier New" w:hAnsi="Courier New" w:eastAsia="Courier New" w:cs="Courier New"/>
-          <w:sz w:val="28"/>
-          <w:szCs w:val="28"/>
-          <w:lang w:val="en-US"/>
-        </w:rPr>
-        <w:t>remove</w:t>
-      </w:r>
-      <w:r>
-        <w:rPr>
-          <w:rFonts w:ascii="Courier New" w:hAnsi="Courier New" w:eastAsia="Courier New" w:cs="Courier New"/>
-          <w:color w:val="808030"/>
-          <w:sz w:val="28"/>
-          <w:szCs w:val="28"/>
-          <w:lang w:val="en-US"/>
-        </w:rPr>
-        <w:t>(</w:t>
-      </w:r>
-      <w:r>
-        <w:rPr>
-          <w:rFonts w:ascii="Courier New" w:hAnsi="Courier New" w:eastAsia="Courier New" w:cs="Courier New"/>
-          <w:color w:val="0000E6"/>
-          <w:sz w:val="28"/>
-          <w:szCs w:val="28"/>
-          <w:lang w:val="en-US"/>
-        </w:rPr>
-        <w:t>'abc'</w:t>
-      </w:r>
-      <w:r>
-        <w:rPr>
-          <w:rFonts w:ascii="Courier New" w:hAnsi="Courier New" w:eastAsia="Courier New" w:cs="Courier New"/>
-          <w:color w:val="808030"/>
-          <w:sz w:val="28"/>
-          <w:szCs w:val="28"/>
-          <w:lang w:val="en-US"/>
-        </w:rPr>
-        <w:t>)</w:t>
-      </w:r>
-    </w:p>
-    <w:p>
+          <w:color w:val="37474F"/>
+          <w:sz w:val="24"/>
+          <w:szCs w:val="24"/>
+          <w:lang w:val="en-US"/>
+        </w:rPr>
+      </w:pPr>
       <w:r>
         <w:drawing>
           <wp:inline distT="0" distB="0" distL="114300" distR="114300">
-            <wp:extent cx="6295390" cy="2675890"/>
-            <wp:effectExtent l="0" t="0" r="3175" b="3810"/>
-            <wp:docPr id="388803216" name="图片 746160405"/>
+            <wp:extent cx="5551170" cy="2565400"/>
+            <wp:effectExtent l="0" t="0" r="11430" b="0"/>
+            <wp:docPr id="1815381308" name="图片 1943176217"/>
             <wp:cNvGraphicFramePr>
               <a:graphicFrameLocks xmlns:a="http://schemas.openxmlformats.org/drawingml/2006/main" noChangeAspect="1"/>
             </wp:cNvGraphicFramePr>
@@ -851,7 +603,7 @@
               <a:graphicData uri="http://schemas.openxmlformats.org/drawingml/2006/picture">
                 <pic:pic xmlns:pic="http://schemas.openxmlformats.org/drawingml/2006/picture">
                   <pic:nvPicPr>
-                    <pic:cNvPr id="388803216" name="图片 746160405"/>
+                    <pic:cNvPr id="1815381308" name="图片 1943176217"/>
                     <pic:cNvPicPr>
                       <a:picLocks noChangeAspect="1"/>
                     </pic:cNvPicPr>
@@ -871,7 +623,7 @@
                   <pic:spPr>
                     <a:xfrm>
                       <a:off x="0" y="0"/>
-                      <a:ext cx="6296024" cy="2675890"/>
+                      <a:ext cx="5551170" cy="2565400"/>
                     </a:xfrm>
                     <a:prstGeom prst="rect">
                       <a:avLst/>
@@ -887,17 +639,93 @@
     <w:p>
       <w:pPr>
         <w:rPr>
-          <w:color w:val="37474F"/>
-          <w:sz w:val="28"/>
-          <w:szCs w:val="28"/>
-        </w:rPr>
-      </w:pPr>
+          <w:rFonts w:ascii="Consolas" w:hAnsi="Consolas" w:eastAsia="Consolas" w:cs="Consolas"/>
+          <w:color w:val="37474F"/>
+          <w:sz w:val="18"/>
+          <w:szCs w:val="18"/>
+          <w:lang w:val="en-US"/>
+        </w:rPr>
+      </w:pPr>
+      <w:r>
+        <w:rPr>
+          <w:rFonts w:ascii="Consolas" w:hAnsi="Consolas" w:eastAsia="Consolas" w:cs="Consolas"/>
+          <w:color w:val="37474F"/>
+          <w:sz w:val="18"/>
+          <w:szCs w:val="18"/>
+          <w:lang w:val="en-US"/>
+        </w:rPr>
+        <w:t>nums1[2]  //no index – error</w:t>
+      </w:r>
+    </w:p>
+    <w:p>
+      <w:pPr>
+        <w:rPr>
+          <w:rFonts w:ascii="Consolas" w:hAnsi="Consolas" w:eastAsia="Consolas" w:cs="Consolas"/>
+          <w:color w:val="37474F"/>
+          <w:sz w:val="18"/>
+          <w:szCs w:val="18"/>
+          <w:lang w:val="en-US"/>
+        </w:rPr>
+      </w:pPr>
+      <w:r>
+        <w:rPr>
+          <w:rFonts w:ascii="Consolas" w:hAnsi="Consolas" w:eastAsia="Consolas" w:cs="Consolas"/>
+          <w:color w:val="37474F"/>
+          <w:sz w:val="18"/>
+          <w:szCs w:val="18"/>
+          <w:lang w:val="en-US"/>
+        </w:rPr>
+        <w:t>set()  // duplicates to be omitted in the created set</w:t>
+      </w:r>
+    </w:p>
+    <w:p>
+      <w:pPr>
+        <w:rPr>
+          <w:rFonts w:ascii="Consolas" w:hAnsi="Consolas" w:eastAsia="Consolas" w:cs="Consolas"/>
+          <w:sz w:val="18"/>
+          <w:szCs w:val="18"/>
+          <w:lang w:val="en-US"/>
+        </w:rPr>
+      </w:pPr>
+      <w:r>
+        <w:rPr>
+          <w:rFonts w:ascii="Consolas" w:hAnsi="Consolas" w:eastAsia="Consolas" w:cs="Consolas"/>
+          <w:sz w:val="18"/>
+          <w:szCs w:val="18"/>
+          <w:lang w:val="en-US"/>
+        </w:rPr>
+        <w:t>first_names = [ 'Harry', 'Hermione', 'Ron', 'Harry']</w:t>
+      </w:r>
+    </w:p>
+    <w:p>
+      <w:pPr>
+        <w:rPr>
+          <w:rFonts w:ascii="Consolas" w:hAnsi="Consolas" w:eastAsia="Consolas" w:cs="Consolas"/>
+          <w:b/>
+          <w:bCs/>
+          <w:color w:val="FF0000"/>
+          <w:sz w:val="24"/>
+          <w:szCs w:val="24"/>
+          <w:lang w:val="en-US"/>
+        </w:rPr>
+      </w:pPr>
+      <w:r>
+        <w:rPr>
+          <w:rFonts w:ascii="Consolas" w:hAnsi="Consolas" w:eastAsia="Consolas" w:cs="Consolas"/>
+          <w:sz w:val="18"/>
+          <w:szCs w:val="18"/>
+          <w:lang w:val="en-US"/>
+        </w:rPr>
+        <w:t>names_set = set(first_names)</w:t>
+      </w:r>
+    </w:p>
+    <w:p>
       <w:r>
         <w:drawing>
           <wp:inline distT="0" distB="0" distL="114300" distR="114300">
-            <wp:extent cx="6246495" cy="2886710"/>
-            <wp:effectExtent l="0" t="0" r="0" b="0"/>
-            <wp:docPr id="1815381308" name="图片 1943176217"/>
+            <wp:extent cx="3400425" cy="1643380"/>
+            <wp:effectExtent l="0" t="0" r="3175" b="7620"/>
+            <wp:docPr id="193367999" name="图片 1526504405"/>
             <wp:cNvGraphicFramePr>
               <a:graphicFrameLocks xmlns:a="http://schemas.openxmlformats.org/drawingml/2006/main" noChangeAspect="1"/>
             </wp:cNvGraphicFramePr>
@@ -905,7 +733,7 @@
               <a:graphicData uri="http://schemas.openxmlformats.org/drawingml/2006/picture">
                 <pic:pic xmlns:pic="http://schemas.openxmlformats.org/drawingml/2006/picture">
                   <pic:nvPicPr>
-                    <pic:cNvPr id="1815381308" name="图片 1943176217"/>
+                    <pic:cNvPr id="193367999" name="图片 1526504405"/>
                     <pic:cNvPicPr>
                       <a:picLocks noChangeAspect="1"/>
                     </pic:cNvPicPr>
@@ -925,7 +753,7 @@
                   <pic:spPr>
                     <a:xfrm>
                       <a:off x="0" y="0"/>
-                      <a:ext cx="6246495" cy="2886710"/>
+                      <a:ext cx="3400425" cy="1643380"/>
                     </a:xfrm>
                     <a:prstGeom prst="rect">
                       <a:avLst/>
@@ -939,116 +767,12 @@
       </w:r>
     </w:p>
     <w:p>
-      <w:pPr>
-        <w:rPr>
-          <w:rFonts w:ascii="Consolas" w:hAnsi="Consolas" w:eastAsia="Consolas" w:cs="Consolas"/>
-          <w:color w:val="37474F"/>
-          <w:sz w:val="24"/>
-          <w:szCs w:val="24"/>
-          <w:lang w:val="en-US"/>
-        </w:rPr>
-      </w:pPr>
-    </w:p>
-    <w:p>
-      <w:pPr>
-        <w:rPr>
-          <w:rFonts w:ascii="Consolas" w:hAnsi="Consolas" w:eastAsia="Consolas" w:cs="Consolas"/>
-          <w:color w:val="37474F"/>
-          <w:sz w:val="24"/>
-          <w:szCs w:val="24"/>
-          <w:lang w:val="en-US"/>
-        </w:rPr>
-      </w:pPr>
-      <w:r>
-        <w:rPr>
-          <w:rFonts w:ascii="Consolas" w:hAnsi="Consolas" w:eastAsia="Consolas" w:cs="Consolas"/>
-          <w:color w:val="37474F"/>
-          <w:sz w:val="24"/>
-          <w:szCs w:val="24"/>
-          <w:lang w:val="en-US"/>
-        </w:rPr>
-        <w:t>nums1[2]  //no index – error</w:t>
-      </w:r>
-    </w:p>
-    <w:p>
-      <w:pPr>
-        <w:rPr>
-          <w:rFonts w:ascii="Consolas" w:hAnsi="Consolas" w:eastAsia="Consolas" w:cs="Consolas"/>
-          <w:color w:val="37474F"/>
-          <w:sz w:val="24"/>
-          <w:szCs w:val="24"/>
-          <w:lang w:val="en-US"/>
-        </w:rPr>
-      </w:pPr>
-      <w:r>
-        <w:rPr>
-          <w:rFonts w:ascii="Consolas" w:hAnsi="Consolas" w:eastAsia="Consolas" w:cs="Consolas"/>
-          <w:color w:val="37474F"/>
-          <w:sz w:val="24"/>
-          <w:szCs w:val="24"/>
-          <w:lang w:val="en-US"/>
-        </w:rPr>
-        <w:t>set()  // duplicates to be omitted in the created set</w:t>
-      </w:r>
-    </w:p>
-    <w:p>
-      <w:pPr>
-        <w:rPr>
-          <w:rFonts w:ascii="Consolas" w:hAnsi="Consolas" w:eastAsia="Consolas" w:cs="Consolas"/>
-          <w:sz w:val="24"/>
-          <w:szCs w:val="24"/>
-          <w:lang w:val="en-US"/>
-        </w:rPr>
-      </w:pPr>
-      <w:r>
-        <w:rPr>
-          <w:rFonts w:ascii="Consolas" w:hAnsi="Consolas" w:eastAsia="Consolas" w:cs="Consolas"/>
-          <w:sz w:val="24"/>
-          <w:szCs w:val="24"/>
-          <w:lang w:val="en-US"/>
-        </w:rPr>
-        <w:t>first_names = [ 'Harry', 'Hermione', 'Ron', 'Harry']</w:t>
-      </w:r>
-    </w:p>
-    <w:p>
-      <w:pPr>
-        <w:rPr>
-          <w:rFonts w:ascii="Consolas" w:hAnsi="Consolas" w:eastAsia="Consolas" w:cs="Consolas"/>
-          <w:sz w:val="24"/>
-          <w:szCs w:val="24"/>
-          <w:lang w:val="en-US"/>
-        </w:rPr>
-      </w:pPr>
-      <w:r>
-        <w:rPr>
-          <w:rFonts w:ascii="Consolas" w:hAnsi="Consolas" w:eastAsia="Consolas" w:cs="Consolas"/>
-          <w:sz w:val="24"/>
-          <w:szCs w:val="24"/>
-          <w:lang w:val="en-US"/>
-        </w:rPr>
-        <w:t>names_set = set(first_names)</w:t>
-      </w:r>
-    </w:p>
-    <w:p>
-      <w:pPr>
-        <w:rPr>
-          <w:rFonts w:ascii="Consolas" w:hAnsi="Consolas" w:eastAsia="Consolas" w:cs="Consolas"/>
-          <w:b/>
-          <w:bCs/>
-          <w:color w:val="FF0000"/>
-          <w:sz w:val="24"/>
-          <w:szCs w:val="24"/>
-          <w:lang w:val="en-US"/>
-        </w:rPr>
-      </w:pPr>
-    </w:p>
-    <w:p>
       <w:r>
         <w:drawing>
           <wp:inline distT="0" distB="0" distL="114300" distR="114300">
-            <wp:extent cx="5105400" cy="2467610"/>
-            <wp:effectExtent l="0" t="0" r="0" b="0"/>
-            <wp:docPr id="193367999" name="图片 1526504405"/>
+            <wp:extent cx="4742815" cy="1661795"/>
+            <wp:effectExtent l="0" t="0" r="6985" b="1905"/>
+            <wp:docPr id="749645601" name="图片 1968550186"/>
             <wp:cNvGraphicFramePr>
               <a:graphicFrameLocks xmlns:a="http://schemas.openxmlformats.org/drawingml/2006/main" noChangeAspect="1"/>
             </wp:cNvGraphicFramePr>
@@ -1056,7 +780,7 @@
               <a:graphicData uri="http://schemas.openxmlformats.org/drawingml/2006/picture">
                 <pic:pic xmlns:pic="http://schemas.openxmlformats.org/drawingml/2006/picture">
                   <pic:nvPicPr>
-                    <pic:cNvPr id="193367999" name="图片 1526504405"/>
+                    <pic:cNvPr id="749645601" name="图片 1968550186"/>
                     <pic:cNvPicPr>
                       <a:picLocks noChangeAspect="1"/>
                     </pic:cNvPicPr>
@@ -1076,7 +800,7 @@
                   <pic:spPr>
                     <a:xfrm>
                       <a:off x="0" y="0"/>
-                      <a:ext cx="5105402" cy="2467610"/>
+                      <a:ext cx="4742815" cy="1661795"/>
                     </a:xfrm>
                     <a:prstGeom prst="rect">
                       <a:avLst/>
@@ -1093,9 +817,9 @@
       <w:r>
         <w:drawing>
           <wp:inline distT="0" distB="0" distL="114300" distR="114300">
-            <wp:extent cx="6266180" cy="2195195"/>
-            <wp:effectExtent l="0" t="0" r="0" b="0"/>
-            <wp:docPr id="749645601" name="图片 1968550186"/>
+            <wp:extent cx="2091690" cy="474980"/>
+            <wp:effectExtent l="0" t="0" r="3810" b="7620"/>
+            <wp:docPr id="643169602" name="图片 505581697"/>
             <wp:cNvGraphicFramePr>
               <a:graphicFrameLocks xmlns:a="http://schemas.openxmlformats.org/drawingml/2006/main" noChangeAspect="1"/>
             </wp:cNvGraphicFramePr>
@@ -1103,7 +827,7 @@
               <a:graphicData uri="http://schemas.openxmlformats.org/drawingml/2006/picture">
                 <pic:pic xmlns:pic="http://schemas.openxmlformats.org/drawingml/2006/picture">
                   <pic:nvPicPr>
-                    <pic:cNvPr id="749645601" name="图片 1968550186"/>
+                    <pic:cNvPr id="643169602" name="图片 505581697"/>
                     <pic:cNvPicPr>
                       <a:picLocks noChangeAspect="1"/>
                     </pic:cNvPicPr>
@@ -1123,7 +847,7 @@
                   <pic:spPr>
                     <a:xfrm>
                       <a:off x="0" y="0"/>
-                      <a:ext cx="6266813" cy="2195195"/>
+                      <a:ext cx="2091690" cy="474980"/>
                     </a:xfrm>
                     <a:prstGeom prst="rect">
                       <a:avLst/>
@@ -1140,227 +864,6 @@
       <w:pPr>
         <w:rPr>
           <w:rFonts w:ascii="Consolas" w:hAnsi="Consolas" w:eastAsia="Consolas" w:cs="Consolas"/>
-          <w:color w:val="37474F"/>
-          <w:sz w:val="24"/>
-          <w:szCs w:val="24"/>
-          <w:lang w:val="en-US"/>
-        </w:rPr>
-      </w:pPr>
-      <w:r>
-        <w:rPr>
-          <w:rFonts w:ascii="Consolas" w:hAnsi="Consolas" w:eastAsia="Consolas" w:cs="Consolas"/>
-          <w:color w:val="37474F"/>
-          <w:sz w:val="24"/>
-          <w:szCs w:val="24"/>
-          <w:lang w:val="en-US"/>
-        </w:rPr>
-        <w:t>players = {'Lionel Messi': 10, 'Cristiano Ronaldo': 7}</w:t>
-      </w:r>
-    </w:p>
-    <w:p>
-      <w:r>
-        <w:rPr>
-          <w:rFonts w:ascii="Consolas" w:hAnsi="Consolas" w:eastAsia="Consolas" w:cs="Consolas"/>
-          <w:color w:val="37474F"/>
-          <w:sz w:val="22"/>
-          <w:szCs w:val="22"/>
-          <w:lang w:val="en-US"/>
-        </w:rPr>
-        <w:t>players = { }</w:t>
-      </w:r>
-    </w:p>
-    <w:p>
-      <w:r>
-        <w:drawing>
-          <wp:inline distT="0" distB="0" distL="114300" distR="114300">
-            <wp:extent cx="4572000" cy="1981200"/>
-            <wp:effectExtent l="0" t="0" r="0" b="0"/>
-            <wp:docPr id="471774681" name="图片 231035514"/>
-            <wp:cNvGraphicFramePr>
-              <a:graphicFrameLocks xmlns:a="http://schemas.openxmlformats.org/drawingml/2006/main" noChangeAspect="1"/>
-            </wp:cNvGraphicFramePr>
-            <a:graphic xmlns:a="http://schemas.openxmlformats.org/drawingml/2006/main">
-              <a:graphicData uri="http://schemas.openxmlformats.org/drawingml/2006/picture">
-                <pic:pic xmlns:pic="http://schemas.openxmlformats.org/drawingml/2006/picture">
-                  <pic:nvPicPr>
-                    <pic:cNvPr id="471774681" name="图片 231035514"/>
-                    <pic:cNvPicPr>
-                      <a:picLocks noChangeAspect="1"/>
-                    </pic:cNvPicPr>
-                  </pic:nvPicPr>
-                  <pic:blipFill>
-                    <a:blip r:embed="rId11">
-                      <a:extLst>
-                        <a:ext uri="{28A0092B-C50C-407E-A947-70E740481C1C}">
-                          <a14:useLocalDpi xmlns:a14="http://schemas.microsoft.com/office/drawing/2010/main" val="0"/>
-                        </a:ext>
-                      </a:extLst>
-                    </a:blip>
-                    <a:stretch>
-                      <a:fillRect/>
-                    </a:stretch>
-                  </pic:blipFill>
-                  <pic:spPr>
-                    <a:xfrm>
-                      <a:off x="0" y="0"/>
-                      <a:ext cx="4572000" cy="1981200"/>
-                    </a:xfrm>
-                    <a:prstGeom prst="rect">
-                      <a:avLst/>
-                    </a:prstGeom>
-                  </pic:spPr>
-                </pic:pic>
-              </a:graphicData>
-            </a:graphic>
-          </wp:inline>
-        </w:drawing>
-      </w:r>
-    </w:p>
-    <w:p>
-      <w:r>
-        <w:drawing>
-          <wp:inline distT="0" distB="0" distL="114300" distR="114300">
-            <wp:extent cx="6391275" cy="2712085"/>
-            <wp:effectExtent l="0" t="0" r="0" b="0"/>
-            <wp:docPr id="551403008" name="图片 356466535"/>
-            <wp:cNvGraphicFramePr>
-              <a:graphicFrameLocks xmlns:a="http://schemas.openxmlformats.org/drawingml/2006/main" noChangeAspect="1"/>
-            </wp:cNvGraphicFramePr>
-            <a:graphic xmlns:a="http://schemas.openxmlformats.org/drawingml/2006/main">
-              <a:graphicData uri="http://schemas.openxmlformats.org/drawingml/2006/picture">
-                <pic:pic xmlns:pic="http://schemas.openxmlformats.org/drawingml/2006/picture">
-                  <pic:nvPicPr>
-                    <pic:cNvPr id="551403008" name="图片 356466535"/>
-                    <pic:cNvPicPr>
-                      <a:picLocks noChangeAspect="1"/>
-                    </pic:cNvPicPr>
-                  </pic:nvPicPr>
-                  <pic:blipFill>
-                    <a:blip r:embed="rId12">
-                      <a:extLst>
-                        <a:ext uri="{28A0092B-C50C-407E-A947-70E740481C1C}">
-                          <a14:useLocalDpi xmlns:a14="http://schemas.microsoft.com/office/drawing/2010/main" val="0"/>
-                        </a:ext>
-                      </a:extLst>
-                    </a:blip>
-                    <a:stretch>
-                      <a:fillRect/>
-                    </a:stretch>
-                  </pic:blipFill>
-                  <pic:spPr>
-                    <a:xfrm>
-                      <a:off x="0" y="0"/>
-                      <a:ext cx="6391276" cy="2712085"/>
-                    </a:xfrm>
-                    <a:prstGeom prst="rect">
-                      <a:avLst/>
-                    </a:prstGeom>
-                  </pic:spPr>
-                </pic:pic>
-              </a:graphicData>
-            </a:graphic>
-          </wp:inline>
-        </w:drawing>
-      </w:r>
-    </w:p>
-    <w:p>
-      <w:r>
-        <w:drawing>
-          <wp:inline distT="0" distB="0" distL="114300" distR="114300">
-            <wp:extent cx="4572000" cy="1038225"/>
-            <wp:effectExtent l="0" t="0" r="0" b="3175"/>
-            <wp:docPr id="643169602" name="图片 505581697"/>
-            <wp:cNvGraphicFramePr>
-              <a:graphicFrameLocks xmlns:a="http://schemas.openxmlformats.org/drawingml/2006/main" noChangeAspect="1"/>
-            </wp:cNvGraphicFramePr>
-            <a:graphic xmlns:a="http://schemas.openxmlformats.org/drawingml/2006/main">
-              <a:graphicData uri="http://schemas.openxmlformats.org/drawingml/2006/picture">
-                <pic:pic xmlns:pic="http://schemas.openxmlformats.org/drawingml/2006/picture">
-                  <pic:nvPicPr>
-                    <pic:cNvPr id="643169602" name="图片 505581697"/>
-                    <pic:cNvPicPr>
-                      <a:picLocks noChangeAspect="1"/>
-                    </pic:cNvPicPr>
-                  </pic:nvPicPr>
-                  <pic:blipFill>
-                    <a:blip r:embed="rId13">
-                      <a:extLst>
-                        <a:ext uri="{28A0092B-C50C-407E-A947-70E740481C1C}">
-                          <a14:useLocalDpi xmlns:a14="http://schemas.microsoft.com/office/drawing/2010/main" val="0"/>
-                        </a:ext>
-                      </a:extLst>
-                    </a:blip>
-                    <a:stretch>
-                      <a:fillRect/>
-                    </a:stretch>
-                  </pic:blipFill>
-                  <pic:spPr>
-                    <a:xfrm>
-                      <a:off x="0" y="0"/>
-                      <a:ext cx="4572000" cy="1038225"/>
-                    </a:xfrm>
-                    <a:prstGeom prst="rect">
-                      <a:avLst/>
-                    </a:prstGeom>
-                  </pic:spPr>
-                </pic:pic>
-              </a:graphicData>
-            </a:graphic>
-          </wp:inline>
-        </w:drawing>
-      </w:r>
-    </w:p>
-    <w:p>
-      <w:r>
-        <w:drawing>
-          <wp:inline distT="0" distB="0" distL="114300" distR="114300">
-            <wp:extent cx="4572000" cy="1000125"/>
-            <wp:effectExtent l="0" t="0" r="0" b="0"/>
-            <wp:docPr id="316228236" name="图片 1947257348"/>
-            <wp:cNvGraphicFramePr>
-              <a:graphicFrameLocks xmlns:a="http://schemas.openxmlformats.org/drawingml/2006/main" noChangeAspect="1"/>
-            </wp:cNvGraphicFramePr>
-            <a:graphic xmlns:a="http://schemas.openxmlformats.org/drawingml/2006/main">
-              <a:graphicData uri="http://schemas.openxmlformats.org/drawingml/2006/picture">
-                <pic:pic xmlns:pic="http://schemas.openxmlformats.org/drawingml/2006/picture">
-                  <pic:nvPicPr>
-                    <pic:cNvPr id="316228236" name="图片 1947257348"/>
-                    <pic:cNvPicPr>
-                      <a:picLocks noChangeAspect="1"/>
-                    </pic:cNvPicPr>
-                  </pic:nvPicPr>
-                  <pic:blipFill>
-                    <a:blip r:embed="rId14">
-                      <a:extLst>
-                        <a:ext uri="{28A0092B-C50C-407E-A947-70E740481C1C}">
-                          <a14:useLocalDpi xmlns:a14="http://schemas.microsoft.com/office/drawing/2010/main" val="0"/>
-                        </a:ext>
-                      </a:extLst>
-                    </a:blip>
-                    <a:stretch>
-                      <a:fillRect/>
-                    </a:stretch>
-                  </pic:blipFill>
-                  <pic:spPr>
-                    <a:xfrm>
-                      <a:off x="0" y="0"/>
-                      <a:ext cx="4572000" cy="1000125"/>
-                    </a:xfrm>
-                    <a:prstGeom prst="rect">
-                      <a:avLst/>
-                    </a:prstGeom>
-                  </pic:spPr>
-                </pic:pic>
-              </a:graphicData>
-            </a:graphic>
-          </wp:inline>
-        </w:drawing>
-      </w:r>
-    </w:p>
-    <w:p>
-      <w:pPr>
-        <w:rPr>
-          <w:rFonts w:ascii="Consolas" w:hAnsi="Consolas" w:eastAsia="Consolas" w:cs="Consolas"/>
           <w:b/>
           <w:bCs/>
           <w:color w:val="FF0000"/>
@@ -1372,8 +875,8 @@
       <w:r>
         <w:drawing>
           <wp:inline distT="0" distB="0" distL="114300" distR="114300">
-            <wp:extent cx="5941060" cy="227965"/>
-            <wp:effectExtent l="0" t="0" r="2540" b="635"/>
+            <wp:extent cx="4847590" cy="186055"/>
+            <wp:effectExtent l="0" t="0" r="3810" b="4445"/>
             <wp:docPr id="12" name="图片 1"/>
             <wp:cNvGraphicFramePr>
               <a:graphicFrameLocks xmlns:a="http://schemas.openxmlformats.org/drawingml/2006/main" noChangeAspect="1"/>
@@ -1388,7 +891,7 @@
                     </pic:cNvPicPr>
                   </pic:nvPicPr>
                   <pic:blipFill>
-                    <a:blip r:embed="rId15"/>
+                    <a:blip r:embed="rId11"/>
                     <a:stretch>
                       <a:fillRect/>
                     </a:stretch>
@@ -1396,7 +899,7 @@
                   <pic:spPr>
                     <a:xfrm>
                       <a:off x="0" y="0"/>
-                      <a:ext cx="5941060" cy="227965"/>
+                      <a:ext cx="4847590" cy="186055"/>
                     </a:xfrm>
                     <a:prstGeom prst="rect">
                       <a:avLst/>
@@ -1420,8 +923,8 @@
           <w:b/>
           <w:bCs/>
           <w:color w:val="FF0000"/>
-          <w:sz w:val="24"/>
-          <w:szCs w:val="24"/>
+          <w:sz w:val="18"/>
+          <w:szCs w:val="18"/>
           <w:lang w:val="en-US"/>
         </w:rPr>
       </w:pPr>
@@ -1429,12 +932,13 @@
         <w:rPr>
           <w:rFonts w:ascii="sans-serif" w:hAnsi="sans-serif" w:eastAsia="sans-serif" w:cs="sans-serif"/>
           <w:b/>
-          <w:i/>
+          <w:i w:val="0"/>
+          <w:iCs/>
           <w:caps w:val="0"/>
           <w:color w:val="000000"/>
           <w:spacing w:val="0"/>
-          <w:sz w:val="24"/>
-          <w:szCs w:val="24"/>
+          <w:sz w:val="18"/>
+          <w:szCs w:val="18"/>
           <w:u w:val="none"/>
           <w:shd w:val="clear" w:fill="FFFFFF"/>
         </w:rPr>
@@ -1447,8 +951,8 @@
           <w:caps w:val="0"/>
           <w:color w:val="37474F"/>
           <w:spacing w:val="0"/>
-          <w:sz w:val="24"/>
-          <w:szCs w:val="24"/>
+          <w:sz w:val="18"/>
+          <w:szCs w:val="18"/>
           <w:shd w:val="clear" w:fill="FFFFFF"/>
         </w:rPr>
         <w:t> -- replaces the first count occurrences of old.</w:t>
@@ -1459,8 +963,8 @@
         <w:rPr>
           <w:rFonts w:ascii="Consolas" w:hAnsi="Consolas" w:eastAsia="Consolas" w:cs="Consolas"/>
           <w:color w:val="808030"/>
-          <w:sz w:val="24"/>
-          <w:szCs w:val="24"/>
+          <w:sz w:val="18"/>
+          <w:szCs w:val="18"/>
           <w:lang w:val="en-US"/>
         </w:rPr>
       </w:pPr>
@@ -1468,14 +972,22 @@
         <w:rPr>
           <w:rFonts w:ascii="Consolas" w:hAnsi="Consolas" w:eastAsia="Consolas" w:cs="Consolas"/>
           <w:color w:val="808030"/>
-          <w:sz w:val="24"/>
-          <w:szCs w:val="24"/>
+          <w:sz w:val="18"/>
+          <w:szCs w:val="18"/>
           <w:lang w:val="en-US"/>
         </w:rPr>
         <w:t>Chapter4</w:t>
       </w:r>
     </w:p>
     <w:p>
+      <w:pPr>
+        <w:rPr>
+          <w:rFonts w:hint="default"/>
+          <w:sz w:val="16"/>
+          <w:szCs w:val="16"/>
+          <w:lang w:val="en-US"/>
+        </w:rPr>
+      </w:pPr>
       <w:r>
         <w:rPr>
           <w:rFonts w:ascii="Consolas" w:hAnsi="Consolas" w:eastAsia="Consolas" w:cs="Consolas"/>
@@ -1484,14 +996,34 @@
           <w:i w:val="0"/>
           <w:iCs w:val="0"/>
           <w:color w:val="37474F"/>
-          <w:sz w:val="28"/>
-          <w:szCs w:val="28"/>
+          <w:sz w:val="20"/>
+          <w:szCs w:val="20"/>
           <w:lang w:val="en-US"/>
         </w:rPr>
         <w:t>1 &lt; 'abc' result in a TypeErro</w:t>
       </w:r>
-    </w:p>
-    <w:p>
+      <w:r>
+        <w:rPr>
+          <w:rFonts w:hint="default" w:ascii="Consolas" w:hAnsi="Consolas" w:eastAsia="Consolas" w:cs="Consolas"/>
+          <w:b w:val="0"/>
+          <w:bCs w:val="0"/>
+          <w:i w:val="0"/>
+          <w:iCs w:val="0"/>
+          <w:color w:val="37474F"/>
+          <w:sz w:val="20"/>
+          <w:szCs w:val="20"/>
+          <w:lang w:val="en-US"/>
+        </w:rPr>
+        <w:t>r</w:t>
+      </w:r>
+    </w:p>
+    <w:p>
+      <w:pPr>
+        <w:rPr>
+          <w:sz w:val="16"/>
+          <w:szCs w:val="16"/>
+        </w:rPr>
+      </w:pPr>
       <w:r>
         <w:rPr>
           <w:rFonts w:ascii="Consolas" w:hAnsi="Consolas" w:eastAsia="Consolas" w:cs="Consolas"/>
@@ -1500,8 +1032,8 @@
           <w:i w:val="0"/>
           <w:iCs w:val="0"/>
           <w:color w:val="37474F"/>
-          <w:sz w:val="24"/>
-          <w:szCs w:val="24"/>
+          <w:sz w:val="18"/>
+          <w:szCs w:val="18"/>
           <w:lang w:val="en-US"/>
         </w:rPr>
         <w:t>a &lt; b &lt; c</w:t>
@@ -1514,14 +1046,20 @@
           <w:i w:val="0"/>
           <w:iCs w:val="0"/>
           <w:color w:val="37474F"/>
-          <w:sz w:val="28"/>
-          <w:szCs w:val="28"/>
+          <w:sz w:val="20"/>
+          <w:szCs w:val="20"/>
           <w:lang w:val="en-US"/>
         </w:rPr>
         <w:t xml:space="preserve"> </w:t>
       </w:r>
     </w:p>
     <w:p>
+      <w:pPr>
+        <w:rPr>
+          <w:sz w:val="16"/>
+          <w:szCs w:val="16"/>
+        </w:rPr>
+      </w:pPr>
       <w:r>
         <w:rPr>
           <w:rFonts w:ascii="Consolas" w:hAnsi="Consolas" w:eastAsia="Consolas" w:cs="Consolas"/>
@@ -1530,11 +1068,11 @@
           <w:i w:val="0"/>
           <w:iCs w:val="0"/>
           <w:color w:val="37474F"/>
-          <w:sz w:val="28"/>
-          <w:szCs w:val="28"/>
-          <w:lang w:val="en-US"/>
-        </w:rPr>
-        <w:t>Chaining performs comparisons left to right</w:t>
+          <w:sz w:val="20"/>
+          <w:szCs w:val="20"/>
+          <w:lang w:val="en-US"/>
+        </w:rPr>
+        <w:t>-Lists and tuples are compared via an ordered comparison of every element in the sequence.</w:t>
       </w:r>
     </w:p>
     <w:p>
@@ -1546,707 +1084,161 @@
           <w:i w:val="0"/>
           <w:iCs w:val="0"/>
           <w:color w:val="37474F"/>
-          <w:sz w:val="28"/>
-          <w:szCs w:val="28"/>
-          <w:lang w:val="en-US"/>
-        </w:rPr>
-        <w:t>a &lt; b first - b &lt; c (false) - stop</w:t>
-      </w:r>
-    </w:p>
-    <w:p>
-      <w:r>
+          <w:sz w:val="20"/>
+          <w:szCs w:val="20"/>
+          <w:lang w:val="en-US"/>
+        </w:rPr>
+        <w:t>-Dictionaries are compared by sorting the keys and values of each dictionary and then comparing them as lists.</w:t>
+      </w:r>
+    </w:p>
+    <w:p>
+      <w:pPr>
         <w:rPr>
           <w:rFonts w:ascii="Consolas" w:hAnsi="Consolas" w:eastAsia="Consolas" w:cs="Consolas"/>
-          <w:b w:val="0"/>
-          <w:bCs w:val="0"/>
-          <w:i w:val="0"/>
-          <w:iCs w:val="0"/>
-          <w:color w:val="37474F"/>
-          <w:sz w:val="28"/>
-          <w:szCs w:val="28"/>
-          <w:lang w:val="en-US"/>
-        </w:rPr>
-        <w:t>-Lists and tuples are compared via an ordered comparison of every element in the sequence.</w:t>
-      </w:r>
-    </w:p>
-    <w:p>
-      <w:r>
-        <w:rPr>
-          <w:rFonts w:ascii="Consolas" w:hAnsi="Consolas" w:eastAsia="Consolas" w:cs="Consolas"/>
-          <w:b w:val="0"/>
-          <w:bCs w:val="0"/>
-          <w:i w:val="0"/>
-          <w:iCs w:val="0"/>
-          <w:color w:val="37474F"/>
-          <w:sz w:val="28"/>
-          <w:szCs w:val="28"/>
-          <w:lang w:val="en-US"/>
-        </w:rPr>
-        <w:t>-Dictionaries are compared by sorting the keys and values of each dictionary and then comparing them as lists.</w:t>
-      </w:r>
-    </w:p>
-    <w:p>
-      <w:pPr>
-        <w:rPr>
-          <w:rFonts w:ascii="Consolas" w:hAnsi="Consolas" w:eastAsia="Consolas" w:cs="Consolas"/>
-          <w:b/>
-          <w:bCs/>
-          <w:color w:val="FF0000"/>
-          <w:sz w:val="28"/>
-          <w:szCs w:val="28"/>
-          <w:lang w:val="en-US"/>
-        </w:rPr>
-      </w:pPr>
-    </w:p>
-    <w:p>
-      <w:r>
-        <w:rPr>
-          <w:rFonts w:ascii="Consolas" w:hAnsi="Consolas" w:eastAsia="Consolas" w:cs="Consolas"/>
-          <w:b w:val="0"/>
-          <w:bCs w:val="0"/>
-          <w:i w:val="0"/>
-          <w:iCs w:val="0"/>
-          <w:color w:val="37474F"/>
-          <w:sz w:val="28"/>
-          <w:szCs w:val="28"/>
-          <w:lang w:val="en-US"/>
-        </w:rPr>
-        <w:t xml:space="preserve">Membership in a dictionary </w:t>
-      </w:r>
-    </w:p>
-    <w:p>
-      <w:r>
-        <w:rPr>
-          <w:rFonts w:ascii="Consolas" w:hAnsi="Consolas" w:eastAsia="Consolas" w:cs="Consolas"/>
-          <w:b w:val="0"/>
-          <w:bCs w:val="0"/>
-          <w:i w:val="0"/>
-          <w:iCs w:val="0"/>
-          <w:color w:val="000000" w:themeColor="text1" w:themeTint="FF"/>
+          <w:color w:val="37474F"/>
           <w:sz w:val="18"/>
           <w:szCs w:val="18"/>
           <w:lang w:val="en-US"/>
-          <w14:textFill>
-            <w14:solidFill>
-              <w14:schemeClr w14:val="tx1">
-                <w14:lumMod w14:val="100000"/>
-                <w14:lumOff w14:val="0"/>
-              </w14:schemeClr>
-            </w14:solidFill>
-          </w14:textFill>
-        </w:rPr>
-        <w:t xml:space="preserve">my_dict </w:t>
-      </w:r>
-      <w:r>
+        </w:rPr>
+      </w:pPr>
+    </w:p>
+    <w:p>
+      <w:pPr>
         <w:rPr>
           <w:rFonts w:ascii="Consolas" w:hAnsi="Consolas" w:eastAsia="Consolas" w:cs="Consolas"/>
-          <w:b w:val="0"/>
-          <w:bCs w:val="0"/>
-          <w:i w:val="0"/>
-          <w:iCs w:val="0"/>
-          <w:color w:val="808030"/>
+          <w:color w:val="37474F"/>
           <w:sz w:val="18"/>
           <w:szCs w:val="18"/>
           <w:lang w:val="en-US"/>
         </w:rPr>
-        <w:t>=</w:t>
-      </w:r>
-      <w:r>
+      </w:pPr>
+    </w:p>
+    <w:p>
+      <w:pPr>
         <w:rPr>
           <w:rFonts w:ascii="Consolas" w:hAnsi="Consolas" w:eastAsia="Consolas" w:cs="Consolas"/>
-          <w:b w:val="0"/>
-          <w:bCs w:val="0"/>
-          <w:i w:val="0"/>
-          <w:iCs w:val="0"/>
-          <w:color w:val="000000" w:themeColor="text1" w:themeTint="FF"/>
+          <w:color w:val="F57C00"/>
           <w:sz w:val="18"/>
           <w:szCs w:val="18"/>
           <w:lang w:val="en-US"/>
-          <w14:textFill>
-            <w14:solidFill>
-              <w14:schemeClr w14:val="tx1">
-                <w14:lumMod w14:val="100000"/>
-                <w14:lumOff w14:val="0"/>
-              </w14:schemeClr>
-            </w14:solidFill>
-          </w14:textFill>
-        </w:rPr>
-        <w:t xml:space="preserve"> </w:t>
-      </w:r>
+        </w:rPr>
+      </w:pPr>
       <w:r>
         <w:rPr>
           <w:rFonts w:ascii="Consolas" w:hAnsi="Consolas" w:eastAsia="Consolas" w:cs="Consolas"/>
-          <w:b w:val="0"/>
-          <w:bCs w:val="0"/>
-          <w:i w:val="0"/>
-          <w:iCs w:val="0"/>
-          <w:color w:val="800080"/>
+          <w:color w:val="37474F"/>
           <w:sz w:val="18"/>
           <w:szCs w:val="18"/>
           <w:lang w:val="en-US"/>
         </w:rPr>
-        <w:t>{</w:t>
-      </w:r>
-      <w:r>
-        <w:rPr>
+        <w:t>web-based tools: CodePad (</w:t>
+      </w:r>
+      <w:r>
+        <w:rPr>
+          <w:sz w:val="16"/>
+          <w:szCs w:val="16"/>
+        </w:rPr>
+        <w:fldChar w:fldCharType="begin"/>
+      </w:r>
+      <w:r>
+        <w:rPr>
+          <w:sz w:val="16"/>
+          <w:szCs w:val="16"/>
+        </w:rPr>
+        <w:instrText xml:space="preserve"> HYPERLINK "http://www.codepad.org" \h </w:instrText>
+      </w:r>
+      <w:r>
+        <w:rPr>
+          <w:sz w:val="16"/>
+          <w:szCs w:val="16"/>
+        </w:rPr>
+        <w:fldChar w:fldCharType="separate"/>
+      </w:r>
+      <w:r>
+        <w:rPr>
+          <w:rStyle w:val="7"/>
           <w:rFonts w:ascii="Consolas" w:hAnsi="Consolas" w:eastAsia="Consolas" w:cs="Consolas"/>
-          <w:b w:val="0"/>
-          <w:bCs w:val="0"/>
-          <w:i w:val="0"/>
-          <w:iCs w:val="0"/>
-          <w:color w:val="0000E6"/>
+          <w:color w:val="F57C00"/>
           <w:sz w:val="18"/>
           <w:szCs w:val="18"/>
           <w:lang w:val="en-US"/>
         </w:rPr>
-        <w:t>'A'</w:t>
-      </w:r>
-      <w:r>
-        <w:rPr>
+        <w:t>http://www.codepad.org</w:t>
+      </w:r>
+      <w:r>
+        <w:rPr>
+          <w:rStyle w:val="7"/>
           <w:rFonts w:ascii="Consolas" w:hAnsi="Consolas" w:eastAsia="Consolas" w:cs="Consolas"/>
-          <w:b w:val="0"/>
-          <w:bCs w:val="0"/>
-          <w:i w:val="0"/>
-          <w:iCs w:val="0"/>
-          <w:color w:val="808030"/>
+          <w:color w:val="F57C00"/>
           <w:sz w:val="18"/>
           <w:szCs w:val="18"/>
           <w:lang w:val="en-US"/>
         </w:rPr>
-        <w:t>:</w:t>
+        <w:fldChar w:fldCharType="end"/>
       </w:r>
       <w:r>
         <w:rPr>
           <w:rFonts w:ascii="Consolas" w:hAnsi="Consolas" w:eastAsia="Consolas" w:cs="Consolas"/>
-          <w:b w:val="0"/>
-          <w:bCs w:val="0"/>
-          <w:i w:val="0"/>
-          <w:iCs w:val="0"/>
-          <w:color w:val="000000" w:themeColor="text1" w:themeTint="FF"/>
+          <w:color w:val="F57C00"/>
           <w:sz w:val="18"/>
           <w:szCs w:val="18"/>
           <w:lang w:val="en-US"/>
-          <w14:textFill>
-            <w14:solidFill>
-              <w14:schemeClr w14:val="tx1">
-                <w14:lumMod w14:val="100000"/>
-                <w14:lumOff w14:val="0"/>
-              </w14:schemeClr>
-            </w14:solidFill>
-          </w14:textFill>
-        </w:rPr>
-        <w:t xml:space="preserve"> </w:t>
-      </w:r>
-      <w:r>
-        <w:rPr>
+        </w:rPr>
+        <w:t>), Repl (</w:t>
+      </w:r>
+      <w:r>
+        <w:rPr>
+          <w:sz w:val="16"/>
+          <w:szCs w:val="16"/>
+        </w:rPr>
+        <w:fldChar w:fldCharType="begin"/>
+      </w:r>
+      <w:r>
+        <w:rPr>
+          <w:sz w:val="16"/>
+          <w:szCs w:val="16"/>
+        </w:rPr>
+        <w:instrText xml:space="preserve"> HYPERLINK "http://www.repl.it/languages/python3" \h </w:instrText>
+      </w:r>
+      <w:r>
+        <w:rPr>
+          <w:sz w:val="16"/>
+          <w:szCs w:val="16"/>
+        </w:rPr>
+        <w:fldChar w:fldCharType="separate"/>
+      </w:r>
+      <w:r>
+        <w:rPr>
+          <w:rStyle w:val="7"/>
           <w:rFonts w:ascii="Consolas" w:hAnsi="Consolas" w:eastAsia="Consolas" w:cs="Consolas"/>
-          <w:b w:val="0"/>
-          <w:bCs w:val="0"/>
-          <w:i w:val="0"/>
-          <w:iCs w:val="0"/>
-          <w:color w:val="008C00"/>
+          <w:color w:val="F57C00"/>
           <w:sz w:val="18"/>
           <w:szCs w:val="18"/>
           <w:lang w:val="en-US"/>
         </w:rPr>
-        <w:t>1</w:t>
-      </w:r>
-      <w:r>
-        <w:rPr>
+        <w:t>http://www.repl.it</w:t>
+      </w:r>
+      <w:r>
+        <w:rPr>
+          <w:rStyle w:val="7"/>
           <w:rFonts w:ascii="Consolas" w:hAnsi="Consolas" w:eastAsia="Consolas" w:cs="Consolas"/>
-          <w:b w:val="0"/>
-          <w:bCs w:val="0"/>
-          <w:i w:val="0"/>
-          <w:iCs w:val="0"/>
-          <w:color w:val="808030"/>
+          <w:color w:val="F57C00"/>
           <w:sz w:val="18"/>
           <w:szCs w:val="18"/>
           <w:lang w:val="en-US"/>
         </w:rPr>
-        <w:t>,</w:t>
+        <w:fldChar w:fldCharType="end"/>
       </w:r>
       <w:r>
         <w:rPr>
           <w:rFonts w:ascii="Consolas" w:hAnsi="Consolas" w:eastAsia="Consolas" w:cs="Consolas"/>
-          <w:b w:val="0"/>
-          <w:bCs w:val="0"/>
-          <w:i w:val="0"/>
-          <w:iCs w:val="0"/>
-          <w:color w:val="000000" w:themeColor="text1" w:themeTint="FF"/>
+          <w:color w:val="F57C00"/>
           <w:sz w:val="18"/>
           <w:szCs w:val="18"/>
           <w:lang w:val="en-US"/>
-          <w14:textFill>
-            <w14:solidFill>
-              <w14:schemeClr w14:val="tx1">
-                <w14:lumMod w14:val="100000"/>
-                <w14:lumOff w14:val="0"/>
-              </w14:schemeClr>
-            </w14:solidFill>
-          </w14:textFill>
-        </w:rPr>
-        <w:t xml:space="preserve"> </w:t>
-      </w:r>
-      <w:r>
-        <w:rPr>
-          <w:rFonts w:ascii="Consolas" w:hAnsi="Consolas" w:eastAsia="Consolas" w:cs="Consolas"/>
-          <w:b w:val="0"/>
-          <w:bCs w:val="0"/>
-          <w:i w:val="0"/>
-          <w:iCs w:val="0"/>
-          <w:color w:val="0000E6"/>
-          <w:sz w:val="18"/>
-          <w:szCs w:val="18"/>
-          <w:lang w:val="en-US"/>
-        </w:rPr>
-        <w:t>'B'</w:t>
-      </w:r>
-      <w:r>
-        <w:rPr>
-          <w:rFonts w:ascii="Consolas" w:hAnsi="Consolas" w:eastAsia="Consolas" w:cs="Consolas"/>
-          <w:b w:val="0"/>
-          <w:bCs w:val="0"/>
-          <w:i w:val="0"/>
-          <w:iCs w:val="0"/>
-          <w:color w:val="808030"/>
-          <w:sz w:val="18"/>
-          <w:szCs w:val="18"/>
-          <w:lang w:val="en-US"/>
-        </w:rPr>
-        <w:t>:</w:t>
-      </w:r>
-      <w:r>
-        <w:rPr>
-          <w:rFonts w:ascii="Consolas" w:hAnsi="Consolas" w:eastAsia="Consolas" w:cs="Consolas"/>
-          <w:b w:val="0"/>
-          <w:bCs w:val="0"/>
-          <w:i w:val="0"/>
-          <w:iCs w:val="0"/>
-          <w:color w:val="000000" w:themeColor="text1" w:themeTint="FF"/>
-          <w:sz w:val="18"/>
-          <w:szCs w:val="18"/>
-          <w:lang w:val="en-US"/>
-          <w14:textFill>
-            <w14:solidFill>
-              <w14:schemeClr w14:val="tx1">
-                <w14:lumMod w14:val="100000"/>
-                <w14:lumOff w14:val="0"/>
-              </w14:schemeClr>
-            </w14:solidFill>
-          </w14:textFill>
-        </w:rPr>
-        <w:t xml:space="preserve"> </w:t>
-      </w:r>
-      <w:r>
-        <w:rPr>
-          <w:rFonts w:ascii="Consolas" w:hAnsi="Consolas" w:eastAsia="Consolas" w:cs="Consolas"/>
-          <w:b w:val="0"/>
-          <w:bCs w:val="0"/>
-          <w:i w:val="0"/>
-          <w:iCs w:val="0"/>
-          <w:color w:val="008C00"/>
-          <w:sz w:val="18"/>
-          <w:szCs w:val="18"/>
-          <w:lang w:val="en-US"/>
-        </w:rPr>
-        <w:t>2</w:t>
-      </w:r>
-      <w:r>
-        <w:rPr>
-          <w:rFonts w:ascii="Consolas" w:hAnsi="Consolas" w:eastAsia="Consolas" w:cs="Consolas"/>
-          <w:b w:val="0"/>
-          <w:bCs w:val="0"/>
-          <w:i w:val="0"/>
-          <w:iCs w:val="0"/>
-          <w:color w:val="808030"/>
-          <w:sz w:val="18"/>
-          <w:szCs w:val="18"/>
-          <w:lang w:val="en-US"/>
-        </w:rPr>
-        <w:t>,</w:t>
-      </w:r>
-      <w:r>
-        <w:rPr>
-          <w:rFonts w:ascii="Consolas" w:hAnsi="Consolas" w:eastAsia="Consolas" w:cs="Consolas"/>
-          <w:b w:val="0"/>
-          <w:bCs w:val="0"/>
-          <w:i w:val="0"/>
-          <w:iCs w:val="0"/>
-          <w:color w:val="000000" w:themeColor="text1" w:themeTint="FF"/>
-          <w:sz w:val="18"/>
-          <w:szCs w:val="18"/>
-          <w:lang w:val="en-US"/>
-          <w14:textFill>
-            <w14:solidFill>
-              <w14:schemeClr w14:val="tx1">
-                <w14:lumMod w14:val="100000"/>
-                <w14:lumOff w14:val="0"/>
-              </w14:schemeClr>
-            </w14:solidFill>
-          </w14:textFill>
-        </w:rPr>
-        <w:t xml:space="preserve"> </w:t>
-      </w:r>
-      <w:r>
-        <w:rPr>
-          <w:rFonts w:ascii="Consolas" w:hAnsi="Consolas" w:eastAsia="Consolas" w:cs="Consolas"/>
-          <w:b w:val="0"/>
-          <w:bCs w:val="0"/>
-          <w:i w:val="0"/>
-          <w:iCs w:val="0"/>
-          <w:color w:val="0000E6"/>
-          <w:sz w:val="18"/>
-          <w:szCs w:val="18"/>
-          <w:lang w:val="en-US"/>
-        </w:rPr>
-        <w:t>'C'</w:t>
-      </w:r>
-      <w:r>
-        <w:rPr>
-          <w:rFonts w:ascii="Consolas" w:hAnsi="Consolas" w:eastAsia="Consolas" w:cs="Consolas"/>
-          <w:b w:val="0"/>
-          <w:bCs w:val="0"/>
-          <w:i w:val="0"/>
-          <w:iCs w:val="0"/>
-          <w:color w:val="808030"/>
-          <w:sz w:val="18"/>
-          <w:szCs w:val="18"/>
-          <w:lang w:val="en-US"/>
-        </w:rPr>
-        <w:t>:</w:t>
-      </w:r>
-      <w:r>
-        <w:rPr>
-          <w:rFonts w:ascii="Consolas" w:hAnsi="Consolas" w:eastAsia="Consolas" w:cs="Consolas"/>
-          <w:b w:val="0"/>
-          <w:bCs w:val="0"/>
-          <w:i w:val="0"/>
-          <w:iCs w:val="0"/>
-          <w:color w:val="000000" w:themeColor="text1" w:themeTint="FF"/>
-          <w:sz w:val="18"/>
-          <w:szCs w:val="18"/>
-          <w:lang w:val="en-US"/>
-          <w14:textFill>
-            <w14:solidFill>
-              <w14:schemeClr w14:val="tx1">
-                <w14:lumMod w14:val="100000"/>
-                <w14:lumOff w14:val="0"/>
-              </w14:schemeClr>
-            </w14:solidFill>
-          </w14:textFill>
-        </w:rPr>
-        <w:t xml:space="preserve"> </w:t>
-      </w:r>
-      <w:r>
-        <w:rPr>
-          <w:rFonts w:ascii="Consolas" w:hAnsi="Consolas" w:eastAsia="Consolas" w:cs="Consolas"/>
-          <w:b w:val="0"/>
-          <w:bCs w:val="0"/>
-          <w:i w:val="0"/>
-          <w:iCs w:val="0"/>
-          <w:color w:val="008C00"/>
-          <w:sz w:val="18"/>
-          <w:szCs w:val="18"/>
-          <w:lang w:val="en-US"/>
-        </w:rPr>
-        <w:t>3</w:t>
-      </w:r>
-      <w:r>
-        <w:rPr>
-          <w:rFonts w:ascii="Consolas" w:hAnsi="Consolas" w:eastAsia="Consolas" w:cs="Consolas"/>
-          <w:b w:val="0"/>
-          <w:bCs w:val="0"/>
-          <w:i w:val="0"/>
-          <w:iCs w:val="0"/>
-          <w:color w:val="800080"/>
-          <w:sz w:val="18"/>
-          <w:szCs w:val="18"/>
-          <w:lang w:val="en-US"/>
-        </w:rPr>
-        <w:t xml:space="preserve">}  </w:t>
-      </w:r>
-    </w:p>
-    <w:p>
-      <w:r>
-        <w:rPr>
-          <w:rFonts w:ascii="Consolas" w:hAnsi="Consolas" w:eastAsia="Consolas" w:cs="Consolas"/>
-          <w:b/>
-          <w:bCs/>
-          <w:i w:val="0"/>
-          <w:iCs w:val="0"/>
-          <w:color w:val="800000"/>
-          <w:sz w:val="18"/>
-          <w:szCs w:val="18"/>
-          <w:lang w:val="en-US"/>
-        </w:rPr>
-        <w:t>if</w:t>
-      </w:r>
-      <w:r>
-        <w:rPr>
-          <w:rFonts w:ascii="Consolas" w:hAnsi="Consolas" w:eastAsia="Consolas" w:cs="Consolas"/>
-          <w:b w:val="0"/>
-          <w:bCs w:val="0"/>
-          <w:i w:val="0"/>
-          <w:iCs w:val="0"/>
-          <w:color w:val="000000" w:themeColor="text1" w:themeTint="FF"/>
-          <w:sz w:val="18"/>
-          <w:szCs w:val="18"/>
-          <w:lang w:val="en-US"/>
-          <w14:textFill>
-            <w14:solidFill>
-              <w14:schemeClr w14:val="tx1">
-                <w14:lumMod w14:val="100000"/>
-                <w14:lumOff w14:val="0"/>
-              </w14:schemeClr>
-            </w14:solidFill>
-          </w14:textFill>
-        </w:rPr>
-        <w:t xml:space="preserve"> </w:t>
-      </w:r>
-      <w:r>
-        <w:rPr>
-          <w:rFonts w:ascii="Consolas" w:hAnsi="Consolas" w:eastAsia="Consolas" w:cs="Consolas"/>
-          <w:b w:val="0"/>
-          <w:bCs w:val="0"/>
-          <w:i w:val="0"/>
-          <w:iCs w:val="0"/>
-          <w:color w:val="0000E6"/>
-          <w:sz w:val="18"/>
-          <w:szCs w:val="18"/>
-          <w:lang w:val="en-US"/>
-        </w:rPr>
-        <w:t>'B'</w:t>
-      </w:r>
-      <w:r>
-        <w:rPr>
-          <w:rFonts w:ascii="Consolas" w:hAnsi="Consolas" w:eastAsia="Consolas" w:cs="Consolas"/>
-          <w:b w:val="0"/>
-          <w:bCs w:val="0"/>
-          <w:i w:val="0"/>
-          <w:iCs w:val="0"/>
-          <w:color w:val="000000" w:themeColor="text1" w:themeTint="FF"/>
-          <w:sz w:val="18"/>
-          <w:szCs w:val="18"/>
-          <w:lang w:val="en-US"/>
-          <w14:textFill>
-            <w14:solidFill>
-              <w14:schemeClr w14:val="tx1">
-                <w14:lumMod w14:val="100000"/>
-                <w14:lumOff w14:val="0"/>
-              </w14:schemeClr>
-            </w14:solidFill>
-          </w14:textFill>
-        </w:rPr>
-        <w:t xml:space="preserve"> </w:t>
-      </w:r>
-      <w:r>
-        <w:rPr>
-          <w:rFonts w:ascii="Consolas" w:hAnsi="Consolas" w:eastAsia="Consolas" w:cs="Consolas"/>
-          <w:b/>
-          <w:bCs/>
-          <w:i w:val="0"/>
-          <w:iCs w:val="0"/>
-          <w:color w:val="800000"/>
-          <w:sz w:val="18"/>
-          <w:szCs w:val="18"/>
-          <w:lang w:val="en-US"/>
-        </w:rPr>
-        <w:t>in</w:t>
-      </w:r>
-      <w:r>
-        <w:rPr>
-          <w:rFonts w:ascii="Consolas" w:hAnsi="Consolas" w:eastAsia="Consolas" w:cs="Consolas"/>
-          <w:b w:val="0"/>
-          <w:bCs w:val="0"/>
-          <w:i w:val="0"/>
-          <w:iCs w:val="0"/>
-          <w:color w:val="000000" w:themeColor="text1" w:themeTint="FF"/>
-          <w:sz w:val="18"/>
-          <w:szCs w:val="18"/>
-          <w:lang w:val="en-US"/>
-          <w14:textFill>
-            <w14:solidFill>
-              <w14:schemeClr w14:val="tx1">
-                <w14:lumMod w14:val="100000"/>
-                <w14:lumOff w14:val="0"/>
-              </w14:schemeClr>
-            </w14:solidFill>
-          </w14:textFill>
-        </w:rPr>
-        <w:t xml:space="preserve"> my_dict</w:t>
-      </w:r>
-      <w:r>
-        <w:rPr>
-          <w:rFonts w:ascii="Consolas" w:hAnsi="Consolas" w:eastAsia="Consolas" w:cs="Consolas"/>
-          <w:b w:val="0"/>
-          <w:bCs w:val="0"/>
-          <w:i w:val="0"/>
-          <w:iCs w:val="0"/>
-          <w:color w:val="808030"/>
-          <w:sz w:val="18"/>
-          <w:szCs w:val="18"/>
-          <w:lang w:val="en-US"/>
-        </w:rPr>
-        <w:t>:</w:t>
-      </w:r>
-    </w:p>
-    <w:p>
-      <w:r>
-        <w:drawing>
-          <wp:inline distT="0" distB="0" distL="114300" distR="114300">
-            <wp:extent cx="4572000" cy="1714500"/>
-            <wp:effectExtent l="0" t="0" r="0" b="0"/>
-            <wp:docPr id="917119988" name="图片 544548975"/>
-            <wp:cNvGraphicFramePr>
-              <a:graphicFrameLocks xmlns:a="http://schemas.openxmlformats.org/drawingml/2006/main" noChangeAspect="1"/>
-            </wp:cNvGraphicFramePr>
-            <a:graphic xmlns:a="http://schemas.openxmlformats.org/drawingml/2006/main">
-              <a:graphicData uri="http://schemas.openxmlformats.org/drawingml/2006/picture">
-                <pic:pic xmlns:pic="http://schemas.openxmlformats.org/drawingml/2006/picture">
-                  <pic:nvPicPr>
-                    <pic:cNvPr id="917119988" name="图片 544548975"/>
-                    <pic:cNvPicPr>
-                      <a:picLocks noChangeAspect="1"/>
-                    </pic:cNvPicPr>
-                  </pic:nvPicPr>
-                  <pic:blipFill>
-                    <a:blip r:embed="rId16">
-                      <a:extLst>
-                        <a:ext uri="{28A0092B-C50C-407E-A947-70E740481C1C}">
-                          <a14:useLocalDpi xmlns:a14="http://schemas.microsoft.com/office/drawing/2010/main" val="0"/>
-                        </a:ext>
-                      </a:extLst>
-                    </a:blip>
-                    <a:stretch>
-                      <a:fillRect/>
-                    </a:stretch>
-                  </pic:blipFill>
-                  <pic:spPr>
-                    <a:xfrm>
-                      <a:off x="0" y="0"/>
-                      <a:ext cx="4572000" cy="1714500"/>
-                    </a:xfrm>
-                    <a:prstGeom prst="rect">
-                      <a:avLst/>
-                    </a:prstGeom>
-                  </pic:spPr>
-                </pic:pic>
-              </a:graphicData>
-            </a:graphic>
-          </wp:inline>
-        </w:drawing>
-      </w:r>
-    </w:p>
-    <w:p/>
-    <w:p>
-      <w:pPr>
-        <w:rPr>
-          <w:rFonts w:ascii="Calibri" w:hAnsi="Calibri" w:eastAsia="Calibri" w:cs="Calibri"/>
-          <w:b/>
-          <w:bCs/>
-          <w:i w:val="0"/>
-          <w:iCs w:val="0"/>
-          <w:color w:val="37474F"/>
-          <w:sz w:val="28"/>
-          <w:szCs w:val="28"/>
-          <w:lang w:val="en-US"/>
-        </w:rPr>
-      </w:pPr>
-      <w:r>
-        <w:rPr>
-          <w:rFonts w:ascii="Consolas" w:hAnsi="Consolas" w:eastAsia="Consolas" w:cs="Consolas"/>
-          <w:b/>
-          <w:bCs/>
-          <w:i w:val="0"/>
-          <w:iCs w:val="0"/>
-          <w:color w:val="37474F"/>
-          <w:sz w:val="28"/>
-          <w:szCs w:val="28"/>
-          <w:lang w:val="en-US"/>
-        </w:rPr>
-        <w:t>Not &gt; and | or</w:t>
-      </w:r>
-      <w:r>
-        <w:rPr>
-          <w:rFonts w:ascii="Calibri" w:hAnsi="Calibri" w:eastAsia="Calibri" w:cs="Calibri"/>
-          <w:b w:val="0"/>
-          <w:bCs w:val="0"/>
-          <w:i w:val="0"/>
-          <w:iCs w:val="0"/>
-          <w:color w:val="37474F"/>
-          <w:sz w:val="28"/>
-          <w:szCs w:val="28"/>
-          <w:lang w:val="en-US"/>
-        </w:rPr>
-        <w:t xml:space="preserve"> </w:t>
-      </w:r>
-      <w:r>
-        <w:rPr>
-          <w:rFonts w:ascii="Calibri" w:hAnsi="Calibri" w:eastAsia="Calibri" w:cs="Calibri"/>
-          <w:b/>
-          <w:bCs/>
-          <w:i w:val="0"/>
-          <w:iCs w:val="0"/>
-          <w:color w:val="37474F"/>
-          <w:sz w:val="28"/>
-          <w:szCs w:val="28"/>
-          <w:lang w:val="en-US"/>
-        </w:rPr>
-        <w:t xml:space="preserve"> </w:t>
-      </w:r>
-    </w:p>
-    <w:p>
-      <w:pPr>
-        <w:rPr>
-          <w:rFonts w:ascii="Calibri" w:hAnsi="Calibri" w:eastAsia="Calibri" w:cs="Calibri"/>
-          <w:b w:val="0"/>
-          <w:bCs w:val="0"/>
-          <w:i w:val="0"/>
-          <w:iCs w:val="0"/>
-          <w:color w:val="37474F"/>
-          <w:sz w:val="28"/>
-          <w:szCs w:val="28"/>
-          <w:lang w:val="en-US" w:eastAsia="en-US" w:bidi="ar-SA"/>
-        </w:rPr>
-      </w:pPr>
-      <w:r>
-        <w:rPr>
-          <w:rFonts w:ascii="Calibri" w:hAnsi="Calibri" w:eastAsia="Calibri" w:cs="Calibri"/>
-          <w:b w:val="0"/>
-          <w:bCs w:val="0"/>
-          <w:i w:val="0"/>
-          <w:iCs w:val="0"/>
-          <w:color w:val="37474F"/>
-          <w:sz w:val="28"/>
-          <w:szCs w:val="28"/>
-          <w:lang w:val="en-US" w:eastAsia="en-US" w:bidi="ar-SA"/>
-        </w:rPr>
-        <w:t xml:space="preserve">Arithmetic operators (+, -, *) &gt; equality operators &gt;relational operators </w:t>
-      </w:r>
-    </w:p>
-    <w:p>
-      <w:pPr>
-        <w:rPr>
-          <w:rFonts w:ascii="Consolas" w:hAnsi="Consolas" w:eastAsia="Consolas" w:cs="Consolas"/>
-          <w:b/>
-          <w:bCs/>
-          <w:color w:val="FF0000"/>
-          <w:sz w:val="28"/>
-          <w:szCs w:val="28"/>
-          <w:lang w:val="en-US"/>
-        </w:rPr>
-      </w:pPr>
-    </w:p>
-    <w:p>
-      <w:pPr>
-        <w:rPr>
-          <w:rFonts w:ascii="Consolas" w:hAnsi="Consolas" w:eastAsia="Consolas" w:cs="Consolas"/>
-          <w:color w:val="37474F"/>
-          <w:sz w:val="24"/>
-          <w:szCs w:val="24"/>
-          <w:lang w:val="en-US"/>
-        </w:rPr>
-      </w:pPr>
+        </w:rPr>
+        <w:t>)</w:t>
+      </w:r>
     </w:p>
     <w:p>
       <w:pPr>
@@ -2258,121 +1250,21 @@
           <w:lang w:val="en-US"/>
         </w:rPr>
       </w:pPr>
-      <w:r>
-        <w:rPr>
-          <w:rFonts w:ascii="Consolas" w:hAnsi="Consolas" w:eastAsia="Consolas" w:cs="Consolas"/>
-          <w:color w:val="37474F"/>
-          <w:sz w:val="24"/>
-          <w:szCs w:val="24"/>
-          <w:lang w:val="en-US"/>
-        </w:rPr>
-        <w:t>web-based tools: CodePad (</w:t>
-      </w:r>
-      <w:r>
-        <w:fldChar w:fldCharType="begin"/>
-      </w:r>
-      <w:r>
-        <w:instrText xml:space="preserve"> HYPERLINK "http://www.codepad.org" \h </w:instrText>
-      </w:r>
-      <w:r>
-        <w:fldChar w:fldCharType="separate"/>
-      </w:r>
-      <w:r>
-        <w:rPr>
-          <w:rStyle w:val="7"/>
+    </w:p>
+    <w:p>
+      <w:pPr>
+        <w:rPr>
           <w:rFonts w:ascii="Consolas" w:hAnsi="Consolas" w:eastAsia="Consolas" w:cs="Consolas"/>
           <w:color w:val="F57C00"/>
           <w:sz w:val="24"/>
           <w:szCs w:val="24"/>
           <w:lang w:val="en-US"/>
         </w:rPr>
-        <w:t>http://www.codepad.org</w:t>
-      </w:r>
-      <w:r>
-        <w:rPr>
-          <w:rStyle w:val="7"/>
-          <w:rFonts w:ascii="Consolas" w:hAnsi="Consolas" w:eastAsia="Consolas" w:cs="Consolas"/>
-          <w:color w:val="F57C00"/>
-          <w:sz w:val="24"/>
-          <w:szCs w:val="24"/>
-          <w:lang w:val="en-US"/>
-        </w:rPr>
-        <w:fldChar w:fldCharType="end"/>
-      </w:r>
-      <w:r>
-        <w:rPr>
-          <w:rFonts w:ascii="Consolas" w:hAnsi="Consolas" w:eastAsia="Consolas" w:cs="Consolas"/>
-          <w:color w:val="F57C00"/>
-          <w:sz w:val="24"/>
-          <w:szCs w:val="24"/>
-          <w:lang w:val="en-US"/>
-        </w:rPr>
-        <w:t>), Repl (</w:t>
-      </w:r>
-      <w:r>
-        <w:fldChar w:fldCharType="begin"/>
-      </w:r>
-      <w:r>
-        <w:instrText xml:space="preserve"> HYPERLINK "http://www.repl.it/languages/python3" \h </w:instrText>
-      </w:r>
-      <w:r>
-        <w:fldChar w:fldCharType="separate"/>
-      </w:r>
-      <w:r>
-        <w:rPr>
-          <w:rStyle w:val="7"/>
-          <w:rFonts w:ascii="Consolas" w:hAnsi="Consolas" w:eastAsia="Consolas" w:cs="Consolas"/>
-          <w:color w:val="F57C00"/>
-          <w:sz w:val="24"/>
-          <w:szCs w:val="24"/>
-          <w:lang w:val="en-US"/>
-        </w:rPr>
-        <w:t>http://www.repl.it</w:t>
-      </w:r>
-      <w:r>
-        <w:rPr>
-          <w:rStyle w:val="7"/>
-          <w:rFonts w:ascii="Consolas" w:hAnsi="Consolas" w:eastAsia="Consolas" w:cs="Consolas"/>
-          <w:color w:val="F57C00"/>
-          <w:sz w:val="24"/>
-          <w:szCs w:val="24"/>
-          <w:lang w:val="en-US"/>
-        </w:rPr>
-        <w:fldChar w:fldCharType="end"/>
-      </w:r>
-      <w:r>
-        <w:rPr>
-          <w:rFonts w:ascii="Consolas" w:hAnsi="Consolas" w:eastAsia="Consolas" w:cs="Consolas"/>
-          <w:color w:val="F57C00"/>
-          <w:sz w:val="24"/>
-          <w:szCs w:val="24"/>
-          <w:lang w:val="en-US"/>
-        </w:rPr>
-        <w:t>)</w:t>
-      </w:r>
-    </w:p>
-    <w:p>
-      <w:pPr>
-        <w:rPr>
-          <w:rFonts w:ascii="Consolas" w:hAnsi="Consolas" w:eastAsia="Consolas" w:cs="Consolas"/>
-          <w:color w:val="F57C00"/>
-          <w:sz w:val="24"/>
-          <w:szCs w:val="24"/>
-          <w:lang w:val="en-US"/>
-        </w:rPr>
-      </w:pPr>
-    </w:p>
-    <w:p>
-      <w:pPr>
-        <w:rPr>
-          <w:rFonts w:ascii="Consolas" w:hAnsi="Consolas" w:eastAsia="Consolas" w:cs="Consolas"/>
-          <w:color w:val="F57C00"/>
-          <w:sz w:val="24"/>
-          <w:szCs w:val="24"/>
-          <w:lang w:val="en-US"/>
-        </w:rPr>
-      </w:pPr>
-    </w:p>
+      </w:pPr>
+    </w:p>
+    <w:p/>
+    <w:p/>
+    <w:p/>
     <w:p/>
     <w:p/>
     <w:p>
@@ -2423,8 +1315,8 @@
         <w:rPr>
           <w:rFonts w:hint="default" w:ascii="MS Gothic" w:hAnsi="MS Gothic" w:eastAsia="MS Gothic" w:cs="MS Gothic"/>
           <w:color w:val="FF0000"/>
-          <w:sz w:val="32"/>
-          <w:szCs w:val="32"/>
+          <w:sz w:val="21"/>
+          <w:szCs w:val="21"/>
           <w:lang w:val="en-US"/>
         </w:rPr>
       </w:pPr>
@@ -2432,8 +1324,8 @@
         <w:rPr>
           <w:rFonts w:hint="default" w:ascii="MS Gothic" w:hAnsi="MS Gothic" w:eastAsia="MS Gothic" w:cs="MS Gothic"/>
           <w:color w:val="FF0000"/>
-          <w:sz w:val="32"/>
-          <w:szCs w:val="32"/>
+          <w:sz w:val="21"/>
+          <w:szCs w:val="21"/>
           <w:lang w:val="en-US"/>
         </w:rPr>
         <w:t>No variables define needed</w:t>
@@ -2444,8 +1336,8 @@
         <w:rPr>
           <w:rFonts w:hint="default" w:ascii="MS Gothic" w:hAnsi="MS Gothic" w:eastAsia="MS Gothic" w:cs="MS Gothic"/>
           <w:color w:val="FF0000"/>
-          <w:sz w:val="32"/>
-          <w:szCs w:val="32"/>
+          <w:sz w:val="21"/>
+          <w:szCs w:val="21"/>
           <w:lang w:val="en-US"/>
         </w:rPr>
       </w:pPr>
@@ -2453,289 +1345,43 @@
         <w:rPr>
           <w:rFonts w:hint="default" w:ascii="MS Gothic" w:hAnsi="MS Gothic" w:eastAsia="MS Gothic" w:cs="MS Gothic"/>
           <w:color w:val="FF0000"/>
-          <w:sz w:val="32"/>
-          <w:szCs w:val="32"/>
+          <w:sz w:val="21"/>
+          <w:szCs w:val="21"/>
           <w:lang w:val="en-US"/>
         </w:rPr>
         <w:t>Import math &gt;&gt; math.sqrt() | math.pi</w:t>
       </w:r>
     </w:p>
     <w:p>
-      <w:r>
-        <w:drawing>
-          <wp:inline distT="0" distB="0" distL="114300" distR="114300">
-            <wp:extent cx="6295390" cy="2675890"/>
-            <wp:effectExtent l="0" t="0" r="3175" b="3810"/>
-            <wp:docPr id="1424715510" name="图片 1"/>
-            <wp:cNvGraphicFramePr>
-              <a:graphicFrameLocks xmlns:a="http://schemas.openxmlformats.org/drawingml/2006/main" noChangeAspect="1"/>
-            </wp:cNvGraphicFramePr>
-            <a:graphic xmlns:a="http://schemas.openxmlformats.org/drawingml/2006/main">
-              <a:graphicData uri="http://schemas.openxmlformats.org/drawingml/2006/picture">
-                <pic:pic xmlns:pic="http://schemas.openxmlformats.org/drawingml/2006/picture">
-                  <pic:nvPicPr>
-                    <pic:cNvPr id="1424715510" name="图片 1"/>
-                    <pic:cNvPicPr>
-                      <a:picLocks noChangeAspect="1"/>
-                    </pic:cNvPicPr>
-                  </pic:nvPicPr>
-                  <pic:blipFill>
-                    <a:blip r:embed="rId7">
-                      <a:extLst>
-                        <a:ext uri="{28A0092B-C50C-407E-A947-70E740481C1C}">
-                          <a14:useLocalDpi xmlns:a14="http://schemas.microsoft.com/office/drawing/2010/main" val="0"/>
-                        </a:ext>
-                      </a:extLst>
-                    </a:blip>
-                    <a:stretch>
-                      <a:fillRect/>
-                    </a:stretch>
-                  </pic:blipFill>
-                  <pic:spPr>
-                    <a:xfrm>
-                      <a:off x="0" y="0"/>
-                      <a:ext cx="6296024" cy="2675890"/>
-                    </a:xfrm>
-                    <a:prstGeom prst="rect">
-                      <a:avLst/>
-                    </a:prstGeom>
-                  </pic:spPr>
-                </pic:pic>
-              </a:graphicData>
-            </a:graphic>
-          </wp:inline>
-        </w:drawing>
-      </w:r>
-    </w:p>
-    <w:p>
-      <w:pPr>
-        <w:rPr>
-          <w:rFonts w:ascii="Consolas" w:hAnsi="Consolas" w:eastAsia="Consolas" w:cs="Consolas"/>
-          <w:sz w:val="24"/>
-          <w:szCs w:val="24"/>
-          <w:lang w:val="en-US"/>
-        </w:rPr>
-      </w:pPr>
-      <w:r>
-        <w:drawing>
-          <wp:inline distT="0" distB="0" distL="114300" distR="114300">
-            <wp:extent cx="6246495" cy="2886710"/>
-            <wp:effectExtent l="0" t="0" r="1905" b="8890"/>
-            <wp:docPr id="1210476707" name="图片 2"/>
-            <wp:cNvGraphicFramePr>
-              <a:graphicFrameLocks xmlns:a="http://schemas.openxmlformats.org/drawingml/2006/main" noChangeAspect="1"/>
-            </wp:cNvGraphicFramePr>
-            <a:graphic xmlns:a="http://schemas.openxmlformats.org/drawingml/2006/main">
-              <a:graphicData uri="http://schemas.openxmlformats.org/drawingml/2006/picture">
-                <pic:pic xmlns:pic="http://schemas.openxmlformats.org/drawingml/2006/picture">
-                  <pic:nvPicPr>
-                    <pic:cNvPr id="1210476707" name="图片 2"/>
-                    <pic:cNvPicPr>
-                      <a:picLocks noChangeAspect="1"/>
-                    </pic:cNvPicPr>
-                  </pic:nvPicPr>
-                  <pic:blipFill>
-                    <a:blip r:embed="rId8">
-                      <a:extLst>
-                        <a:ext uri="{28A0092B-C50C-407E-A947-70E740481C1C}">
-                          <a14:useLocalDpi xmlns:a14="http://schemas.microsoft.com/office/drawing/2010/main" val="0"/>
-                        </a:ext>
-                      </a:extLst>
-                    </a:blip>
-                    <a:stretch>
-                      <a:fillRect/>
-                    </a:stretch>
-                  </pic:blipFill>
-                  <pic:spPr>
-                    <a:xfrm>
-                      <a:off x="0" y="0"/>
-                      <a:ext cx="6246495" cy="2886710"/>
-                    </a:xfrm>
-                    <a:prstGeom prst="rect">
-                      <a:avLst/>
-                    </a:prstGeom>
-                  </pic:spPr>
-                </pic:pic>
-              </a:graphicData>
-            </a:graphic>
-          </wp:inline>
-        </w:drawing>
-      </w:r>
-    </w:p>
-    <w:p>
-      <w:pPr>
-        <w:rPr>
-          <w:rFonts w:ascii="Consolas" w:hAnsi="Consolas" w:eastAsia="Consolas" w:cs="Consolas"/>
-          <w:color w:val="37474F"/>
-          <w:sz w:val="24"/>
-          <w:szCs w:val="24"/>
-          <w:lang w:val="en-US"/>
-        </w:rPr>
-      </w:pPr>
-      <w:r>
-        <w:rPr>
-          <w:rFonts w:ascii="Consolas" w:hAnsi="Consolas" w:eastAsia="Consolas" w:cs="Consolas"/>
-          <w:color w:val="37474F"/>
-          <w:sz w:val="24"/>
-          <w:szCs w:val="24"/>
-          <w:lang w:val="en-US"/>
-        </w:rPr>
-        <w:t>nums1[2]  //no index – error</w:t>
-      </w:r>
-    </w:p>
-    <w:p>
-      <w:pPr>
-        <w:rPr>
-          <w:rFonts w:ascii="Consolas" w:hAnsi="Consolas" w:eastAsia="Consolas" w:cs="Consolas"/>
-          <w:color w:val="37474F"/>
-          <w:sz w:val="24"/>
-          <w:szCs w:val="24"/>
-          <w:lang w:val="en-US"/>
-        </w:rPr>
-      </w:pPr>
-      <w:r>
-        <w:rPr>
-          <w:rFonts w:ascii="Consolas" w:hAnsi="Consolas" w:eastAsia="Consolas" w:cs="Consolas"/>
-          <w:color w:val="37474F"/>
-          <w:sz w:val="24"/>
-          <w:szCs w:val="24"/>
-          <w:lang w:val="en-US"/>
-        </w:rPr>
-        <w:t>set()  // duplicates to be omitted in the created set</w:t>
-      </w:r>
-    </w:p>
-    <w:p>
-      <w:pPr>
-        <w:rPr>
-          <w:rFonts w:ascii="Consolas" w:hAnsi="Consolas" w:eastAsia="Consolas" w:cs="Consolas"/>
-          <w:sz w:val="24"/>
-          <w:szCs w:val="24"/>
-          <w:lang w:val="en-US"/>
-        </w:rPr>
-      </w:pPr>
-      <w:r>
-        <w:rPr>
-          <w:rFonts w:ascii="Consolas" w:hAnsi="Consolas" w:eastAsia="Consolas" w:cs="Consolas"/>
-          <w:sz w:val="24"/>
-          <w:szCs w:val="24"/>
-          <w:lang w:val="en-US"/>
-        </w:rPr>
-        <w:t>first_names = [ 'Harry', 'Hermione', 'Ron', 'Harry']</w:t>
-      </w:r>
-    </w:p>
-    <w:p>
-      <w:pPr>
-        <w:rPr>
-          <w:rFonts w:ascii="Consolas" w:hAnsi="Consolas" w:eastAsia="Consolas" w:cs="Consolas"/>
-          <w:sz w:val="24"/>
-          <w:szCs w:val="24"/>
-          <w:lang w:val="en-US"/>
-        </w:rPr>
-      </w:pPr>
-      <w:r>
-        <w:rPr>
-          <w:rFonts w:ascii="Consolas" w:hAnsi="Consolas" w:eastAsia="Consolas" w:cs="Consolas"/>
-          <w:sz w:val="24"/>
-          <w:szCs w:val="24"/>
-          <w:lang w:val="en-US"/>
-        </w:rPr>
-        <w:t>names_set = set(first_names)</w:t>
-      </w:r>
-    </w:p>
-    <w:p>
-      <w:pPr>
-        <w:rPr>
-          <w:rFonts w:ascii="Consolas" w:hAnsi="Consolas" w:eastAsia="Consolas" w:cs="Consolas"/>
-          <w:color w:val="37474F"/>
-          <w:sz w:val="24"/>
-          <w:szCs w:val="24"/>
-          <w:lang w:val="en-US"/>
-        </w:rPr>
-      </w:pPr>
-      <w:r>
-        <w:rPr>
-          <w:rFonts w:ascii="Consolas" w:hAnsi="Consolas" w:eastAsia="Consolas" w:cs="Consolas"/>
-          <w:color w:val="37474F"/>
-          <w:sz w:val="24"/>
-          <w:szCs w:val="24"/>
-          <w:lang w:val="en-US"/>
-        </w:rPr>
-        <w:t>players = {'Lionel Messi': 10, 'Cristiano Ronaldo': 7}</w:t>
-      </w:r>
-    </w:p>
-    <w:p>
-      <w:r>
-        <w:rPr>
-          <w:rFonts w:ascii="Consolas" w:hAnsi="Consolas" w:eastAsia="Consolas" w:cs="Consolas"/>
-          <w:color w:val="37474F"/>
-          <w:sz w:val="22"/>
-          <w:szCs w:val="22"/>
-          <w:lang w:val="en-US"/>
-        </w:rPr>
-        <w:t>players = { }</w:t>
-      </w:r>
-    </w:p>
-    <w:p>
-      <w:r>
-        <w:drawing>
-          <wp:inline distT="0" distB="0" distL="114300" distR="114300">
-            <wp:extent cx="4572000" cy="1981200"/>
-            <wp:effectExtent l="0" t="0" r="0" b="0"/>
-            <wp:docPr id="357654937" name="图片 3"/>
-            <wp:cNvGraphicFramePr>
-              <a:graphicFrameLocks xmlns:a="http://schemas.openxmlformats.org/drawingml/2006/main" noChangeAspect="1"/>
-            </wp:cNvGraphicFramePr>
-            <a:graphic xmlns:a="http://schemas.openxmlformats.org/drawingml/2006/main">
-              <a:graphicData uri="http://schemas.openxmlformats.org/drawingml/2006/picture">
-                <pic:pic xmlns:pic="http://schemas.openxmlformats.org/drawingml/2006/picture">
-                  <pic:nvPicPr>
-                    <pic:cNvPr id="357654937" name="图片 3"/>
-                    <pic:cNvPicPr>
-                      <a:picLocks noChangeAspect="1"/>
-                    </pic:cNvPicPr>
-                  </pic:nvPicPr>
-                  <pic:blipFill>
-                    <a:blip r:embed="rId11">
-                      <a:extLst>
-                        <a:ext uri="{28A0092B-C50C-407E-A947-70E740481C1C}">
-                          <a14:useLocalDpi xmlns:a14="http://schemas.microsoft.com/office/drawing/2010/main" val="0"/>
-                        </a:ext>
-                      </a:extLst>
-                    </a:blip>
-                    <a:stretch>
-                      <a:fillRect/>
-                    </a:stretch>
-                  </pic:blipFill>
-                  <pic:spPr>
-                    <a:xfrm>
-                      <a:off x="0" y="0"/>
-                      <a:ext cx="4572000" cy="1981200"/>
-                    </a:xfrm>
-                    <a:prstGeom prst="rect">
-                      <a:avLst/>
-                    </a:prstGeom>
-                  </pic:spPr>
-                </pic:pic>
-              </a:graphicData>
-            </a:graphic>
-          </wp:inline>
-        </w:drawing>
-      </w:r>
+      <w:pPr>
+        <w:rPr>
+          <w:sz w:val="16"/>
+          <w:szCs w:val="16"/>
+        </w:rPr>
+      </w:pPr>
+    </w:p>
+    <w:p>
+      <w:pPr>
+        <w:rPr>
+          <w:sz w:val="16"/>
+          <w:szCs w:val="16"/>
+        </w:rPr>
+      </w:pPr>
     </w:p>
     <w:p>
       <w:pPr>
         <w:rPr>
           <w:rFonts w:hint="default" w:ascii="Consolas" w:hAnsi="Consolas" w:eastAsia="Consolas" w:cs="Consolas"/>
-          <w:sz w:val="24"/>
-          <w:szCs w:val="24"/>
+          <w:sz w:val="18"/>
+          <w:szCs w:val="18"/>
           <w:lang w:val="en-US"/>
         </w:rPr>
       </w:pPr>
       <w:r>
         <w:rPr>
           <w:rFonts w:hint="default" w:ascii="Consolas" w:hAnsi="Consolas" w:eastAsia="Consolas" w:cs="Consolas"/>
-          <w:sz w:val="24"/>
-          <w:szCs w:val="24"/>
+          <w:sz w:val="18"/>
+          <w:szCs w:val="18"/>
           <w:lang w:val="en-US"/>
         </w:rPr>
         <w:t>str.split()/str.split(‘,’)</w:t>
@@ -2744,81 +1390,12 @@
     <w:p>
       <w:pPr>
         <w:rPr>
-          <w:rFonts w:ascii="Consolas" w:hAnsi="Consolas" w:eastAsia="Consolas" w:cs="Consolas"/>
-          <w:sz w:val="24"/>
-          <w:szCs w:val="24"/>
-          <w:lang w:val="en-US"/>
-        </w:rPr>
-      </w:pPr>
-      <w:r>
-        <w:rPr>
-          <w:rFonts w:ascii="Consolas" w:hAnsi="Consolas" w:eastAsia="Consolas" w:cs="Consolas"/>
-          <w:sz w:val="24"/>
-          <w:szCs w:val="24"/>
-          <w:lang w:val="en-US"/>
-        </w:rPr>
-        <w:t xml:space="preserve">print('the area of the white square is: </w:t>
-      </w:r>
-      <w:r>
-        <w:rPr>
-          <w:rFonts w:ascii="Consolas" w:hAnsi="Consolas" w:eastAsia="Consolas" w:cs="Consolas"/>
-          <w:sz w:val="24"/>
-          <w:szCs w:val="24"/>
+          <w:sz w:val="16"/>
+          <w:szCs w:val="16"/>
           <w:highlight w:val="yellow"/>
-          <w:lang w:val="en-US"/>
-        </w:rPr>
-        <w:t>%.2f' %(asmall)</w:t>
-      </w:r>
-      <w:r>
-        <w:rPr>
-          <w:rFonts w:ascii="Consolas" w:hAnsi="Consolas" w:eastAsia="Consolas" w:cs="Consolas"/>
-          <w:sz w:val="24"/>
-          <w:szCs w:val="24"/>
-          <w:lang w:val="en-US"/>
-        </w:rPr>
-        <w:t>)</w:t>
-      </w:r>
-    </w:p>
-    <w:p>
-      <w:pPr>
-        <w:rPr>
-          <w:rFonts w:hint="default" w:ascii="Consolas" w:hAnsi="Consolas" w:eastAsia="Consolas" w:cs="Consolas"/>
-          <w:sz w:val="24"/>
-          <w:szCs w:val="24"/>
-          <w:lang w:val="en-US"/>
-        </w:rPr>
-      </w:pPr>
-      <w:r>
-        <w:rPr>
-          <w:rFonts w:hint="default" w:ascii="Consolas" w:hAnsi="Consolas" w:eastAsia="Consolas" w:cs="Consolas"/>
-          <w:sz w:val="24"/>
-          <w:szCs w:val="24"/>
-          <w:lang w:val="en-US"/>
-        </w:rPr>
-        <w:t>List.pop(index)</w:t>
-      </w:r>
-    </w:p>
-    <w:p>
-      <w:pPr>
-        <w:rPr>
-          <w:rFonts w:hint="default" w:ascii="Consolas" w:hAnsi="Consolas" w:eastAsia="Consolas" w:cs="Consolas"/>
-          <w:sz w:val="24"/>
-          <w:szCs w:val="24"/>
-          <w:lang w:val="en-US"/>
-        </w:rPr>
-      </w:pPr>
-      <w:r>
-        <w:rPr>
-          <w:rFonts w:hint="default" w:ascii="Consolas" w:hAnsi="Consolas" w:eastAsia="Consolas" w:cs="Consolas"/>
-          <w:sz w:val="24"/>
-          <w:szCs w:val="24"/>
-          <w:lang w:val="en-US"/>
-        </w:rPr>
-        <w:t>List.remove(value)</w:t>
-      </w:r>
-    </w:p>
-    <w:p>
-      <w:pPr>
+        </w:rPr>
+      </w:pPr>
+      <w:r>
         <w:rPr>
           <w:rFonts w:ascii="Consolas" w:hAnsi="Consolas" w:eastAsia="Consolas" w:cs="Consolas"/>
           <w:b w:val="0"/>
@@ -2826,12 +1403,16 @@
           <w:i w:val="0"/>
           <w:iCs w:val="0"/>
           <w:color w:val="37474F"/>
-          <w:sz w:val="28"/>
-          <w:szCs w:val="28"/>
-          <w:lang w:val="en-US"/>
-        </w:rPr>
-      </w:pPr>
-      <w:r>
+          <w:sz w:val="20"/>
+          <w:szCs w:val="20"/>
+          <w:highlight w:val="yellow"/>
+          <w:lang w:val="en-US"/>
+        </w:rPr>
+        <w:t>Chaining performs comparisons left to right</w:t>
+      </w:r>
+    </w:p>
+    <w:p>
+      <w:pPr>
         <w:rPr>
           <w:rFonts w:ascii="Consolas" w:hAnsi="Consolas" w:eastAsia="Consolas" w:cs="Consolas"/>
           <w:b w:val="0"/>
@@ -2839,17 +1420,9 @@
           <w:i w:val="0"/>
           <w:iCs w:val="0"/>
           <w:color w:val="37474F"/>
-          <w:sz w:val="28"/>
-          <w:szCs w:val="28"/>
-          <w:lang w:val="en-US"/>
-        </w:rPr>
-        <w:t>1 &lt; 'abc' result in a TypeErro</w:t>
-      </w:r>
-    </w:p>
-    <w:p>
-      <w:pPr>
-        <w:rPr>
-          <w:highlight w:val="yellow"/>
+          <w:sz w:val="20"/>
+          <w:szCs w:val="20"/>
+          <w:lang w:val="en-US"/>
         </w:rPr>
       </w:pPr>
       <w:r>
@@ -2860,12 +1433,72 @@
           <w:i w:val="0"/>
           <w:iCs w:val="0"/>
           <w:color w:val="37474F"/>
-          <w:sz w:val="28"/>
-          <w:szCs w:val="28"/>
+          <w:sz w:val="20"/>
+          <w:szCs w:val="20"/>
+          <w:lang w:val="en-US"/>
+        </w:rPr>
+        <w:t>a &lt; b first - b &lt; c (false) - stop</w:t>
+      </w:r>
+    </w:p>
+    <w:p>
+      <w:pPr>
+        <w:rPr>
+          <w:rFonts w:ascii="Calibri" w:hAnsi="Calibri" w:eastAsia="Calibri" w:cs="Calibri"/>
+          <w:b/>
+          <w:bCs/>
+          <w:i w:val="0"/>
+          <w:iCs w:val="0"/>
+          <w:color w:val="37474F"/>
+          <w:sz w:val="20"/>
+          <w:szCs w:val="20"/>
           <w:highlight w:val="yellow"/>
           <w:lang w:val="en-US"/>
         </w:rPr>
-        <w:t>Chaining performs comparisons left to right</w:t>
+      </w:pPr>
+      <w:r>
+        <w:rPr>
+          <w:rFonts w:ascii="Consolas" w:hAnsi="Consolas" w:eastAsia="Consolas" w:cs="Consolas"/>
+          <w:b/>
+          <w:bCs/>
+          <w:i w:val="0"/>
+          <w:iCs w:val="0"/>
+          <w:color w:val="37474F"/>
+          <w:sz w:val="20"/>
+          <w:szCs w:val="20"/>
+          <w:highlight w:val="yellow"/>
+          <w:lang w:val="en-US"/>
+        </w:rPr>
+        <w:t>Not &gt; and | or</w:t>
+      </w:r>
+      <w:r>
+        <w:rPr>
+          <w:rFonts w:ascii="Calibri" w:hAnsi="Calibri" w:eastAsia="Calibri" w:cs="Calibri"/>
+          <w:b w:val="0"/>
+          <w:bCs w:val="0"/>
+          <w:i w:val="0"/>
+          <w:iCs w:val="0"/>
+          <w:color w:val="37474F"/>
+          <w:sz w:val="20"/>
+          <w:szCs w:val="20"/>
+          <w:highlight w:val="yellow"/>
+          <w:lang w:val="en-US"/>
+        </w:rPr>
+        <w:t xml:space="preserve"> </w:t>
+      </w:r>
+      <w:r>
+        <w:rPr>
+          <w:rFonts w:ascii="Calibri" w:hAnsi="Calibri" w:eastAsia="Calibri" w:cs="Calibri"/>
+          <w:b/>
+          <w:bCs/>
+          <w:i w:val="0"/>
+          <w:iCs w:val="0"/>
+          <w:color w:val="37474F"/>
+          <w:sz w:val="20"/>
+          <w:szCs w:val="20"/>
+          <w:highlight w:val="yellow"/>
+          <w:lang w:val="en-US"/>
+        </w:rPr>
+        <w:t xml:space="preserve"> </w:t>
       </w:r>
     </w:p>
     <w:p>
@@ -2877,56 +1510,11 @@
           <w:i w:val="0"/>
           <w:iCs w:val="0"/>
           <w:color w:val="37474F"/>
-          <w:sz w:val="28"/>
-          <w:szCs w:val="28"/>
-          <w:lang w:val="en-US"/>
-        </w:rPr>
-      </w:pPr>
-      <w:r>
-        <w:rPr>
-          <w:rFonts w:ascii="Consolas" w:hAnsi="Consolas" w:eastAsia="Consolas" w:cs="Consolas"/>
-          <w:b w:val="0"/>
-          <w:bCs w:val="0"/>
-          <w:i w:val="0"/>
-          <w:iCs w:val="0"/>
-          <w:color w:val="37474F"/>
-          <w:sz w:val="28"/>
-          <w:szCs w:val="28"/>
-          <w:lang w:val="en-US"/>
-        </w:rPr>
-        <w:t>a &lt; b first - b &lt; c (false) - stop</w:t>
-      </w:r>
-    </w:p>
-    <w:p>
-      <w:pPr>
-        <w:rPr>
-          <w:rFonts w:ascii="Calibri" w:hAnsi="Calibri" w:eastAsia="Calibri" w:cs="Calibri"/>
-          <w:b/>
-          <w:bCs/>
-          <w:i w:val="0"/>
-          <w:iCs w:val="0"/>
-          <w:color w:val="37474F"/>
-          <w:sz w:val="28"/>
-          <w:szCs w:val="28"/>
-          <w:highlight w:val="yellow"/>
-          <w:lang w:val="en-US"/>
-        </w:rPr>
-      </w:pPr>
-      <w:r>
-        <w:rPr>
-          <w:rFonts w:ascii="Consolas" w:hAnsi="Consolas" w:eastAsia="Consolas" w:cs="Consolas"/>
-          <w:b/>
-          <w:bCs/>
-          <w:i w:val="0"/>
-          <w:iCs w:val="0"/>
-          <w:color w:val="37474F"/>
-          <w:sz w:val="28"/>
-          <w:szCs w:val="28"/>
-          <w:highlight w:val="yellow"/>
-          <w:lang w:val="en-US"/>
-        </w:rPr>
-        <w:t>Not &gt; and | or</w:t>
-      </w:r>
+          <w:sz w:val="20"/>
+          <w:szCs w:val="20"/>
+          <w:lang w:val="en-US"/>
+        </w:rPr>
+      </w:pPr>
       <w:r>
         <w:rPr>
           <w:rFonts w:ascii="Calibri" w:hAnsi="Calibri" w:eastAsia="Calibri" w:cs="Calibri"/>
@@ -2935,43 +1523,26 @@
           <w:i w:val="0"/>
           <w:iCs w:val="0"/>
           <w:color w:val="37474F"/>
-          <w:sz w:val="28"/>
-          <w:szCs w:val="28"/>
-          <w:highlight w:val="yellow"/>
-          <w:lang w:val="en-US"/>
-        </w:rPr>
-        <w:t xml:space="preserve"> </w:t>
-      </w:r>
-      <w:r>
-        <w:rPr>
-          <w:rFonts w:ascii="Calibri" w:hAnsi="Calibri" w:eastAsia="Calibri" w:cs="Calibri"/>
-          <w:b/>
-          <w:bCs/>
-          <w:i w:val="0"/>
-          <w:iCs w:val="0"/>
-          <w:color w:val="37474F"/>
-          <w:sz w:val="28"/>
-          <w:szCs w:val="28"/>
-          <w:highlight w:val="yellow"/>
-          <w:lang w:val="en-US"/>
-        </w:rPr>
-        <w:t xml:space="preserve"> </w:t>
-      </w:r>
-    </w:p>
-    <w:p>
-      <w:pPr>
-        <w:rPr>
-          <w:rFonts w:ascii="Consolas" w:hAnsi="Consolas" w:eastAsia="Consolas" w:cs="Consolas"/>
+          <w:sz w:val="20"/>
+          <w:szCs w:val="20"/>
+          <w:lang w:val="en-US" w:eastAsia="en-US" w:bidi="ar-SA"/>
+        </w:rPr>
+        <w:t>Arithmetic operators (+, -, *) &gt; equality operators &gt;</w:t>
+      </w:r>
+      <w:r>
+        <w:rPr>
+          <w:rFonts w:hint="default" w:ascii="Calibri" w:hAnsi="Calibri" w:eastAsia="Calibri" w:cs="Calibri"/>
           <w:b w:val="0"/>
           <w:bCs w:val="0"/>
           <w:i w:val="0"/>
           <w:iCs w:val="0"/>
           <w:color w:val="37474F"/>
-          <w:sz w:val="28"/>
-          <w:szCs w:val="28"/>
-          <w:lang w:val="en-US"/>
-        </w:rPr>
-      </w:pPr>
+          <w:sz w:val="20"/>
+          <w:szCs w:val="20"/>
+          <w:lang w:val="en-US" w:eastAsia="en-US" w:bidi="ar-SA"/>
+        </w:rPr>
+        <w:t xml:space="preserve"> </w:t>
+      </w:r>
       <w:r>
         <w:rPr>
           <w:rFonts w:ascii="Calibri" w:hAnsi="Calibri" w:eastAsia="Calibri" w:cs="Calibri"/>
@@ -2980,36 +1551,8 @@
           <w:i w:val="0"/>
           <w:iCs w:val="0"/>
           <w:color w:val="37474F"/>
-          <w:sz w:val="28"/>
-          <w:szCs w:val="28"/>
-          <w:lang w:val="en-US" w:eastAsia="en-US" w:bidi="ar-SA"/>
-        </w:rPr>
-        <w:t>Arithmetic operators (+, -, *) &gt; equality operators &gt;</w:t>
-      </w:r>
-      <w:r>
-        <w:rPr>
-          <w:rFonts w:hint="default" w:ascii="Calibri" w:hAnsi="Calibri" w:eastAsia="Calibri" w:cs="Calibri"/>
-          <w:b w:val="0"/>
-          <w:bCs w:val="0"/>
-          <w:i w:val="0"/>
-          <w:iCs w:val="0"/>
-          <w:color w:val="37474F"/>
-          <w:sz w:val="28"/>
-          <w:szCs w:val="28"/>
-          <w:lang w:val="en-US" w:eastAsia="en-US" w:bidi="ar-SA"/>
-        </w:rPr>
-        <w:t xml:space="preserve"> </w:t>
-      </w:r>
-      <w:r>
-        <w:rPr>
-          <w:rFonts w:ascii="Calibri" w:hAnsi="Calibri" w:eastAsia="Calibri" w:cs="Calibri"/>
-          <w:b w:val="0"/>
-          <w:bCs w:val="0"/>
-          <w:i w:val="0"/>
-          <w:iCs w:val="0"/>
-          <w:color w:val="37474F"/>
-          <w:sz w:val="28"/>
-          <w:szCs w:val="28"/>
+          <w:sz w:val="20"/>
+          <w:szCs w:val="20"/>
           <w:lang w:val="en-US" w:eastAsia="en-US" w:bidi="ar-SA"/>
         </w:rPr>
         <w:t xml:space="preserve">relational operators </w:t>
@@ -3035,8 +1578,8 @@
           <w:i w:val="0"/>
           <w:caps w:val="0"/>
           <w:spacing w:val="0"/>
-          <w:sz w:val="28"/>
-          <w:szCs w:val="28"/>
+          <w:sz w:val="20"/>
+          <w:szCs w:val="20"/>
         </w:rPr>
       </w:pPr>
       <w:r>
@@ -3046,8 +1589,8 @@
           <w:caps w:val="0"/>
           <w:spacing w:val="0"/>
           <w:kern w:val="0"/>
-          <w:sz w:val="28"/>
-          <w:szCs w:val="28"/>
+          <w:sz w:val="20"/>
+          <w:szCs w:val="20"/>
           <w:shd w:val="clear" w:fill="F2F2F2"/>
           <w:lang w:val="en-US" w:eastAsia="zh-CN" w:bidi="ar"/>
         </w:rPr>
@@ -3075,8 +1618,8 @@
           <w:caps w:val="0"/>
           <w:spacing w:val="0"/>
           <w:kern w:val="0"/>
-          <w:sz w:val="28"/>
-          <w:szCs w:val="28"/>
+          <w:sz w:val="20"/>
+          <w:szCs w:val="20"/>
           <w:shd w:val="clear" w:fill="F2F2F2"/>
           <w:lang w:val="en-US" w:eastAsia="zh-CN" w:bidi="ar"/>
         </w:rPr>
@@ -3088,8 +1631,8 @@
           <w:caps w:val="0"/>
           <w:spacing w:val="0"/>
           <w:kern w:val="0"/>
-          <w:sz w:val="28"/>
-          <w:szCs w:val="28"/>
+          <w:sz w:val="20"/>
+          <w:szCs w:val="20"/>
           <w:shd w:val="clear" w:fill="F2F2F2"/>
           <w:lang w:val="en-US" w:eastAsia="zh-CN" w:bidi="ar"/>
         </w:rPr>
@@ -3105,8 +1648,8 @@
           <w:i w:val="0"/>
           <w:iCs w:val="0"/>
           <w:color w:val="37474F"/>
-          <w:sz w:val="28"/>
-          <w:szCs w:val="28"/>
+          <w:sz w:val="20"/>
+          <w:szCs w:val="20"/>
           <w:highlight w:val="yellow"/>
           <w:lang w:val="en-US"/>
         </w:rPr>
@@ -3119,8 +1662,8 @@
           <w:i w:val="0"/>
           <w:iCs w:val="0"/>
           <w:color w:val="37474F"/>
-          <w:sz w:val="28"/>
-          <w:szCs w:val="28"/>
+          <w:sz w:val="20"/>
+          <w:szCs w:val="20"/>
           <w:highlight w:val="yellow"/>
           <w:lang w:val="en-US"/>
         </w:rPr>
@@ -3136,8 +1679,8 @@
           <w:i w:val="0"/>
           <w:iCs w:val="0"/>
           <w:color w:val="37474F"/>
-          <w:sz w:val="28"/>
-          <w:szCs w:val="28"/>
+          <w:sz w:val="20"/>
+          <w:szCs w:val="20"/>
           <w:highlight w:val="none"/>
           <w:lang w:val="en-US"/>
         </w:rPr>
@@ -3150,8 +1693,8 @@
           <w:i w:val="0"/>
           <w:iCs w:val="0"/>
           <w:color w:val="37474F"/>
-          <w:sz w:val="28"/>
-          <w:szCs w:val="28"/>
+          <w:sz w:val="20"/>
+          <w:szCs w:val="20"/>
           <w:highlight w:val="none"/>
           <w:lang w:val="en-US"/>
         </w:rPr>
@@ -3165,8 +1708,8 @@
           <w:i w:val="0"/>
           <w:iCs w:val="0"/>
           <w:color w:val="37474F"/>
-          <w:sz w:val="28"/>
-          <w:szCs w:val="28"/>
+          <w:sz w:val="20"/>
+          <w:szCs w:val="20"/>
           <w:highlight w:val="yellow"/>
           <w:lang w:val="en-US"/>
         </w:rPr>
@@ -3180,8 +1723,8 @@
           <w:i w:val="0"/>
           <w:iCs w:val="0"/>
           <w:color w:val="37474F"/>
-          <w:sz w:val="28"/>
-          <w:szCs w:val="28"/>
+          <w:sz w:val="20"/>
+          <w:szCs w:val="20"/>
           <w:highlight w:val="none"/>
           <w:lang w:val="en-US"/>
         </w:rPr>
@@ -3197,8 +1740,8 @@
           <w:i w:val="0"/>
           <w:iCs w:val="0"/>
           <w:color w:val="37474F"/>
-          <w:sz w:val="28"/>
-          <w:szCs w:val="28"/>
+          <w:sz w:val="20"/>
+          <w:szCs w:val="20"/>
           <w:highlight w:val="none"/>
           <w:lang w:val="en-US"/>
         </w:rPr>
@@ -3211,8 +1754,8 @@
           <w:i w:val="0"/>
           <w:iCs w:val="0"/>
           <w:color w:val="37474F"/>
-          <w:sz w:val="28"/>
-          <w:szCs w:val="28"/>
+          <w:sz w:val="20"/>
+          <w:szCs w:val="20"/>
           <w:highlight w:val="none"/>
           <w:lang w:val="en-US"/>
         </w:rPr>
@@ -3226,8 +1769,8 @@
           <w:i w:val="0"/>
           <w:iCs w:val="0"/>
           <w:color w:val="37474F"/>
-          <w:sz w:val="28"/>
-          <w:szCs w:val="28"/>
+          <w:sz w:val="20"/>
+          <w:szCs w:val="20"/>
           <w:highlight w:val="yellow"/>
           <w:lang w:val="en-US"/>
         </w:rPr>
@@ -3241,8 +1784,8 @@
           <w:i w:val="0"/>
           <w:iCs w:val="0"/>
           <w:color w:val="37474F"/>
-          <w:sz w:val="28"/>
-          <w:szCs w:val="28"/>
+          <w:sz w:val="20"/>
+          <w:szCs w:val="20"/>
           <w:highlight w:val="none"/>
           <w:lang w:val="en-US"/>
         </w:rPr>
@@ -3258,8 +1801,8 @@
           <w:i w:val="0"/>
           <w:iCs w:val="0"/>
           <w:color w:val="37474F"/>
-          <w:sz w:val="28"/>
-          <w:szCs w:val="28"/>
+          <w:sz w:val="20"/>
+          <w:szCs w:val="20"/>
           <w:highlight w:val="none"/>
           <w:lang w:val="en-US"/>
         </w:rPr>
@@ -3272,8 +1815,8 @@
           <w:i w:val="0"/>
           <w:iCs w:val="0"/>
           <w:color w:val="37474F"/>
-          <w:sz w:val="28"/>
-          <w:szCs w:val="28"/>
+          <w:sz w:val="20"/>
+          <w:szCs w:val="20"/>
           <w:highlight w:val="none"/>
           <w:lang w:val="en-US"/>
         </w:rPr>
@@ -3287,8 +1830,8 @@
           <w:i w:val="0"/>
           <w:iCs w:val="0"/>
           <w:color w:val="37474F"/>
-          <w:sz w:val="28"/>
-          <w:szCs w:val="28"/>
+          <w:sz w:val="20"/>
+          <w:szCs w:val="20"/>
           <w:highlight w:val="yellow"/>
           <w:lang w:val="en-US"/>
         </w:rPr>
@@ -3302,8 +1845,8 @@
           <w:i w:val="0"/>
           <w:iCs w:val="0"/>
           <w:color w:val="37474F"/>
-          <w:sz w:val="28"/>
-          <w:szCs w:val="28"/>
+          <w:sz w:val="20"/>
+          <w:szCs w:val="20"/>
           <w:highlight w:val="none"/>
           <w:lang w:val="en-US"/>
         </w:rPr>
@@ -3314,8 +1857,8 @@
       <w:pPr>
         <w:rPr>
           <w:rFonts w:ascii="SimSun" w:hAnsi="SimSun" w:eastAsia="SimSun" w:cs="SimSun"/>
-          <w:sz w:val="24"/>
-          <w:szCs w:val="24"/>
+          <w:sz w:val="18"/>
+          <w:szCs w:val="18"/>
           <w:lang w:val="en-US"/>
         </w:rPr>
       </w:pPr>
@@ -3327,11 +1870,40 @@
           <w:i w:val="0"/>
           <w:iCs w:val="0"/>
           <w:color w:val="37474F"/>
-          <w:sz w:val="28"/>
-          <w:szCs w:val="28"/>
-          <w:lang w:val="en-US"/>
-        </w:rPr>
-        <w:t>print(2*'No' + 3*'!') &gt;&gt; NoNo!!!</w:t>
+          <w:sz w:val="20"/>
+          <w:szCs w:val="20"/>
+          <w:lang w:val="en-US"/>
+        </w:rPr>
+        <w:t>print(</w:t>
+      </w:r>
+      <w:r>
+        <w:rPr>
+          <w:rFonts w:ascii="Consolas" w:hAnsi="Consolas" w:eastAsia="Consolas" w:cs="Consolas"/>
+          <w:b w:val="0"/>
+          <w:bCs w:val="0"/>
+          <w:i w:val="0"/>
+          <w:iCs w:val="0"/>
+          <w:color w:val="37474F"/>
+          <w:sz w:val="20"/>
+          <w:szCs w:val="20"/>
+          <w:highlight w:val="yellow"/>
+          <w:lang w:val="en-US"/>
+        </w:rPr>
+        <w:t>2*'No'</w:t>
+      </w:r>
+      <w:r>
+        <w:rPr>
+          <w:rFonts w:ascii="Consolas" w:hAnsi="Consolas" w:eastAsia="Consolas" w:cs="Consolas"/>
+          <w:b w:val="0"/>
+          <w:bCs w:val="0"/>
+          <w:i w:val="0"/>
+          <w:iCs w:val="0"/>
+          <w:color w:val="37474F"/>
+          <w:sz w:val="20"/>
+          <w:szCs w:val="20"/>
+          <w:lang w:val="en-US"/>
+        </w:rPr>
+        <w:t xml:space="preserve"> + 3*'!') &gt;&gt; NoNo!!!</w:t>
       </w:r>
     </w:p>
     <w:p>
@@ -3380,8 +1952,8 @@
           <w:i w:val="0"/>
           <w:iCs w:val="0"/>
           <w:color w:val="37474F"/>
-          <w:sz w:val="28"/>
-          <w:szCs w:val="28"/>
+          <w:sz w:val="20"/>
+          <w:szCs w:val="20"/>
           <w:lang w:val="en-US"/>
         </w:rPr>
       </w:pPr>
@@ -3393,8 +1965,8 @@
           <w:i w:val="0"/>
           <w:iCs w:val="0"/>
           <w:color w:val="37474F"/>
-          <w:sz w:val="28"/>
-          <w:szCs w:val="28"/>
+          <w:sz w:val="20"/>
+          <w:szCs w:val="20"/>
           <w:lang w:val="en-US"/>
         </w:rPr>
         <w:t>For year_considered &gt;= user_year</w:t>
@@ -3409,8 +1981,8 @@
           <w:i w:val="0"/>
           <w:iCs w:val="0"/>
           <w:color w:val="37474F"/>
-          <w:sz w:val="28"/>
-          <w:szCs w:val="28"/>
+          <w:sz w:val="20"/>
+          <w:szCs w:val="20"/>
           <w:lang w:val="en-US"/>
         </w:rPr>
       </w:pPr>
@@ -3422,8 +1994,8 @@
           <w:i w:val="0"/>
           <w:iCs w:val="0"/>
           <w:color w:val="37474F"/>
-          <w:sz w:val="28"/>
-          <w:szCs w:val="28"/>
+          <w:sz w:val="20"/>
+          <w:szCs w:val="20"/>
           <w:lang w:val="en-US"/>
         </w:rPr>
         <w:t xml:space="preserve"> rather than </w:t>
@@ -3438,8 +2010,8 @@
           <w:i w:val="0"/>
           <w:iCs w:val="0"/>
           <w:color w:val="37474F"/>
-          <w:sz w:val="28"/>
-          <w:szCs w:val="28"/>
+          <w:sz w:val="20"/>
+          <w:szCs w:val="20"/>
           <w:lang w:val="en-US"/>
         </w:rPr>
       </w:pPr>
@@ -3451,8 +2023,8 @@
           <w:i w:val="0"/>
           <w:iCs w:val="0"/>
           <w:color w:val="37474F"/>
-          <w:sz w:val="28"/>
-          <w:szCs w:val="28"/>
+          <w:sz w:val="20"/>
+          <w:szCs w:val="20"/>
           <w:lang w:val="en-US"/>
         </w:rPr>
         <w:t xml:space="preserve">for </w:t>
@@ -3465,14 +2037,20 @@
           <w:i w:val="0"/>
           <w:iCs w:val="0"/>
           <w:color w:val="37474F"/>
-          <w:sz w:val="28"/>
-          <w:szCs w:val="28"/>
+          <w:sz w:val="20"/>
+          <w:szCs w:val="20"/>
           <w:lang w:val="en-US"/>
         </w:rPr>
         <w:t>considered_year != user_year</w:t>
       </w:r>
     </w:p>
     <w:p>
+      <w:pPr>
+        <w:rPr>
+          <w:sz w:val="20"/>
+          <w:szCs w:val="20"/>
+        </w:rPr>
+      </w:pPr>
       <w:r>
         <w:rPr>
           <w:rFonts w:ascii="Consolas" w:hAnsi="Consolas" w:eastAsia="Consolas" w:cs="Consolas"/>
@@ -3481,14 +2059,20 @@
           <w:i w:val="0"/>
           <w:iCs w:val="0"/>
           <w:color w:val="37474F"/>
-          <w:sz w:val="28"/>
-          <w:szCs w:val="28"/>
+          <w:sz w:val="20"/>
+          <w:szCs w:val="20"/>
           <w:lang w:val="en-US"/>
         </w:rPr>
         <w:t>avoid infinite loops</w:t>
       </w:r>
     </w:p>
     <w:p>
+      <w:pPr>
+        <w:rPr>
+          <w:sz w:val="20"/>
+          <w:szCs w:val="20"/>
+        </w:rPr>
+      </w:pPr>
       <w:r>
         <w:rPr>
           <w:rFonts w:ascii="Consolas" w:hAnsi="Consolas" w:eastAsia="Consolas" w:cs="Consolas"/>
@@ -3497,8 +2081,8 @@
           <w:i/>
           <w:iCs/>
           <w:color w:val="000000" w:themeColor="text1" w:themeTint="FF"/>
-          <w:sz w:val="28"/>
-          <w:szCs w:val="28"/>
+          <w:sz w:val="20"/>
+          <w:szCs w:val="20"/>
           <w:lang w:val="en-US"/>
           <w14:textFill>
             <w14:solidFill>
@@ -3513,30 +2097,47 @@
       </w:r>
     </w:p>
     <w:p>
+      <w:pPr>
+        <w:rPr>
+          <w:sz w:val="20"/>
+          <w:szCs w:val="20"/>
+          <w:highlight w:val="yellow"/>
+        </w:rPr>
+      </w:pPr>
       <w:r>
         <w:rPr>
           <w:rFonts w:ascii="Consolas" w:hAnsi="Consolas" w:eastAsia="Consolas" w:cs="Consolas"/>
-          <w:sz w:val="28"/>
-          <w:szCs w:val="28"/>
-          <w:lang w:val="en-US"/>
-        </w:rPr>
-        <w:t>random.randint(0,5)  #including</w:t>
-      </w:r>
-    </w:p>
-    <w:p>
-      <w:pPr>
+          <w:sz w:val="20"/>
+          <w:szCs w:val="20"/>
+          <w:lang w:val="en-US"/>
+        </w:rPr>
+        <w:t xml:space="preserve">random.randint(0,5) </w:t>
+      </w:r>
+      <w:r>
         <w:rPr>
           <w:rFonts w:ascii="Consolas" w:hAnsi="Consolas" w:eastAsia="Consolas" w:cs="Consolas"/>
-          <w:sz w:val="28"/>
-          <w:szCs w:val="28"/>
-          <w:lang w:val="en-US"/>
-        </w:rPr>
-      </w:pPr>
-      <w:r>
+          <w:sz w:val="20"/>
+          <w:szCs w:val="20"/>
+          <w:highlight w:val="yellow"/>
+          <w:lang w:val="en-US"/>
+        </w:rPr>
+        <w:t xml:space="preserve"> #including</w:t>
+      </w:r>
+    </w:p>
+    <w:p>
+      <w:pPr>
         <w:rPr>
           <w:rFonts w:ascii="Consolas" w:hAnsi="Consolas" w:eastAsia="Consolas" w:cs="Consolas"/>
-          <w:sz w:val="28"/>
-          <w:szCs w:val="28"/>
+          <w:sz w:val="20"/>
+          <w:szCs w:val="20"/>
+          <w:lang w:val="en-US"/>
+        </w:rPr>
+      </w:pPr>
+      <w:r>
+        <w:rPr>
+          <w:rFonts w:ascii="Consolas" w:hAnsi="Consolas" w:eastAsia="Consolas" w:cs="Consolas"/>
+          <w:sz w:val="20"/>
+          <w:szCs w:val="20"/>
           <w:lang w:val="en-US"/>
         </w:rPr>
         <w:t>random.seed(5)</w:t>
@@ -3545,77 +2146,13 @@
     <w:p>
       <w:pPr>
         <w:rPr>
-          <w:rFonts w:ascii="Consolas" w:hAnsi="Consolas" w:eastAsia="Consolas" w:cs="Consolas"/>
-          <w:sz w:val="28"/>
-          <w:szCs w:val="28"/>
-          <w:lang w:val="en-US"/>
-        </w:rPr>
-      </w:pPr>
-    </w:p>
-    <w:p>
-      <w:pPr>
-        <w:rPr>
-          <w:rFonts w:ascii="sans-serif" w:hAnsi="sans-serif" w:eastAsia="sans-serif" w:cs="sans-serif"/>
-          <w:i w:val="0"/>
-          <w:caps w:val="0"/>
-          <w:color w:val="37474F"/>
-          <w:spacing w:val="0"/>
-          <w:sz w:val="27"/>
-          <w:szCs w:val="27"/>
-          <w:shd w:val="clear" w:fill="FFFFFF"/>
-        </w:rPr>
-      </w:pPr>
-      <w:r>
-        <w:rPr>
-          <w:rFonts w:ascii="sans-serif" w:hAnsi="sans-serif" w:eastAsia="sans-serif" w:cs="sans-serif"/>
-          <w:i w:val="0"/>
-          <w:caps w:val="0"/>
-          <w:color w:val="37474F"/>
-          <w:spacing w:val="0"/>
-          <w:sz w:val="27"/>
-          <w:szCs w:val="27"/>
-          <w:shd w:val="clear" w:fill="FFFFFF"/>
-        </w:rPr>
-        <w:t>The container in the for loop statement is typically a list,</w:t>
-      </w:r>
-      <w:r>
-        <w:rPr>
-          <w:rFonts w:hint="eastAsia" w:ascii="sans-serif" w:hAnsi="sans-serif" w:eastAsia="SimSun" w:cs="sans-serif"/>
-          <w:i w:val="0"/>
-          <w:caps w:val="0"/>
-          <w:color w:val="37474F"/>
-          <w:spacing w:val="0"/>
-          <w:sz w:val="27"/>
-          <w:szCs w:val="27"/>
-          <w:shd w:val="clear" w:fill="FFFFFF"/>
-          <w:lang w:val="en-US" w:eastAsia="zh-CN"/>
-        </w:rPr>
-        <w:t xml:space="preserve"> dictionary,</w:t>
-      </w:r>
-      <w:r>
-        <w:rPr>
-          <w:rFonts w:ascii="sans-serif" w:hAnsi="sans-serif" w:eastAsia="sans-serif" w:cs="sans-serif"/>
-          <w:i w:val="0"/>
-          <w:caps w:val="0"/>
-          <w:color w:val="37474F"/>
-          <w:spacing w:val="0"/>
-          <w:sz w:val="27"/>
-          <w:szCs w:val="27"/>
-          <w:shd w:val="clear" w:fill="FFFFFF"/>
-        </w:rPr>
-        <w:t xml:space="preserve"> tuple, or string.</w:t>
-      </w:r>
-    </w:p>
-    <w:p>
-      <w:pPr>
-        <w:rPr>
           <w:rFonts w:hint="default" w:ascii="sans-serif" w:hAnsi="sans-serif" w:eastAsia="sans-serif" w:cs="sans-serif"/>
           <w:i w:val="0"/>
           <w:caps w:val="0"/>
           <w:color w:val="37474F"/>
           <w:spacing w:val="0"/>
-          <w:sz w:val="27"/>
-          <w:szCs w:val="27"/>
+          <w:sz w:val="20"/>
+          <w:szCs w:val="20"/>
           <w:shd w:val="clear" w:fill="FFFFFF"/>
           <w:lang w:val="en-US"/>
         </w:rPr>
@@ -3628,8 +2165,9 @@
           <w:caps w:val="0"/>
           <w:color w:val="000000"/>
           <w:spacing w:val="0"/>
-          <w:sz w:val="27"/>
-          <w:szCs w:val="27"/>
+          <w:sz w:val="20"/>
+          <w:szCs w:val="20"/>
+          <w:highlight w:val="yellow"/>
           <w:shd w:val="clear" w:fill="FFFFFF"/>
         </w:rPr>
         <w:t>reversed()</w:t>
@@ -3642,12 +2180,28 @@
           <w:caps w:val="0"/>
           <w:color w:val="000000"/>
           <w:spacing w:val="0"/>
-          <w:sz w:val="27"/>
-          <w:szCs w:val="27"/>
-          <w:shd w:val="clear" w:fill="FFFFFF"/>
-          <w:lang w:val="en-US"/>
-        </w:rPr>
-        <w:t xml:space="preserve">  #reverse elements order in </w:t>
+          <w:sz w:val="20"/>
+          <w:szCs w:val="20"/>
+          <w:highlight w:val="yellow"/>
+          <w:shd w:val="clear" w:fill="FFFFFF"/>
+          <w:lang w:val="en-US"/>
+        </w:rPr>
+        <w:t xml:space="preserve"> </w:t>
+      </w:r>
+      <w:r>
+        <w:rPr>
+          <w:rFonts w:hint="default" w:ascii="sans-serif" w:hAnsi="sans-serif" w:eastAsia="sans-serif" w:cs="sans-serif"/>
+          <w:b/>
+          <w:i/>
+          <w:caps w:val="0"/>
+          <w:color w:val="000000"/>
+          <w:spacing w:val="0"/>
+          <w:sz w:val="20"/>
+          <w:szCs w:val="20"/>
+          <w:shd w:val="clear" w:fill="FFFFFF"/>
+          <w:lang w:val="en-US"/>
+        </w:rPr>
+        <w:t xml:space="preserve"> #reverse elements order in </w:t>
       </w:r>
       <w:r>
         <w:rPr>
@@ -3656,8 +2210,8 @@
           <w:caps w:val="0"/>
           <w:color w:val="37474F"/>
           <w:spacing w:val="0"/>
-          <w:sz w:val="27"/>
-          <w:szCs w:val="27"/>
+          <w:sz w:val="20"/>
+          <w:szCs w:val="20"/>
           <w:shd w:val="clear" w:fill="FFFFFF"/>
         </w:rPr>
         <w:t>list,</w:t>
@@ -3669,8 +2223,8 @@
           <w:caps w:val="0"/>
           <w:color w:val="37474F"/>
           <w:spacing w:val="0"/>
-          <w:sz w:val="27"/>
-          <w:szCs w:val="27"/>
+          <w:sz w:val="20"/>
+          <w:szCs w:val="20"/>
           <w:shd w:val="clear" w:fill="FFFFFF"/>
           <w:lang w:val="en-US" w:eastAsia="zh-CN"/>
         </w:rPr>
@@ -3683,8 +2237,8 @@
           <w:caps w:val="0"/>
           <w:color w:val="37474F"/>
           <w:spacing w:val="0"/>
-          <w:sz w:val="27"/>
-          <w:szCs w:val="27"/>
+          <w:sz w:val="20"/>
+          <w:szCs w:val="20"/>
           <w:shd w:val="clear" w:fill="FFFFFF"/>
         </w:rPr>
         <w:t xml:space="preserve"> tuple, or string</w:t>
@@ -3697,109 +2251,23 @@
           <w:lang w:eastAsia="zh-CN"/>
         </w:rPr>
       </w:pPr>
-      <w:r>
-        <w:drawing>
-          <wp:inline distT="0" distB="0" distL="114300" distR="114300">
-            <wp:extent cx="5426075" cy="2235835"/>
-            <wp:effectExtent l="0" t="0" r="9525" b="12065"/>
-            <wp:docPr id="1" name="图片 1"/>
-            <wp:cNvGraphicFramePr>
-              <a:graphicFrameLocks xmlns:a="http://schemas.openxmlformats.org/drawingml/2006/main" noChangeAspect="1"/>
-            </wp:cNvGraphicFramePr>
-            <a:graphic xmlns:a="http://schemas.openxmlformats.org/drawingml/2006/main">
-              <a:graphicData uri="http://schemas.openxmlformats.org/drawingml/2006/picture">
-                <pic:pic xmlns:pic="http://schemas.openxmlformats.org/drawingml/2006/picture">
-                  <pic:nvPicPr>
-                    <pic:cNvPr id="1" name="图片 1"/>
-                    <pic:cNvPicPr>
-                      <a:picLocks noChangeAspect="1"/>
-                    </pic:cNvPicPr>
-                  </pic:nvPicPr>
-                  <pic:blipFill>
-                    <a:blip r:embed="rId17"/>
-                    <a:stretch>
-                      <a:fillRect/>
-                    </a:stretch>
-                  </pic:blipFill>
-                  <pic:spPr>
-                    <a:xfrm>
-                      <a:off x="0" y="0"/>
-                      <a:ext cx="5426075" cy="2235835"/>
-                    </a:xfrm>
-                    <a:prstGeom prst="rect">
-                      <a:avLst/>
-                    </a:prstGeom>
-                    <a:noFill/>
-                    <a:ln>
-                      <a:noFill/>
-                    </a:ln>
-                  </pic:spPr>
-                </pic:pic>
-              </a:graphicData>
-            </a:graphic>
-          </wp:inline>
-        </w:drawing>
-      </w:r>
-    </w:p>
-    <w:p>
-      <w:pPr>
-        <w:jc w:val="center"/>
-      </w:pPr>
-      <w:r>
-        <w:drawing>
-          <wp:inline distT="0" distB="0" distL="114300" distR="114300">
-            <wp:extent cx="4811395" cy="665480"/>
-            <wp:effectExtent l="0" t="0" r="1905" b="7620"/>
-            <wp:docPr id="2" name="图片 2"/>
-            <wp:cNvGraphicFramePr>
-              <a:graphicFrameLocks xmlns:a="http://schemas.openxmlformats.org/drawingml/2006/main" noChangeAspect="1"/>
-            </wp:cNvGraphicFramePr>
-            <a:graphic xmlns:a="http://schemas.openxmlformats.org/drawingml/2006/main">
-              <a:graphicData uri="http://schemas.openxmlformats.org/drawingml/2006/picture">
-                <pic:pic xmlns:pic="http://schemas.openxmlformats.org/drawingml/2006/picture">
-                  <pic:nvPicPr>
-                    <pic:cNvPr id="2" name="图片 2"/>
-                    <pic:cNvPicPr>
-                      <a:picLocks noChangeAspect="1"/>
-                    </pic:cNvPicPr>
-                  </pic:nvPicPr>
-                  <pic:blipFill>
-                    <a:blip r:embed="rId18"/>
-                    <a:stretch>
-                      <a:fillRect/>
-                    </a:stretch>
-                  </pic:blipFill>
-                  <pic:spPr>
-                    <a:xfrm>
-                      <a:off x="0" y="0"/>
-                      <a:ext cx="4811395" cy="665480"/>
-                    </a:xfrm>
-                    <a:prstGeom prst="rect">
-                      <a:avLst/>
-                    </a:prstGeom>
-                    <a:noFill/>
-                    <a:ln>
-                      <a:noFill/>
-                    </a:ln>
-                  </pic:spPr>
-                </pic:pic>
-              </a:graphicData>
-            </a:graphic>
-          </wp:inline>
-        </w:drawing>
-      </w:r>
     </w:p>
     <w:p>
       <w:pPr>
         <w:jc w:val="left"/>
+      </w:pPr>
+    </w:p>
+    <w:p>
+      <w:pPr>
+        <w:jc w:val="left"/>
         <w:rPr>
           <w:rFonts w:hint="default" w:ascii="sans-serif" w:hAnsi="sans-serif" w:eastAsia="sans-serif" w:cs="sans-serif"/>
           <w:i w:val="0"/>
           <w:caps w:val="0"/>
           <w:color w:val="37474F"/>
           <w:spacing w:val="0"/>
-          <w:sz w:val="22"/>
-          <w:szCs w:val="22"/>
+          <w:sz w:val="20"/>
+          <w:szCs w:val="20"/>
           <w:shd w:val="clear" w:fill="FFFFFF"/>
           <w:lang w:val="en-US"/>
         </w:rPr>
@@ -3812,8 +2280,8 @@
           <w:caps w:val="0"/>
           <w:color w:val="37474F"/>
           <w:spacing w:val="0"/>
-          <w:sz w:val="22"/>
-          <w:szCs w:val="22"/>
+          <w:sz w:val="20"/>
+          <w:szCs w:val="20"/>
           <w:shd w:val="clear" w:fill="FFFFFF"/>
         </w:rPr>
         <w:t>ord()</w:t>
@@ -3825,8 +2293,8 @@
           <w:caps w:val="0"/>
           <w:color w:val="37474F"/>
           <w:spacing w:val="0"/>
-          <w:sz w:val="22"/>
-          <w:szCs w:val="22"/>
+          <w:sz w:val="20"/>
+          <w:szCs w:val="20"/>
           <w:shd w:val="clear" w:fill="FFFFFF"/>
         </w:rPr>
         <w:t> </w:t>
@@ -3838,8 +2306,8 @@
           <w:caps w:val="0"/>
           <w:color w:val="37474F"/>
           <w:spacing w:val="0"/>
-          <w:sz w:val="22"/>
-          <w:szCs w:val="22"/>
+          <w:sz w:val="20"/>
+          <w:szCs w:val="20"/>
           <w:shd w:val="clear" w:fill="FFFFFF"/>
         </w:rPr>
         <w:t>converts a 1-character string into an integer,</w:t>
@@ -3851,8 +2319,8 @@
           <w:caps w:val="0"/>
           <w:color w:val="37474F"/>
           <w:spacing w:val="0"/>
-          <w:sz w:val="22"/>
-          <w:szCs w:val="22"/>
+          <w:sz w:val="20"/>
+          <w:szCs w:val="20"/>
           <w:shd w:val="clear" w:fill="FFFFFF"/>
           <w:lang w:val="en-US" w:eastAsia="zh-CN"/>
         </w:rPr>
@@ -3865,8 +2333,8 @@
           <w:caps w:val="0"/>
           <w:color w:val="37474F"/>
           <w:spacing w:val="0"/>
-          <w:sz w:val="22"/>
-          <w:szCs w:val="22"/>
+          <w:sz w:val="20"/>
+          <w:szCs w:val="20"/>
           <w:shd w:val="clear" w:fill="FFFFFF"/>
         </w:rPr>
         <w:t>and </w:t>
@@ -3879,8 +2347,8 @@
           <w:caps w:val="0"/>
           <w:color w:val="37474F"/>
           <w:spacing w:val="0"/>
-          <w:sz w:val="22"/>
-          <w:szCs w:val="22"/>
+          <w:sz w:val="20"/>
+          <w:szCs w:val="20"/>
           <w:shd w:val="clear" w:fill="FFFFFF"/>
         </w:rPr>
         <w:t>chr()</w:t>
@@ -3892,11 +2360,25 @@
           <w:caps w:val="0"/>
           <w:color w:val="37474F"/>
           <w:spacing w:val="0"/>
-          <w:sz w:val="22"/>
-          <w:szCs w:val="22"/>
-          <w:shd w:val="clear" w:fill="FFFFFF"/>
-        </w:rPr>
-        <w:t> converts an integer into a character. Thus, </w:t>
+          <w:sz w:val="20"/>
+          <w:szCs w:val="20"/>
+          <w:shd w:val="clear" w:fill="FFFFFF"/>
+        </w:rPr>
+        <w:t> converts an integer into a character. Thus,</w:t>
+      </w:r>
+      <w:r>
+        <w:rPr>
+          <w:rFonts w:hint="default" w:ascii="sans-serif" w:hAnsi="sans-serif" w:eastAsia="sans-serif" w:cs="sans-serif"/>
+          <w:i w:val="0"/>
+          <w:caps w:val="0"/>
+          <w:color w:val="37474F"/>
+          <w:spacing w:val="0"/>
+          <w:sz w:val="20"/>
+          <w:szCs w:val="20"/>
+          <w:highlight w:val="yellow"/>
+          <w:shd w:val="clear" w:fill="FFFFFF"/>
+        </w:rPr>
+        <w:t> </w:t>
       </w:r>
       <w:r>
         <w:rPr>
@@ -3906,11 +2388,26 @@
           <w:caps w:val="0"/>
           <w:color w:val="37474F"/>
           <w:spacing w:val="0"/>
-          <w:sz w:val="22"/>
-          <w:szCs w:val="22"/>
-          <w:shd w:val="clear" w:fill="FFFFFF"/>
-        </w:rPr>
-        <w:t>chr(ord('a') + 1)</w:t>
+          <w:sz w:val="20"/>
+          <w:szCs w:val="20"/>
+          <w:highlight w:val="yellow"/>
+          <w:shd w:val="clear" w:fill="FFFFFF"/>
+        </w:rPr>
+        <w:t>chr(ord('a')</w:t>
+      </w:r>
+      <w:r>
+        <w:rPr>
+          <w:rStyle w:val="8"/>
+          <w:rFonts w:hint="default" w:ascii="monospace" w:hAnsi="monospace" w:eastAsia="monospace" w:cs="monospace"/>
+          <w:i w:val="0"/>
+          <w:caps w:val="0"/>
+          <w:color w:val="37474F"/>
+          <w:spacing w:val="0"/>
+          <w:sz w:val="20"/>
+          <w:szCs w:val="20"/>
+          <w:shd w:val="clear" w:fill="FFFFFF"/>
+        </w:rPr>
+        <w:t xml:space="preserve"> + 1)</w:t>
       </w:r>
       <w:r>
         <w:rPr>
@@ -3919,8 +2416,8 @@
           <w:caps w:val="0"/>
           <w:color w:val="37474F"/>
           <w:spacing w:val="0"/>
-          <w:sz w:val="22"/>
-          <w:szCs w:val="22"/>
+          <w:sz w:val="20"/>
+          <w:szCs w:val="20"/>
           <w:shd w:val="clear" w:fill="FFFFFF"/>
         </w:rPr>
         <w:t> results in 'b'</w:t>
@@ -3949,7 +2446,7 @@
                     </pic:cNvPicPr>
                   </pic:nvPicPr>
                   <pic:blipFill>
-                    <a:blip r:embed="rId19"/>
+                    <a:blip r:embed="rId12"/>
                     <a:stretch>
                       <a:fillRect/>
                     </a:stretch>
@@ -3992,7 +2489,7 @@
                     </pic:cNvPicPr>
                   </pic:nvPicPr>
                   <pic:blipFill>
-                    <a:blip r:embed="rId20"/>
+                    <a:blip r:embed="rId13"/>
                     <a:stretch>
                       <a:fillRect/>
                     </a:stretch>
@@ -4040,7 +2537,7 @@
                     </pic:cNvPicPr>
                   </pic:nvPicPr>
                   <pic:blipFill>
-                    <a:blip r:embed="rId21"/>
+                    <a:blip r:embed="rId14"/>
                     <a:stretch>
                       <a:fillRect/>
                     </a:stretch>
@@ -4074,6 +2571,10 @@
         <w:suppressLineNumbers w:val="0"/>
         <w:shd w:val="clear" w:fill="FFFFFF"/>
         <w:ind w:left="0" w:firstLine="0"/>
+        <w:rPr>
+          <w:sz w:val="22"/>
+          <w:szCs w:val="22"/>
+        </w:rPr>
       </w:pPr>
       <w:r>
         <w:rPr>
@@ -4082,6 +2583,8 @@
           <w:caps w:val="0"/>
           <w:color w:val="37474F"/>
           <w:spacing w:val="0"/>
+          <w:sz w:val="22"/>
+          <w:szCs w:val="22"/>
           <w:shd w:val="clear" w:fill="FFFFFF"/>
         </w:rPr>
         <w:t>Incremental programming</w:t>
@@ -4094,8 +2597,8 @@
       <w:r>
         <w:drawing>
           <wp:inline distT="0" distB="0" distL="114300" distR="114300">
-            <wp:extent cx="5938520" cy="1936750"/>
-            <wp:effectExtent l="0" t="0" r="5080" b="6350"/>
+            <wp:extent cx="4283710" cy="1397000"/>
+            <wp:effectExtent l="0" t="0" r="8890" b="0"/>
             <wp:docPr id="6" name="图片 6"/>
             <wp:cNvGraphicFramePr>
               <a:graphicFrameLocks xmlns:a="http://schemas.openxmlformats.org/drawingml/2006/main" noChangeAspect="1"/>
@@ -4110,7 +2613,7 @@
                     </pic:cNvPicPr>
                   </pic:nvPicPr>
                   <pic:blipFill>
-                    <a:blip r:embed="rId22"/>
+                    <a:blip r:embed="rId15"/>
                     <a:stretch>
                       <a:fillRect/>
                     </a:stretch>
@@ -4118,7 +2621,7 @@
                   <pic:spPr>
                     <a:xfrm>
                       <a:off x="0" y="0"/>
-                      <a:ext cx="5938520" cy="1936750"/>
+                      <a:ext cx="4283710" cy="1397000"/>
                     </a:xfrm>
                     <a:prstGeom prst="rect">
                       <a:avLst/>
@@ -4146,8 +2649,8 @@
           <w:color w:val="37474F"/>
           <w:spacing w:val="0"/>
           <w:kern w:val="0"/>
-          <w:sz w:val="22"/>
-          <w:szCs w:val="22"/>
+          <w:sz w:val="18"/>
+          <w:szCs w:val="18"/>
           <w:shd w:val="clear" w:fill="FFFFFF"/>
           <w:lang w:val="en-US" w:eastAsia="zh-CN" w:bidi="ar"/>
         </w:rPr>
@@ -4161,8 +2664,8 @@
           <w:color w:val="37474F"/>
           <w:spacing w:val="0"/>
           <w:kern w:val="0"/>
-          <w:sz w:val="22"/>
-          <w:szCs w:val="22"/>
+          <w:sz w:val="18"/>
+          <w:szCs w:val="18"/>
           <w:highlight w:val="yellow"/>
           <w:shd w:val="clear" w:fill="FFFFFF"/>
           <w:lang w:val="en-US" w:eastAsia="zh-CN" w:bidi="ar"/>
@@ -4178,8 +2681,8 @@
           <w:color w:val="37474F"/>
           <w:spacing w:val="0"/>
           <w:kern w:val="0"/>
-          <w:sz w:val="22"/>
-          <w:szCs w:val="22"/>
+          <w:sz w:val="18"/>
+          <w:szCs w:val="18"/>
           <w:shd w:val="clear" w:fill="FFFFFF"/>
           <w:lang w:val="en-US" w:eastAsia="zh-CN" w:bidi="ar"/>
         </w:rPr>
@@ -4194,8 +2697,8 @@
           <w:color w:val="37474F"/>
           <w:spacing w:val="0"/>
           <w:kern w:val="0"/>
-          <w:sz w:val="22"/>
-          <w:szCs w:val="22"/>
+          <w:sz w:val="18"/>
+          <w:szCs w:val="18"/>
           <w:highlight w:val="yellow"/>
           <w:shd w:val="clear" w:fill="FFFFFF"/>
           <w:lang w:val="en-US" w:eastAsia="zh-CN" w:bidi="ar"/>
@@ -4211,8 +2714,8 @@
           <w:color w:val="37474F"/>
           <w:spacing w:val="0"/>
           <w:kern w:val="0"/>
-          <w:sz w:val="22"/>
-          <w:szCs w:val="22"/>
+          <w:sz w:val="18"/>
+          <w:szCs w:val="18"/>
           <w:shd w:val="clear" w:fill="FFFFFF"/>
           <w:lang w:val="en-US" w:eastAsia="zh-CN" w:bidi="ar"/>
         </w:rPr>
@@ -4222,10 +2725,6 @@
     <w:p>
       <w:pPr>
         <w:jc w:val="left"/>
-        <w:rPr>
-          <w:rFonts w:hint="default"/>
-          <w:lang w:val="en-US"/>
-        </w:rPr>
       </w:pPr>
       <w:r>
         <w:drawing>
@@ -4246,7 +2745,7 @@
                     </pic:cNvPicPr>
                   </pic:nvPicPr>
                   <pic:blipFill>
-                    <a:blip r:embed="rId23"/>
+                    <a:blip r:embed="rId16"/>
                     <a:stretch>
                       <a:fillRect/>
                     </a:stretch>
@@ -4289,7 +2788,7 @@
                     </pic:cNvPicPr>
                   </pic:nvPicPr>
                   <pic:blipFill>
-                    <a:blip r:embed="rId24"/>
+                    <a:blip r:embed="rId17"/>
                     <a:stretch>
                       <a:fillRect/>
                     </a:stretch>
@@ -4317,62 +2816,18 @@
     <w:p>
       <w:pPr>
         <w:jc w:val="left"/>
-      </w:pPr>
-      <w:r>
-        <w:drawing>
-          <wp:inline distT="0" distB="0" distL="114300" distR="114300">
-            <wp:extent cx="5572760" cy="1343660"/>
-            <wp:effectExtent l="0" t="0" r="2540" b="2540"/>
-            <wp:docPr id="9" name="图片 9"/>
-            <wp:cNvGraphicFramePr>
-              <a:graphicFrameLocks xmlns:a="http://schemas.openxmlformats.org/drawingml/2006/main" noChangeAspect="1"/>
-            </wp:cNvGraphicFramePr>
-            <a:graphic xmlns:a="http://schemas.openxmlformats.org/drawingml/2006/main">
-              <a:graphicData uri="http://schemas.openxmlformats.org/drawingml/2006/picture">
-                <pic:pic xmlns:pic="http://schemas.openxmlformats.org/drawingml/2006/picture">
-                  <pic:nvPicPr>
-                    <pic:cNvPr id="9" name="图片 9"/>
-                    <pic:cNvPicPr>
-                      <a:picLocks noChangeAspect="1"/>
-                    </pic:cNvPicPr>
-                  </pic:nvPicPr>
-                  <pic:blipFill>
-                    <a:blip r:embed="rId25"/>
-                    <a:stretch>
-                      <a:fillRect/>
-                    </a:stretch>
-                  </pic:blipFill>
-                  <pic:spPr>
-                    <a:xfrm>
-                      <a:off x="0" y="0"/>
-                      <a:ext cx="5572760" cy="1343660"/>
-                    </a:xfrm>
-                    <a:prstGeom prst="rect">
-                      <a:avLst/>
-                    </a:prstGeom>
-                    <a:noFill/>
-                    <a:ln>
-                      <a:noFill/>
-                    </a:ln>
-                  </pic:spPr>
-                </pic:pic>
-              </a:graphicData>
-            </a:graphic>
-          </wp:inline>
-        </w:drawing>
-      </w:r>
-    </w:p>
-    <w:p>
-      <w:pPr>
-        <w:jc w:val="left"/>
         <w:rPr>
           <w:rFonts w:hint="default"/>
+          <w:sz w:val="20"/>
+          <w:szCs w:val="20"/>
           <w:lang w:val="en-US"/>
         </w:rPr>
       </w:pPr>
       <w:r>
         <w:rPr>
           <w:rFonts w:hint="default"/>
+          <w:sz w:val="20"/>
+          <w:szCs w:val="20"/>
           <w:lang w:val="en-US"/>
         </w:rPr>
         <w:t>#break used for loop if condition check</w:t>
@@ -4393,8 +2848,8 @@
           <w:color w:val="37474F"/>
           <w:spacing w:val="0"/>
           <w:kern w:val="0"/>
-          <w:sz w:val="22"/>
-          <w:szCs w:val="22"/>
+          <w:sz w:val="20"/>
+          <w:szCs w:val="20"/>
           <w:shd w:val="clear" w:fill="FFFFFF"/>
           <w:lang w:val="en-US" w:eastAsia="zh-CN" w:bidi="ar"/>
         </w:rPr>
@@ -4402,6 +2857,8 @@
       <w:r>
         <w:rPr>
           <w:rFonts w:hint="default"/>
+          <w:sz w:val="20"/>
+          <w:szCs w:val="20"/>
           <w:lang w:val="en-US"/>
         </w:rPr>
         <w:t xml:space="preserve">#else </w:t>
@@ -4411,8 +2868,8 @@
           <w:rFonts w:ascii="Courier New" w:hAnsi="Courier New" w:eastAsia="SimSun" w:cs="Courier New"/>
           <w:color w:val="000000"/>
           <w:kern w:val="0"/>
-          <w:sz w:val="22"/>
-          <w:szCs w:val="22"/>
+          <w:sz w:val="20"/>
+          <w:szCs w:val="20"/>
           <w:lang w:val="en-US" w:eastAsia="zh-CN" w:bidi="ar"/>
         </w:rPr>
         <w:t xml:space="preserve">executed if the loop didn't hit a break </w:t>
@@ -4423,12 +2880,16 @@
         <w:jc w:val="left"/>
         <w:rPr>
           <w:rFonts w:hint="default"/>
+          <w:sz w:val="20"/>
+          <w:szCs w:val="20"/>
           <w:lang w:val="en-US"/>
         </w:rPr>
       </w:pPr>
       <w:r>
         <w:rPr>
           <w:rFonts w:hint="default"/>
+          <w:sz w:val="20"/>
+          <w:szCs w:val="20"/>
           <w:lang w:val="en-US"/>
         </w:rPr>
         <w:t>third-party module called</w:t>
@@ -4436,6 +2897,8 @@
       <w:r>
         <w:rPr>
           <w:rFonts w:hint="default"/>
+          <w:sz w:val="20"/>
+          <w:szCs w:val="20"/>
           <w:highlight w:val="yellow"/>
           <w:lang w:val="en-US"/>
         </w:rPr>
@@ -4444,6 +2907,8 @@
       <w:r>
         <w:rPr>
           <w:rFonts w:hint="default"/>
+          <w:sz w:val="20"/>
+          <w:szCs w:val="20"/>
           <w:lang w:val="en-US"/>
         </w:rPr>
         <w:t>, which calculates string edit distance, or how many characters are different between two strings. For example, the edit distance of "DOG" and "DIG" is 1</w:t>
@@ -4454,12 +2919,16 @@
         <w:jc w:val="left"/>
         <w:rPr>
           <w:rFonts w:hint="default"/>
+          <w:sz w:val="20"/>
+          <w:szCs w:val="20"/>
           <w:lang w:val="en-US" w:eastAsia="zh-CN"/>
         </w:rPr>
       </w:pPr>
       <w:r>
         <w:rPr>
           <w:rFonts w:hint="default"/>
+          <w:sz w:val="20"/>
+          <w:szCs w:val="20"/>
           <w:lang w:val="en-US" w:eastAsia="zh-CN"/>
         </w:rPr>
         <w:t>import edit_distance</w:t>
@@ -4485,12 +2954,16 @@
         <w:textAlignment w:val="auto"/>
         <w:rPr>
           <w:rFonts w:hint="default"/>
+          <w:sz w:val="20"/>
+          <w:szCs w:val="20"/>
           <w:lang w:val="en-US" w:eastAsia="zh-CN"/>
         </w:rPr>
       </w:pPr>
       <w:r>
         <w:rPr>
           <w:rFonts w:hint="default"/>
+          <w:sz w:val="20"/>
+          <w:szCs w:val="20"/>
           <w:lang w:val="en-US" w:eastAsia="zh-CN"/>
         </w:rPr>
         <w:t>#find a close match name in the name list</w:t>
@@ -4516,12 +2989,16 @@
         <w:textAlignment w:val="auto"/>
         <w:rPr>
           <w:rFonts w:hint="default"/>
+          <w:sz w:val="20"/>
+          <w:szCs w:val="20"/>
           <w:lang w:val="en-US" w:eastAsia="zh-CN"/>
         </w:rPr>
       </w:pPr>
       <w:r>
         <w:rPr>
           <w:rFonts w:hint="default"/>
+          <w:sz w:val="20"/>
+          <w:szCs w:val="20"/>
           <w:lang w:val="en-US" w:eastAsia="zh-CN"/>
         </w:rPr>
         <w:t>user_name = input()</w:t>
@@ -4547,12 +3024,16 @@
         <w:textAlignment w:val="auto"/>
         <w:rPr>
           <w:rFonts w:hint="default"/>
+          <w:sz w:val="20"/>
+          <w:szCs w:val="20"/>
           <w:lang w:val="en-US" w:eastAsia="zh-CN"/>
         </w:rPr>
       </w:pPr>
       <w:r>
         <w:rPr>
           <w:rFonts w:hint="default"/>
+          <w:sz w:val="20"/>
+          <w:szCs w:val="20"/>
           <w:lang w:val="en-US" w:eastAsia="zh-CN"/>
         </w:rPr>
         <w:t>for name in legal_names:</w:t>
@@ -4578,12 +3059,16 @@
         <w:textAlignment w:val="auto"/>
         <w:rPr>
           <w:rFonts w:hint="default"/>
+          <w:sz w:val="20"/>
+          <w:szCs w:val="20"/>
           <w:lang w:val="en-US" w:eastAsia="zh-CN"/>
         </w:rPr>
       </w:pPr>
       <w:r>
         <w:rPr>
           <w:rFonts w:hint="default"/>
+          <w:sz w:val="20"/>
+          <w:szCs w:val="20"/>
           <w:lang w:val="en-US" w:eastAsia="zh-CN"/>
         </w:rPr>
         <w:t xml:space="preserve">        if </w:t>
@@ -4591,6 +3076,8 @@
       <w:r>
         <w:rPr>
           <w:rFonts w:hint="default"/>
+          <w:sz w:val="20"/>
+          <w:szCs w:val="20"/>
           <w:highlight w:val="yellow"/>
           <w:lang w:val="en-US" w:eastAsia="zh-CN"/>
         </w:rPr>
@@ -4599,6 +3086,8 @@
       <w:r>
         <w:rPr>
           <w:rFonts w:hint="default"/>
+          <w:sz w:val="20"/>
+          <w:szCs w:val="20"/>
           <w:lang w:val="en-US" w:eastAsia="zh-CN"/>
         </w:rPr>
         <w:t xml:space="preserve">  &lt; 2:</w:t>
@@ -4624,12 +3113,16 @@
         <w:textAlignment w:val="auto"/>
         <w:rPr>
           <w:rFonts w:hint="default"/>
+          <w:sz w:val="20"/>
+          <w:szCs w:val="20"/>
           <w:lang w:val="en-US" w:eastAsia="zh-CN"/>
         </w:rPr>
       </w:pPr>
       <w:r>
         <w:rPr>
           <w:rFonts w:hint="default"/>
+          <w:sz w:val="20"/>
+          <w:szCs w:val="20"/>
           <w:lang w:val="en-US" w:eastAsia="zh-CN"/>
         </w:rPr>
         <w:t xml:space="preserve">            print('You might consider: %s,' % name, end=' ')</w:t>
@@ -4655,12 +3148,16 @@
         <w:textAlignment w:val="auto"/>
         <w:rPr>
           <w:rFonts w:hint="default"/>
+          <w:sz w:val="20"/>
+          <w:szCs w:val="20"/>
           <w:lang w:val="en-US" w:eastAsia="zh-CN"/>
         </w:rPr>
       </w:pPr>
       <w:r>
         <w:rPr>
           <w:rFonts w:hint="default"/>
+          <w:sz w:val="20"/>
+          <w:szCs w:val="20"/>
           <w:lang w:val="en-US" w:eastAsia="zh-CN"/>
         </w:rPr>
         <w:t xml:space="preserve">            break</w:t>
@@ -4686,12 +3183,16 @@
         <w:textAlignment w:val="auto"/>
         <w:rPr>
           <w:rFonts w:hint="default"/>
+          <w:sz w:val="20"/>
+          <w:szCs w:val="20"/>
           <w:lang w:val="en-US" w:eastAsia="zh-CN"/>
         </w:rPr>
       </w:pPr>
       <w:r>
         <w:rPr>
           <w:rFonts w:hint="default"/>
+          <w:sz w:val="20"/>
+          <w:szCs w:val="20"/>
           <w:lang w:val="en-US" w:eastAsia="zh-CN"/>
         </w:rPr>
         <w:t xml:space="preserve">    else:</w:t>
@@ -4717,12 +3218,16 @@
         <w:textAlignment w:val="auto"/>
         <w:rPr>
           <w:rFonts w:hint="default"/>
+          <w:sz w:val="20"/>
+          <w:szCs w:val="20"/>
           <w:lang w:val="en-US" w:eastAsia="zh-CN"/>
         </w:rPr>
       </w:pPr>
       <w:r>
         <w:rPr>
           <w:rFonts w:hint="default"/>
+          <w:sz w:val="20"/>
+          <w:szCs w:val="20"/>
           <w:lang w:val="en-US" w:eastAsia="zh-CN"/>
         </w:rPr>
         <w:t xml:space="preserve">        print('No close matches were found.')</w:t>
@@ -4733,15 +3238,8 @@
         <w:jc w:val="left"/>
         <w:rPr>
           <w:rFonts w:hint="default"/>
-          <w:lang w:val="en-US" w:eastAsia="zh-CN"/>
-        </w:rPr>
-      </w:pPr>
-    </w:p>
-    <w:p>
-      <w:pPr>
-        <w:jc w:val="left"/>
-        <w:rPr>
-          <w:rFonts w:hint="default"/>
+          <w:sz w:val="20"/>
+          <w:szCs w:val="20"/>
           <w:lang w:val="en-US"/>
         </w:rPr>
       </w:pPr>
@@ -4750,6 +3248,8 @@
           <w:rFonts w:hint="default"/>
           <w:b/>
           <w:bCs/>
+          <w:sz w:val="20"/>
+          <w:szCs w:val="20"/>
           <w:lang w:val="en-US"/>
         </w:rPr>
         <w:t>enumerate()</w:t>
@@ -4757,6 +3257,8 @@
       <w:r>
         <w:rPr>
           <w:rFonts w:hint="default"/>
+          <w:sz w:val="20"/>
+          <w:szCs w:val="20"/>
           <w:lang w:val="en-US"/>
         </w:rPr>
         <w:t> function retrieves both the index and corresponding element value</w:t>
@@ -4785,7 +3287,7 @@
                     </pic:cNvPicPr>
                   </pic:nvPicPr>
                   <pic:blipFill>
-                    <a:blip r:embed="rId26"/>
+                    <a:blip r:embed="rId18"/>
                     <a:stretch>
                       <a:fillRect/>
                     </a:stretch>
@@ -4812,86 +3314,67 @@
     </w:p>
     <w:p>
       <w:pPr>
+        <w:jc w:val="left"/>
+        <w:rPr>
+          <w:rFonts w:hint="default"/>
+          <w:lang w:val="en-US" w:eastAsia="zh-CN"/>
+        </w:rPr>
+      </w:pPr>
+    </w:p>
+    <w:p>
+      <w:pPr>
+        <w:jc w:val="left"/>
+        <w:rPr>
+          <w:rFonts w:hint="default"/>
+          <w:lang w:val="en-US" w:eastAsia="zh-CN"/>
+        </w:rPr>
+      </w:pPr>
+    </w:p>
+    <w:p>
+      <w:pPr>
+        <w:jc w:val="left"/>
+        <w:rPr>
+          <w:rFonts w:hint="default"/>
+          <w:lang w:val="en-US" w:eastAsia="zh-CN"/>
+        </w:rPr>
+      </w:pPr>
+    </w:p>
+    <w:p>
+      <w:pPr>
+        <w:jc w:val="left"/>
+        <w:rPr>
+          <w:rFonts w:hint="default"/>
+          <w:lang w:val="en-US" w:eastAsia="zh-CN"/>
+        </w:rPr>
+      </w:pPr>
+    </w:p>
+    <w:p>
+      <w:pPr>
+        <w:jc w:val="left"/>
+        <w:rPr>
+          <w:rFonts w:hint="default"/>
+          <w:lang w:val="en-US" w:eastAsia="zh-CN"/>
+        </w:rPr>
+      </w:pPr>
+    </w:p>
+    <w:p>
+      <w:pPr>
         <w:keepNext w:val="0"/>
         <w:keepLines w:val="0"/>
+        <w:pageBreakBefore w:val="0"/>
         <w:widowControl/>
-        <w:suppressLineNumbers w:val="0"/>
+        <w:kinsoku/>
+        <w:wordWrap/>
+        <w:overflowPunct/>
+        <w:topLinePunct w:val="0"/>
+        <w:autoSpaceDE/>
+        <w:autoSpaceDN/>
+        <w:bidi w:val="0"/>
+        <w:adjustRightInd/>
+        <w:snapToGrid/>
+        <w:spacing w:after="0" w:line="260" w:lineRule="auto"/>
         <w:jc w:val="left"/>
-        <w:rPr>
-          <w:rFonts w:hint="default"/>
-          <w:highlight w:val="yellow"/>
-          <w:lang w:val="en-US"/>
-        </w:rPr>
-      </w:pPr>
-      <w:r>
-        <w:rPr>
-          <w:rFonts w:hint="default"/>
-          <w:highlight w:val="yellow"/>
-          <w:lang w:val="en-US"/>
-        </w:rPr>
-        <w:t>Tuple:</w:t>
-      </w:r>
-    </w:p>
-    <w:p>
-      <w:pPr>
-        <w:jc w:val="left"/>
-        <w:rPr>
-          <w:rFonts w:hint="default"/>
-          <w:lang w:val="en-US"/>
-        </w:rPr>
-      </w:pPr>
-      <w:r>
-        <w:rPr>
-          <w:rFonts w:hint="default"/>
-          <w:lang w:val="en-US" w:eastAsia="zh-CN"/>
-        </w:rPr>
-        <w:t xml:space="preserve"># iterate over all values in a tuple </w:t>
-      </w:r>
-    </w:p>
-    <w:p>
-      <w:pPr>
-        <w:jc w:val="left"/>
-        <w:rPr>
-          <w:rFonts w:hint="default"/>
-          <w:lang w:val="en-US"/>
-        </w:rPr>
-      </w:pPr>
-      <w:r>
-        <w:rPr>
-          <w:rFonts w:hint="default"/>
-          <w:lang w:val="en-US" w:eastAsia="zh-CN"/>
-        </w:rPr>
-        <w:t xml:space="preserve">for value in ("cat", "dog", "rabbit"): </w:t>
-      </w:r>
-    </w:p>
-    <w:p>
-      <w:pPr>
-        <w:jc w:val="left"/>
-        <w:rPr>
-          <w:rFonts w:hint="default"/>
-          <w:lang w:val="en-US"/>
-        </w:rPr>
-      </w:pPr>
-      <w:r>
-        <w:rPr>
-          <w:rFonts w:hint="default"/>
-          <w:lang w:val="en-US" w:eastAsia="zh-CN"/>
-        </w:rPr>
-        <w:t>print(len(value))</w:t>
-      </w:r>
-    </w:p>
-    <w:p>
-      <w:pPr>
-        <w:jc w:val="left"/>
-        <w:rPr>
-          <w:rFonts w:hint="default"/>
-          <w:lang w:val="en-US" w:eastAsia="zh-CN"/>
-        </w:rPr>
-      </w:pPr>
-    </w:p>
-    <w:p>
-      <w:pPr>
-        <w:jc w:val="left"/>
+        <w:textAlignment w:val="auto"/>
         <w:rPr>
           <w:rFonts w:hint="default"/>
           <w:b/>
@@ -4910,7 +3393,174 @@
           <w:szCs w:val="24"/>
           <w:lang w:val="en-US" w:eastAsia="zh-CN"/>
         </w:rPr>
+        <w:t>‘’’</w:t>
+      </w:r>
+    </w:p>
+    <w:p>
+      <w:pPr>
+        <w:keepNext w:val="0"/>
+        <w:keepLines w:val="0"/>
+        <w:pageBreakBefore w:val="0"/>
+        <w:widowControl/>
+        <w:kinsoku/>
+        <w:wordWrap/>
+        <w:overflowPunct/>
+        <w:topLinePunct w:val="0"/>
+        <w:autoSpaceDE/>
+        <w:autoSpaceDN/>
+        <w:bidi w:val="0"/>
+        <w:adjustRightInd/>
+        <w:snapToGrid/>
+        <w:spacing w:after="0" w:line="260" w:lineRule="auto"/>
+        <w:jc w:val="left"/>
+        <w:textAlignment w:val="auto"/>
+        <w:rPr>
+          <w:rFonts w:hint="default"/>
+          <w:b/>
+          <w:bCs/>
+          <w:sz w:val="24"/>
+          <w:szCs w:val="24"/>
+          <w:lang w:val="en-US" w:eastAsia="zh-CN"/>
+        </w:rPr>
+      </w:pPr>
+      <w:r>
+        <w:rPr>
+          <w:rFonts w:hint="default"/>
+          <w:b/>
+          <w:bCs/>
+          <w:sz w:val="24"/>
+          <w:szCs w:val="24"/>
+          <w:lang w:val="en-US" w:eastAsia="zh-CN"/>
+        </w:rPr>
         <w:t>functions:</w:t>
+      </w:r>
+    </w:p>
+    <w:p>
+      <w:pPr>
+        <w:keepNext w:val="0"/>
+        <w:keepLines w:val="0"/>
+        <w:pageBreakBefore w:val="0"/>
+        <w:widowControl/>
+        <w:numPr>
+          <w:ilvl w:val="0"/>
+          <w:numId w:val="1"/>
+        </w:numPr>
+        <w:suppressLineNumbers w:val="0"/>
+        <w:kinsoku/>
+        <w:wordWrap/>
+        <w:overflowPunct/>
+        <w:topLinePunct w:val="0"/>
+        <w:autoSpaceDE/>
+        <w:autoSpaceDN/>
+        <w:bidi w:val="0"/>
+        <w:adjustRightInd/>
+        <w:snapToGrid/>
+        <w:spacing w:before="0" w:beforeAutospacing="0" w:after="0" w:afterAutospacing="1" w:line="260" w:lineRule="auto"/>
+        <w:ind w:left="726" w:hanging="363"/>
+        <w:textAlignment w:val="auto"/>
+        <w:rPr>
+          <w:rFonts w:asciiTheme="minorAscii"/>
+          <w:sz w:val="20"/>
+          <w:szCs w:val="20"/>
+        </w:rPr>
+      </w:pPr>
+      <w:r>
+        <w:rPr>
+          <w:rFonts w:hAnsi="sans-serif" w:eastAsia="sans-serif" w:cs="sans-serif" w:asciiTheme="minorAscii"/>
+          <w:i w:val="0"/>
+          <w:caps w:val="0"/>
+          <w:color w:val="37474F"/>
+          <w:spacing w:val="0"/>
+          <w:sz w:val="20"/>
+          <w:szCs w:val="20"/>
+          <w:shd w:val="clear" w:fill="FFFFFF"/>
+        </w:rPr>
+        <w:t>A</w:t>
+      </w:r>
+      <w:r>
+        <w:rPr>
+          <w:rFonts w:hint="default" w:hAnsi="sans-serif" w:eastAsia="sans-serif" w:cs="sans-serif" w:asciiTheme="minorAscii"/>
+          <w:i w:val="0"/>
+          <w:caps w:val="0"/>
+          <w:color w:val="37474F"/>
+          <w:spacing w:val="0"/>
+          <w:sz w:val="20"/>
+          <w:szCs w:val="20"/>
+          <w:shd w:val="clear" w:fill="FFFFFF"/>
+        </w:rPr>
+        <w:t> </w:t>
+      </w:r>
+      <w:r>
+        <w:rPr>
+          <w:rFonts w:hint="default" w:hAnsi="sans-serif" w:eastAsia="sans-serif" w:cs="sans-serif" w:asciiTheme="minorAscii"/>
+          <w:b/>
+          <w:i/>
+          <w:caps w:val="0"/>
+          <w:color w:val="000000"/>
+          <w:spacing w:val="0"/>
+          <w:sz w:val="20"/>
+          <w:szCs w:val="20"/>
+          <w:u w:val="none"/>
+          <w:shd w:val="clear" w:fill="FFFFFF"/>
+        </w:rPr>
+        <w:t>parameter</w:t>
+      </w:r>
+      <w:r>
+        <w:rPr>
+          <w:rFonts w:hint="default" w:hAnsi="sans-serif" w:eastAsia="sans-serif" w:cs="sans-serif" w:asciiTheme="minorAscii"/>
+          <w:i w:val="0"/>
+          <w:caps w:val="0"/>
+          <w:color w:val="37474F"/>
+          <w:spacing w:val="0"/>
+          <w:sz w:val="20"/>
+          <w:szCs w:val="20"/>
+          <w:shd w:val="clear" w:fill="FFFFFF"/>
+        </w:rPr>
+        <w:t> is a function input specified in a</w:t>
+      </w:r>
+      <w:r>
+        <w:rPr>
+          <w:rFonts w:hint="default" w:hAnsi="sans-serif" w:eastAsia="sans-serif" w:cs="sans-serif" w:asciiTheme="minorAscii"/>
+          <w:b/>
+          <w:bCs/>
+          <w:i w:val="0"/>
+          <w:caps w:val="0"/>
+          <w:color w:val="37474F"/>
+          <w:spacing w:val="0"/>
+          <w:sz w:val="20"/>
+          <w:szCs w:val="20"/>
+          <w:shd w:val="clear" w:fill="FFFFFF"/>
+        </w:rPr>
+        <w:t xml:space="preserve"> </w:t>
+      </w:r>
+      <w:r>
+        <w:rPr>
+          <w:rFonts w:hint="default" w:hAnsi="sans-serif" w:eastAsia="sans-serif" w:cs="sans-serif" w:asciiTheme="minorAscii"/>
+          <w:b/>
+          <w:bCs/>
+          <w:i w:val="0"/>
+          <w:caps w:val="0"/>
+          <w:color w:val="37474F"/>
+          <w:spacing w:val="0"/>
+          <w:sz w:val="20"/>
+          <w:szCs w:val="20"/>
+          <w:highlight w:val="yellow"/>
+          <w:shd w:val="clear" w:fill="FFFFFF"/>
+        </w:rPr>
+        <w:t>function definition</w:t>
+      </w:r>
+      <w:r>
+        <w:rPr>
+          <w:rFonts w:hint="default" w:hAnsi="sans-serif" w:eastAsia="sans-serif" w:cs="sans-serif" w:asciiTheme="minorAscii"/>
+          <w:i w:val="0"/>
+          <w:caps w:val="0"/>
+          <w:color w:val="37474F"/>
+          <w:spacing w:val="0"/>
+          <w:sz w:val="20"/>
+          <w:szCs w:val="20"/>
+          <w:shd w:val="clear" w:fill="FFFFFF"/>
+        </w:rPr>
+        <w:t>. Ex: A pizza area function might have diameter as an input.</w:t>
       </w:r>
     </w:p>
     <w:p>
@@ -4933,123 +3583,6 @@
       </w:pPr>
       <w:r>
         <w:rPr>
-          <w:rFonts w:hAnsi="sans-serif" w:eastAsia="sans-serif" w:cs="sans-serif" w:asciiTheme="minorAscii"/>
-          <w:i w:val="0"/>
-          <w:caps w:val="0"/>
-          <w:color w:val="37474F"/>
-          <w:spacing w:val="0"/>
-          <w:sz w:val="20"/>
-          <w:szCs w:val="20"/>
-          <w:shd w:val="clear" w:fill="FFFFFF"/>
-        </w:rPr>
-        <w:t>A</w:t>
-      </w:r>
-      <w:r>
-        <w:rPr>
-          <w:rFonts w:hint="default" w:hAnsi="sans-serif" w:eastAsia="sans-serif" w:cs="sans-serif" w:asciiTheme="minorAscii"/>
-          <w:i w:val="0"/>
-          <w:caps w:val="0"/>
-          <w:color w:val="37474F"/>
-          <w:spacing w:val="0"/>
-          <w:sz w:val="20"/>
-          <w:szCs w:val="20"/>
-          <w:shd w:val="clear" w:fill="FFFFFF"/>
-        </w:rPr>
-        <w:t> </w:t>
-      </w:r>
-      <w:r>
-        <w:rPr>
-          <w:rFonts w:hint="default" w:hAnsi="sans-serif" w:eastAsia="sans-serif" w:cs="sans-serif" w:asciiTheme="minorAscii"/>
-          <w:b/>
-          <w:i/>
-          <w:caps w:val="0"/>
-          <w:color w:val="000000"/>
-          <w:spacing w:val="0"/>
-          <w:sz w:val="20"/>
-          <w:szCs w:val="20"/>
-          <w:u w:val="none"/>
-          <w:shd w:val="clear" w:fill="FFFFFF"/>
-        </w:rPr>
-        <w:t>parameter</w:t>
-      </w:r>
-      <w:r>
-        <w:rPr>
-          <w:rFonts w:hint="default" w:hAnsi="sans-serif" w:eastAsia="sans-serif" w:cs="sans-serif" w:asciiTheme="minorAscii"/>
-          <w:i w:val="0"/>
-          <w:caps w:val="0"/>
-          <w:color w:val="37474F"/>
-          <w:spacing w:val="0"/>
-          <w:sz w:val="20"/>
-          <w:szCs w:val="20"/>
-          <w:shd w:val="clear" w:fill="FFFFFF"/>
-        </w:rPr>
-        <w:t> is a function input specified in a</w:t>
-      </w:r>
-      <w:r>
-        <w:rPr>
-          <w:rFonts w:hint="default" w:hAnsi="sans-serif" w:eastAsia="sans-serif" w:cs="sans-serif" w:asciiTheme="minorAscii"/>
-          <w:b/>
-          <w:bCs/>
-          <w:i w:val="0"/>
-          <w:caps w:val="0"/>
-          <w:color w:val="37474F"/>
-          <w:spacing w:val="0"/>
-          <w:sz w:val="20"/>
-          <w:szCs w:val="20"/>
-          <w:shd w:val="clear" w:fill="FFFFFF"/>
-        </w:rPr>
-        <w:t xml:space="preserve"> </w:t>
-      </w:r>
-      <w:r>
-        <w:rPr>
-          <w:rFonts w:hint="default" w:hAnsi="sans-serif" w:eastAsia="sans-serif" w:cs="sans-serif" w:asciiTheme="minorAscii"/>
-          <w:b/>
-          <w:bCs/>
-          <w:i w:val="0"/>
-          <w:caps w:val="0"/>
-          <w:color w:val="37474F"/>
-          <w:spacing w:val="0"/>
-          <w:sz w:val="20"/>
-          <w:szCs w:val="20"/>
-          <w:highlight w:val="yellow"/>
-          <w:shd w:val="clear" w:fill="FFFFFF"/>
-        </w:rPr>
-        <w:t>function definition</w:t>
-      </w:r>
-      <w:r>
-        <w:rPr>
-          <w:rFonts w:hint="default" w:hAnsi="sans-serif" w:eastAsia="sans-serif" w:cs="sans-serif" w:asciiTheme="minorAscii"/>
-          <w:i w:val="0"/>
-          <w:caps w:val="0"/>
-          <w:color w:val="37474F"/>
-          <w:spacing w:val="0"/>
-          <w:sz w:val="20"/>
-          <w:szCs w:val="20"/>
-          <w:shd w:val="clear" w:fill="FFFFFF"/>
-        </w:rPr>
-        <w:t>. Ex: A pizza area function might have diameter as an input.</w:t>
-      </w:r>
-    </w:p>
-    <w:p>
-      <w:pPr>
-        <w:keepNext w:val="0"/>
-        <w:keepLines w:val="0"/>
-        <w:widowControl/>
-        <w:numPr>
-          <w:ilvl w:val="0"/>
-          <w:numId w:val="1"/>
-        </w:numPr>
-        <w:suppressLineNumbers w:val="0"/>
-        <w:spacing w:before="0" w:beforeAutospacing="1" w:after="0" w:afterAutospacing="1"/>
-        <w:ind w:left="720" w:hanging="360"/>
-        <w:rPr>
-          <w:rFonts w:asciiTheme="minorAscii"/>
-          <w:sz w:val="20"/>
-          <w:szCs w:val="20"/>
-        </w:rPr>
-      </w:pPr>
-      <w:r>
-        <w:rPr>
           <w:rFonts w:hint="default" w:hAnsi="sans-serif" w:eastAsia="sans-serif" w:cs="sans-serif" w:asciiTheme="minorAscii"/>
           <w:i w:val="0"/>
           <w:caps w:val="0"/>
@@ -5302,7 +3835,7 @@
           <w:spacing w:val="0"/>
           <w:sz w:val="20"/>
           <w:szCs w:val="20"/>
-          <w:highlight w:val="yellow"/>
+          <w:highlight w:val="none"/>
           <w:shd w:val="clear" w:fill="FFFFFF"/>
         </w:rPr>
         <w:t>A function evaluates to its returned value.</w:t>
@@ -5316,7 +3849,7 @@
           <w:spacing w:val="0"/>
           <w:sz w:val="20"/>
           <w:szCs w:val="20"/>
-          <w:highlight w:val="yellow"/>
+          <w:highlight w:val="none"/>
           <w:shd w:val="clear" w:fill="FFFFFF"/>
           <w:lang w:val="en-US"/>
         </w:rPr>
@@ -5600,27 +4133,25 @@
       <w:pPr>
         <w:keepNext w:val="0"/>
         <w:keepLines w:val="0"/>
+        <w:pageBreakBefore w:val="0"/>
         <w:widowControl/>
         <w:numPr>
           <w:ilvl w:val="0"/>
           <w:numId w:val="0"/>
         </w:numPr>
         <w:suppressLineNumbers w:val="0"/>
-        <w:spacing w:before="0" w:beforeAutospacing="1" w:after="0" w:afterAutospacing="1"/>
-        <w:ind w:left="360" w:leftChars="0"/>
-        <w:rPr>
-          <w:rFonts w:hint="default" w:hAnsi="sans-serif" w:eastAsia="sans-serif" w:cs="sans-serif" w:asciiTheme="minorAscii"/>
-          <w:i w:val="0"/>
-          <w:caps w:val="0"/>
-          <w:color w:val="37474F"/>
-          <w:spacing w:val="0"/>
-          <w:sz w:val="20"/>
-          <w:szCs w:val="20"/>
-          <w:shd w:val="clear" w:fill="FFFFFF"/>
-          <w:lang w:val="en-US"/>
-        </w:rPr>
-      </w:pPr>
-      <w:r>
+        <w:kinsoku/>
+        <w:wordWrap/>
+        <w:overflowPunct/>
+        <w:topLinePunct w:val="0"/>
+        <w:autoSpaceDE/>
+        <w:autoSpaceDN/>
+        <w:bidi w:val="0"/>
+        <w:adjustRightInd/>
+        <w:snapToGrid/>
+        <w:spacing w:before="0" w:beforeAutospacing="0" w:after="0" w:afterAutospacing="0" w:line="260" w:lineRule="auto"/>
+        <w:ind w:left="363" w:leftChars="0"/>
+        <w:textAlignment w:val="auto"/>
         <w:rPr>
           <w:rFonts w:hint="default" w:hAnsi="sans-serif" w:eastAsia="sans-serif" w:cs="sans-serif" w:asciiTheme="minorAscii"/>
           <w:b/>
@@ -5633,48 +4164,8 @@
           <w:szCs w:val="20"/>
           <w:shd w:val="clear" w:fill="FFFFFF"/>
         </w:rPr>
-        <w:t>Modular development</w:t>
-      </w:r>
-      <w:r>
-        <w:rPr>
-          <w:rFonts w:hint="default" w:hAnsi="sans-serif" w:eastAsia="sans-serif" w:cs="sans-serif" w:asciiTheme="minorAscii"/>
-          <w:i w:val="0"/>
-          <w:caps w:val="0"/>
-          <w:color w:val="37474F"/>
-          <w:spacing w:val="0"/>
-          <w:sz w:val="20"/>
-          <w:szCs w:val="20"/>
-          <w:shd w:val="clear" w:fill="FFFFFF"/>
-        </w:rPr>
-        <w:t> </w:t>
-      </w:r>
-      <w:r>
-        <w:rPr>
-          <w:rFonts w:hint="default" w:hAnsi="sans-serif" w:eastAsia="sans-serif" w:cs="sans-serif" w:asciiTheme="minorAscii"/>
-          <w:i w:val="0"/>
-          <w:caps w:val="0"/>
-          <w:color w:val="37474F"/>
-          <w:spacing w:val="0"/>
-          <w:sz w:val="20"/>
-          <w:szCs w:val="20"/>
-          <w:shd w:val="clear" w:fill="FFFFFF"/>
-          <w:lang w:val="en-US"/>
-        </w:rPr>
-        <w:t>&lt;= 30lines</w:t>
-      </w:r>
-    </w:p>
-    <w:p>
-      <w:pPr>
-        <w:keepNext w:val="0"/>
-        <w:keepLines w:val="0"/>
-        <w:widowControl/>
-        <w:numPr>
-          <w:ilvl w:val="0"/>
-          <w:numId w:val="0"/>
-        </w:numPr>
-        <w:suppressLineNumbers w:val="0"/>
-        <w:spacing w:before="0" w:beforeAutospacing="1" w:after="0" w:afterAutospacing="1"/>
-        <w:ind w:left="360" w:leftChars="0"/>
+      </w:pPr>
+      <w:r>
         <w:rPr>
           <w:rFonts w:hint="default" w:hAnsi="sans-serif" w:eastAsia="sans-serif" w:cs="sans-serif" w:asciiTheme="minorAscii"/>
           <w:b/>
@@ -5687,59 +4178,35 @@
           <w:szCs w:val="20"/>
           <w:shd w:val="clear" w:fill="FFFFFF"/>
         </w:rPr>
-      </w:pPr>
-    </w:p>
-    <w:p>
-      <w:pPr>
-        <w:keepNext w:val="0"/>
-        <w:keepLines w:val="0"/>
-        <w:widowControl/>
-        <w:numPr>
-          <w:ilvl w:val="0"/>
-          <w:numId w:val="0"/>
-        </w:numPr>
-        <w:suppressLineNumbers w:val="0"/>
-        <w:spacing w:before="0" w:beforeAutospacing="1" w:after="0" w:afterAutospacing="1"/>
-        <w:ind w:left="360" w:leftChars="0"/>
+        <w:t>Modular development</w:t>
+      </w:r>
+      <w:r>
         <w:rPr>
           <w:rFonts w:hint="default" w:hAnsi="sans-serif" w:eastAsia="sans-serif" w:cs="sans-serif" w:asciiTheme="minorAscii"/>
-          <w:b/>
-          <w:bCs/>
-          <w:i w:val="0"/>
-          <w:caps w:val="0"/>
-          <w:color w:val="37474F"/>
-          <w:spacing w:val="0"/>
-          <w:sz w:val="20"/>
-          <w:szCs w:val="20"/>
-          <w:shd w:val="clear" w:fill="FFFFFF"/>
-        </w:rPr>
-      </w:pPr>
-    </w:p>
-    <w:p>
-      <w:pPr>
-        <w:keepNext w:val="0"/>
-        <w:keepLines w:val="0"/>
-        <w:widowControl/>
-        <w:numPr>
-          <w:ilvl w:val="0"/>
-          <w:numId w:val="0"/>
-        </w:numPr>
-        <w:suppressLineNumbers w:val="0"/>
-        <w:spacing w:before="0" w:beforeAutospacing="1" w:after="0" w:afterAutospacing="1"/>
-        <w:ind w:left="360" w:leftChars="0"/>
+          <w:i w:val="0"/>
+          <w:caps w:val="0"/>
+          <w:color w:val="37474F"/>
+          <w:spacing w:val="0"/>
+          <w:sz w:val="20"/>
+          <w:szCs w:val="20"/>
+          <w:shd w:val="clear" w:fill="FFFFFF"/>
+        </w:rPr>
+        <w:t> </w:t>
+      </w:r>
+      <w:r>
         <w:rPr>
           <w:rFonts w:hint="default" w:hAnsi="sans-serif" w:eastAsia="sans-serif" w:cs="sans-serif" w:asciiTheme="minorAscii"/>
-          <w:b/>
-          <w:bCs/>
-          <w:i w:val="0"/>
-          <w:caps w:val="0"/>
-          <w:color w:val="37474F"/>
-          <w:spacing w:val="0"/>
-          <w:sz w:val="20"/>
-          <w:szCs w:val="20"/>
-          <w:shd w:val="clear" w:fill="FFFFFF"/>
-        </w:rPr>
-      </w:pPr>
+          <w:i w:val="0"/>
+          <w:caps w:val="0"/>
+          <w:color w:val="37474F"/>
+          <w:spacing w:val="0"/>
+          <w:sz w:val="20"/>
+          <w:szCs w:val="20"/>
+          <w:shd w:val="clear" w:fill="FFFFFF"/>
+          <w:lang w:val="en-US"/>
+        </w:rPr>
+        <w:t>&lt;= 30lines</w:t>
+      </w:r>
     </w:p>
     <w:p>
       <w:pPr>
@@ -5926,8 +4393,8 @@
       <w:r>
         <w:drawing>
           <wp:inline distT="0" distB="0" distL="114300" distR="114300">
-            <wp:extent cx="3663315" cy="1792605"/>
-            <wp:effectExtent l="0" t="0" r="6985" b="10795"/>
+            <wp:extent cx="3155950" cy="1544955"/>
+            <wp:effectExtent l="0" t="0" r="6350" b="4445"/>
             <wp:docPr id="13" name="图片 3"/>
             <wp:cNvGraphicFramePr>
               <a:graphicFrameLocks xmlns:a="http://schemas.openxmlformats.org/drawingml/2006/main" noChangeAspect="1"/>
@@ -5942,7 +4409,7 @@
                     </pic:cNvPicPr>
                   </pic:nvPicPr>
                   <pic:blipFill>
-                    <a:blip r:embed="rId27"/>
+                    <a:blip r:embed="rId19"/>
                     <a:stretch>
                       <a:fillRect/>
                     </a:stretch>
@@ -5950,7 +4417,7 @@
                   <pic:spPr>
                     <a:xfrm>
                       <a:off x="0" y="0"/>
-                      <a:ext cx="3663315" cy="1792605"/>
+                      <a:ext cx="3155950" cy="1544955"/>
                     </a:xfrm>
                     <a:prstGeom prst="rect">
                       <a:avLst/>
@@ -5966,25 +4433,11 @@
           </wp:inline>
         </w:drawing>
       </w:r>
-    </w:p>
-    <w:p>
-      <w:pPr>
-        <w:keepNext w:val="0"/>
-        <w:keepLines w:val="0"/>
-        <w:widowControl/>
-        <w:numPr>
-          <w:ilvl w:val="0"/>
-          <w:numId w:val="0"/>
-        </w:numPr>
-        <w:suppressLineNumbers w:val="0"/>
-        <w:spacing w:before="0" w:beforeAutospacing="1" w:after="0" w:afterAutospacing="1"/>
-        <w:ind w:left="360" w:leftChars="0"/>
-      </w:pPr>
       <w:r>
         <w:drawing>
           <wp:inline distT="0" distB="0" distL="114300" distR="114300">
-            <wp:extent cx="3446145" cy="1149985"/>
-            <wp:effectExtent l="0" t="0" r="8255" b="5715"/>
+            <wp:extent cx="2509520" cy="837565"/>
+            <wp:effectExtent l="0" t="0" r="5080" b="635"/>
             <wp:docPr id="14" name="图片 4"/>
             <wp:cNvGraphicFramePr>
               <a:graphicFrameLocks xmlns:a="http://schemas.openxmlformats.org/drawingml/2006/main" noChangeAspect="1"/>
@@ -5999,7 +4452,7 @@
                     </pic:cNvPicPr>
                   </pic:nvPicPr>
                   <pic:blipFill>
-                    <a:blip r:embed="rId28"/>
+                    <a:blip r:embed="rId20"/>
                     <a:stretch>
                       <a:fillRect/>
                     </a:stretch>
@@ -6007,7 +4460,7 @@
                   <pic:spPr>
                     <a:xfrm>
                       <a:off x="0" y="0"/>
-                      <a:ext cx="3446145" cy="1149985"/>
+                      <a:ext cx="2509520" cy="837565"/>
                     </a:xfrm>
                     <a:prstGeom prst="rect">
                       <a:avLst/>
@@ -6059,6 +4512,294 @@
           <w:lang w:val="en-US"/>
         </w:rPr>
       </w:pPr>
+    </w:p>
+    <w:p>
+      <w:pPr>
+        <w:keepNext w:val="0"/>
+        <w:keepLines w:val="0"/>
+        <w:pageBreakBefore w:val="0"/>
+        <w:widowControl/>
+        <w:numPr>
+          <w:ilvl w:val="0"/>
+          <w:numId w:val="0"/>
+        </w:numPr>
+        <w:suppressLineNumbers w:val="0"/>
+        <w:kinsoku/>
+        <w:wordWrap/>
+        <w:overflowPunct/>
+        <w:topLinePunct w:val="0"/>
+        <w:autoSpaceDE/>
+        <w:autoSpaceDN/>
+        <w:bidi w:val="0"/>
+        <w:adjustRightInd/>
+        <w:snapToGrid/>
+        <w:spacing w:before="0" w:beforeAutospacing="0" w:after="0" w:afterAutospacing="0"/>
+        <w:ind w:left="360" w:leftChars="0"/>
+        <w:textAlignment w:val="auto"/>
+        <w:rPr>
+          <w:rFonts w:hint="default" w:hAnsi="sans-serif" w:eastAsia="sans-serif" w:cs="sans-serif" w:asciiTheme="minorAscii"/>
+          <w:i w:val="0"/>
+          <w:caps w:val="0"/>
+          <w:color w:val="37474F"/>
+          <w:spacing w:val="0"/>
+          <w:sz w:val="20"/>
+          <w:szCs w:val="20"/>
+          <w:shd w:val="clear" w:fill="FFFFFF"/>
+          <w:lang w:val="en-US"/>
+        </w:rPr>
+      </w:pPr>
+    </w:p>
+    <w:p>
+      <w:pPr>
+        <w:keepNext w:val="0"/>
+        <w:keepLines w:val="0"/>
+        <w:pageBreakBefore w:val="0"/>
+        <w:widowControl/>
+        <w:numPr>
+          <w:ilvl w:val="0"/>
+          <w:numId w:val="0"/>
+        </w:numPr>
+        <w:suppressLineNumbers w:val="0"/>
+        <w:kinsoku/>
+        <w:wordWrap/>
+        <w:overflowPunct/>
+        <w:topLinePunct w:val="0"/>
+        <w:autoSpaceDE/>
+        <w:autoSpaceDN/>
+        <w:bidi w:val="0"/>
+        <w:adjustRightInd/>
+        <w:snapToGrid/>
+        <w:spacing w:before="0" w:beforeAutospacing="0" w:after="0" w:afterAutospacing="0"/>
+        <w:ind w:left="360" w:leftChars="0"/>
+        <w:textAlignment w:val="auto"/>
+        <w:rPr>
+          <w:rFonts w:hint="default" w:hAnsi="sans-serif" w:eastAsia="sans-serif" w:cs="sans-serif" w:asciiTheme="minorAscii"/>
+          <w:i w:val="0"/>
+          <w:caps w:val="0"/>
+          <w:color w:val="37474F"/>
+          <w:spacing w:val="0"/>
+          <w:sz w:val="20"/>
+          <w:szCs w:val="20"/>
+          <w:shd w:val="clear" w:fill="FFFFFF"/>
+          <w:lang w:val="en-US"/>
+        </w:rPr>
+      </w:pPr>
+    </w:p>
+    <w:p>
+      <w:pPr>
+        <w:keepNext w:val="0"/>
+        <w:keepLines w:val="0"/>
+        <w:pageBreakBefore w:val="0"/>
+        <w:widowControl/>
+        <w:numPr>
+          <w:ilvl w:val="0"/>
+          <w:numId w:val="0"/>
+        </w:numPr>
+        <w:suppressLineNumbers w:val="0"/>
+        <w:kinsoku/>
+        <w:wordWrap/>
+        <w:overflowPunct/>
+        <w:topLinePunct w:val="0"/>
+        <w:autoSpaceDE/>
+        <w:autoSpaceDN/>
+        <w:bidi w:val="0"/>
+        <w:adjustRightInd/>
+        <w:snapToGrid/>
+        <w:spacing w:before="0" w:beforeAutospacing="0" w:after="0" w:afterAutospacing="0"/>
+        <w:ind w:left="360" w:leftChars="0"/>
+        <w:textAlignment w:val="auto"/>
+        <w:rPr>
+          <w:rFonts w:hint="default" w:hAnsi="sans-serif" w:eastAsia="sans-serif" w:cs="sans-serif" w:asciiTheme="minorAscii"/>
+          <w:i w:val="0"/>
+          <w:caps w:val="0"/>
+          <w:color w:val="37474F"/>
+          <w:spacing w:val="0"/>
+          <w:sz w:val="20"/>
+          <w:szCs w:val="20"/>
+          <w:shd w:val="clear" w:fill="FFFFFF"/>
+          <w:lang w:val="en-US"/>
+        </w:rPr>
+      </w:pPr>
+    </w:p>
+    <w:p>
+      <w:pPr>
+        <w:keepNext w:val="0"/>
+        <w:keepLines w:val="0"/>
+        <w:pageBreakBefore w:val="0"/>
+        <w:widowControl/>
+        <w:numPr>
+          <w:ilvl w:val="0"/>
+          <w:numId w:val="0"/>
+        </w:numPr>
+        <w:suppressLineNumbers w:val="0"/>
+        <w:kinsoku/>
+        <w:wordWrap/>
+        <w:overflowPunct/>
+        <w:topLinePunct w:val="0"/>
+        <w:autoSpaceDE/>
+        <w:autoSpaceDN/>
+        <w:bidi w:val="0"/>
+        <w:adjustRightInd/>
+        <w:snapToGrid/>
+        <w:spacing w:before="0" w:beforeAutospacing="0" w:after="0" w:afterAutospacing="0"/>
+        <w:ind w:left="360" w:leftChars="0"/>
+        <w:textAlignment w:val="auto"/>
+        <w:rPr>
+          <w:rFonts w:hint="default" w:hAnsi="sans-serif" w:eastAsia="sans-serif" w:cs="sans-serif" w:asciiTheme="minorAscii"/>
+          <w:i w:val="0"/>
+          <w:caps w:val="0"/>
+          <w:color w:val="37474F"/>
+          <w:spacing w:val="0"/>
+          <w:sz w:val="20"/>
+          <w:szCs w:val="20"/>
+          <w:shd w:val="clear" w:fill="FFFFFF"/>
+          <w:lang w:val="en-US"/>
+        </w:rPr>
+      </w:pPr>
+    </w:p>
+    <w:p>
+      <w:pPr>
+        <w:keepNext w:val="0"/>
+        <w:keepLines w:val="0"/>
+        <w:pageBreakBefore w:val="0"/>
+        <w:widowControl/>
+        <w:numPr>
+          <w:ilvl w:val="0"/>
+          <w:numId w:val="0"/>
+        </w:numPr>
+        <w:suppressLineNumbers w:val="0"/>
+        <w:kinsoku/>
+        <w:wordWrap/>
+        <w:overflowPunct/>
+        <w:topLinePunct w:val="0"/>
+        <w:autoSpaceDE/>
+        <w:autoSpaceDN/>
+        <w:bidi w:val="0"/>
+        <w:adjustRightInd/>
+        <w:snapToGrid/>
+        <w:spacing w:before="0" w:beforeAutospacing="0" w:after="0" w:afterAutospacing="0"/>
+        <w:ind w:left="360" w:leftChars="0"/>
+        <w:textAlignment w:val="auto"/>
+        <w:rPr>
+          <w:rFonts w:hint="default" w:hAnsi="sans-serif" w:eastAsia="sans-serif" w:cs="sans-serif" w:asciiTheme="minorAscii"/>
+          <w:i w:val="0"/>
+          <w:caps w:val="0"/>
+          <w:color w:val="37474F"/>
+          <w:spacing w:val="0"/>
+          <w:sz w:val="20"/>
+          <w:szCs w:val="20"/>
+          <w:shd w:val="clear" w:fill="FFFFFF"/>
+          <w:lang w:val="en-US"/>
+        </w:rPr>
+      </w:pPr>
+    </w:p>
+    <w:p>
+      <w:pPr>
+        <w:keepNext w:val="0"/>
+        <w:keepLines w:val="0"/>
+        <w:pageBreakBefore w:val="0"/>
+        <w:widowControl/>
+        <w:numPr>
+          <w:ilvl w:val="0"/>
+          <w:numId w:val="0"/>
+        </w:numPr>
+        <w:suppressLineNumbers w:val="0"/>
+        <w:kinsoku/>
+        <w:wordWrap/>
+        <w:overflowPunct/>
+        <w:topLinePunct w:val="0"/>
+        <w:autoSpaceDE/>
+        <w:autoSpaceDN/>
+        <w:bidi w:val="0"/>
+        <w:adjustRightInd/>
+        <w:snapToGrid/>
+        <w:spacing w:before="0" w:beforeAutospacing="0" w:after="0" w:afterAutospacing="0"/>
+        <w:ind w:left="360" w:leftChars="0"/>
+        <w:textAlignment w:val="auto"/>
+        <w:rPr>
+          <w:rFonts w:hint="default" w:hAnsi="sans-serif" w:eastAsia="sans-serif" w:cs="sans-serif" w:asciiTheme="minorAscii"/>
+          <w:i w:val="0"/>
+          <w:caps w:val="0"/>
+          <w:color w:val="37474F"/>
+          <w:spacing w:val="0"/>
+          <w:sz w:val="20"/>
+          <w:szCs w:val="20"/>
+          <w:shd w:val="clear" w:fill="FFFFFF"/>
+          <w:lang w:val="en-US"/>
+        </w:rPr>
+      </w:pPr>
+    </w:p>
+    <w:p>
+      <w:pPr>
+        <w:keepNext w:val="0"/>
+        <w:keepLines w:val="0"/>
+        <w:pageBreakBefore w:val="0"/>
+        <w:widowControl/>
+        <w:numPr>
+          <w:ilvl w:val="0"/>
+          <w:numId w:val="0"/>
+        </w:numPr>
+        <w:suppressLineNumbers w:val="0"/>
+        <w:kinsoku/>
+        <w:wordWrap/>
+        <w:overflowPunct/>
+        <w:topLinePunct w:val="0"/>
+        <w:autoSpaceDE/>
+        <w:autoSpaceDN/>
+        <w:bidi w:val="0"/>
+        <w:adjustRightInd/>
+        <w:snapToGrid/>
+        <w:spacing w:before="0" w:beforeAutospacing="0" w:after="0" w:afterAutospacing="0"/>
+        <w:ind w:left="360" w:leftChars="0"/>
+        <w:textAlignment w:val="auto"/>
+        <w:rPr>
+          <w:rFonts w:hint="default" w:hAnsi="sans-serif" w:eastAsia="sans-serif" w:cs="sans-serif" w:asciiTheme="minorAscii"/>
+          <w:i w:val="0"/>
+          <w:caps w:val="0"/>
+          <w:color w:val="37474F"/>
+          <w:spacing w:val="0"/>
+          <w:sz w:val="20"/>
+          <w:szCs w:val="20"/>
+          <w:shd w:val="clear" w:fill="FFFFFF"/>
+          <w:lang w:val="en-US"/>
+        </w:rPr>
+      </w:pPr>
+    </w:p>
+    <w:p>
+      <w:pPr>
+        <w:keepNext w:val="0"/>
+        <w:keepLines w:val="0"/>
+        <w:pageBreakBefore w:val="0"/>
+        <w:widowControl/>
+        <w:numPr>
+          <w:ilvl w:val="0"/>
+          <w:numId w:val="0"/>
+        </w:numPr>
+        <w:suppressLineNumbers w:val="0"/>
+        <w:kinsoku/>
+        <w:wordWrap/>
+        <w:overflowPunct/>
+        <w:topLinePunct w:val="0"/>
+        <w:autoSpaceDE/>
+        <w:autoSpaceDN/>
+        <w:bidi w:val="0"/>
+        <w:adjustRightInd/>
+        <w:snapToGrid/>
+        <w:spacing w:before="0" w:beforeAutospacing="0" w:after="0" w:afterAutospacing="0"/>
+        <w:ind w:left="360" w:leftChars="0"/>
+        <w:textAlignment w:val="auto"/>
+        <w:rPr>
+          <w:rFonts w:hint="default" w:hAnsi="sans-serif" w:eastAsia="sans-serif" w:cs="sans-serif" w:asciiTheme="minorAscii"/>
+          <w:i w:val="0"/>
+          <w:caps w:val="0"/>
+          <w:color w:val="37474F"/>
+          <w:spacing w:val="0"/>
+          <w:sz w:val="20"/>
+          <w:szCs w:val="20"/>
+          <w:shd w:val="clear" w:fill="FFFFFF"/>
+          <w:lang w:val="en-US"/>
+        </w:rPr>
+      </w:pPr>
       <w:r>
         <w:rPr>
           <w:rFonts w:hint="default" w:hAnsi="sans-serif" w:eastAsia="sans-serif" w:cs="sans-serif" w:asciiTheme="minorAscii"/>
@@ -6145,8 +4886,8 @@
       <w:r>
         <w:drawing>
           <wp:inline distT="0" distB="0" distL="114300" distR="114300">
-            <wp:extent cx="5005070" cy="1824990"/>
-            <wp:effectExtent l="0" t="0" r="11430" b="3810"/>
+            <wp:extent cx="4191635" cy="1528445"/>
+            <wp:effectExtent l="0" t="0" r="12065" b="8255"/>
             <wp:docPr id="15" name="图片 5"/>
             <wp:cNvGraphicFramePr>
               <a:graphicFrameLocks xmlns:a="http://schemas.openxmlformats.org/drawingml/2006/main" noChangeAspect="1"/>
@@ -6161,7 +4902,7 @@
                     </pic:cNvPicPr>
                   </pic:nvPicPr>
                   <pic:blipFill>
-                    <a:blip r:embed="rId29"/>
+                    <a:blip r:embed="rId21"/>
                     <a:stretch>
                       <a:fillRect/>
                     </a:stretch>
@@ -6169,7 +4910,7 @@
                   <pic:spPr>
                     <a:xfrm>
                       <a:off x="0" y="0"/>
-                      <a:ext cx="5005070" cy="1824990"/>
+                      <a:ext cx="4191635" cy="1528445"/>
                     </a:xfrm>
                     <a:prstGeom prst="rect">
                       <a:avLst/>
@@ -6245,8 +4986,8 @@
       <w:r>
         <w:drawing>
           <wp:inline distT="0" distB="0" distL="114300" distR="114300">
-            <wp:extent cx="1822450" cy="829945"/>
-            <wp:effectExtent l="0" t="0" r="6350" b="8255"/>
+            <wp:extent cx="2227580" cy="1014730"/>
+            <wp:effectExtent l="0" t="0" r="7620" b="1270"/>
             <wp:docPr id="16" name="图片 6"/>
             <wp:cNvGraphicFramePr>
               <a:graphicFrameLocks xmlns:a="http://schemas.openxmlformats.org/drawingml/2006/main" noChangeAspect="1"/>
@@ -6261,7 +5002,7 @@
                     </pic:cNvPicPr>
                   </pic:nvPicPr>
                   <pic:blipFill>
-                    <a:blip r:embed="rId30"/>
+                    <a:blip r:embed="rId22"/>
                     <a:stretch>
                       <a:fillRect/>
                     </a:stretch>
@@ -6269,7 +5010,7 @@
                   <pic:spPr>
                     <a:xfrm>
                       <a:off x="0" y="0"/>
-                      <a:ext cx="1822450" cy="829945"/>
+                      <a:ext cx="2227580" cy="1014730"/>
                     </a:xfrm>
                     <a:prstGeom prst="rect">
                       <a:avLst/>
@@ -6285,20 +5026,6 @@
           </wp:inline>
         </w:drawing>
       </w:r>
-    </w:p>
-    <w:p>
-      <w:pPr>
-        <w:keepNext w:val="0"/>
-        <w:keepLines w:val="0"/>
-        <w:widowControl/>
-        <w:numPr>
-          <w:ilvl w:val="0"/>
-          <w:numId w:val="0"/>
-        </w:numPr>
-        <w:suppressLineNumbers w:val="0"/>
-        <w:spacing w:before="0" w:beforeAutospacing="1" w:after="0" w:afterAutospacing="1"/>
-        <w:ind w:left="360" w:leftChars="0"/>
-      </w:pPr>
       <w:r>
         <w:drawing>
           <wp:inline distT="0" distB="0" distL="114300" distR="114300">
@@ -6318,7 +5045,7 @@
                     </pic:cNvPicPr>
                   </pic:nvPicPr>
                   <pic:blipFill>
-                    <a:blip r:embed="rId31"/>
+                    <a:blip r:embed="rId23"/>
                     <a:stretch>
                       <a:fillRect/>
                     </a:stretch>
@@ -6425,7 +5152,7 @@
                     </pic:cNvPicPr>
                   </pic:nvPicPr>
                   <pic:blipFill>
-                    <a:blip r:embed="rId32"/>
+                    <a:blip r:embed="rId24"/>
                     <a:stretch>
                       <a:fillRect/>
                     </a:stretch>
@@ -6487,7 +5214,7 @@
                     </pic:cNvPicPr>
                   </pic:nvPicPr>
                   <pic:blipFill>
-                    <a:blip r:embed="rId33"/>
+                    <a:blip r:embed="rId25"/>
                     <a:stretch>
                       <a:fillRect/>
                     </a:stretch>
@@ -6559,7 +5286,7 @@
                     </pic:cNvPicPr>
                   </pic:nvPicPr>
                   <pic:blipFill>
-                    <a:blip r:embed="rId34"/>
+                    <a:blip r:embed="rId26"/>
                     <a:stretch>
                       <a:fillRect/>
                     </a:stretch>
@@ -7009,7 +5736,7 @@
                     </pic:cNvPicPr>
                   </pic:nvPicPr>
                   <pic:blipFill>
-                    <a:blip r:embed="rId35"/>
+                    <a:blip r:embed="rId27"/>
                     <a:stretch>
                       <a:fillRect/>
                     </a:stretch>
@@ -7038,68 +5765,25 @@
       <w:pPr>
         <w:keepNext w:val="0"/>
         <w:keepLines w:val="0"/>
-        <w:pageBreakBefore w:val="0"/>
         <w:widowControl/>
         <w:numPr>
           <w:ilvl w:val="0"/>
           <w:numId w:val="0"/>
         </w:numPr>
         <w:suppressLineNumbers w:val="0"/>
-        <w:kinsoku/>
-        <w:wordWrap/>
-        <w:overflowPunct/>
-        <w:topLinePunct w:val="0"/>
-        <w:autoSpaceDE/>
-        <w:autoSpaceDN/>
-        <w:bidi w:val="0"/>
-        <w:adjustRightInd/>
-        <w:snapToGrid/>
-        <w:spacing w:before="0" w:beforeAutospacing="0" w:after="0" w:afterAutospacing="0" w:line="260" w:lineRule="auto"/>
-        <w:ind w:left="363" w:leftChars="0"/>
-        <w:textAlignment w:val="auto"/>
-        <w:rPr>
-          <w:rFonts w:hint="default" w:eastAsia="SimSun"/>
-          <w:highlight w:val="yellow"/>
-          <w:lang w:val="en-US" w:eastAsia="zh-CN"/>
-        </w:rPr>
-      </w:pPr>
-      <w:r>
-        <w:rPr>
-          <w:rFonts w:hint="eastAsia" w:eastAsia="SimSun"/>
-          <w:lang w:val="en-US" w:eastAsia="zh-CN"/>
-        </w:rPr>
-        <w:t>Python as</w:t>
-      </w:r>
-      <w:r>
-        <w:rPr>
-          <w:rFonts w:hint="default" w:eastAsia="SimSun"/>
-          <w:lang w:val="en-US" w:eastAsia="zh-CN"/>
-        </w:rPr>
-        <w:t> </w:t>
-      </w:r>
-      <w:r>
-        <w:rPr>
-          <w:rFonts w:hint="default" w:eastAsia="SimSun"/>
-          <w:b/>
-          <w:bCs/>
-          <w:lang w:val="en-US" w:eastAsia="zh-CN"/>
-        </w:rPr>
-        <w:t xml:space="preserve">pass-by-assignment  </w:t>
-      </w:r>
-      <w:r>
-        <w:rPr>
-          <w:rFonts w:hint="default" w:eastAsia="SimSun"/>
-          <w:lang w:val="en-US" w:eastAsia="zh-CN"/>
-        </w:rPr>
-        <w:t xml:space="preserve">#local X effects global -&gt;if want to&gt;&gt;use </w:t>
-      </w:r>
-      <w:r>
-        <w:rPr>
-          <w:rFonts w:hint="default" w:eastAsia="SimSun"/>
-          <w:highlight w:val="yellow"/>
-          <w:lang w:val="en-US" w:eastAsia="zh-CN"/>
-        </w:rPr>
-        <w:t>return</w:t>
+        <w:spacing w:before="0" w:beforeAutospacing="1" w:after="0" w:afterAutospacing="1"/>
+        <w:ind w:left="360" w:leftChars="0"/>
+        <w:rPr>
+          <w:rFonts w:hint="default"/>
+          <w:lang w:val="en-US"/>
+        </w:rPr>
+      </w:pPr>
+      <w:r>
+        <w:rPr>
+          <w:rFonts w:hint="default"/>
+          <w:lang w:val="en-US"/>
+        </w:rPr>
+        <w:t>‘’’</w:t>
       </w:r>
     </w:p>
     <w:p>
@@ -7127,15 +5811,65 @@
         <w:textAlignment w:val="auto"/>
         <w:rPr>
           <w:rFonts w:hint="default" w:eastAsia="SimSun"/>
-          <w:lang w:val="en-US" w:eastAsia="zh-CN"/>
-        </w:rPr>
-      </w:pPr>
+          <w:highlight w:val="yellow"/>
+          <w:lang w:val="en-US" w:eastAsia="zh-CN"/>
+        </w:rPr>
+      </w:pPr>
+      <w:r>
+        <w:rPr>
+          <w:rFonts w:hint="eastAsia" w:eastAsia="SimSun"/>
+          <w:lang w:val="en-US" w:eastAsia="zh-CN"/>
+        </w:rPr>
+        <w:t>Python as</w:t>
+      </w:r>
       <w:r>
         <w:rPr>
           <w:rFonts w:hint="default" w:eastAsia="SimSun"/>
           <w:lang w:val="en-US" w:eastAsia="zh-CN"/>
         </w:rPr>
-        <w:t>&gt;&gt; C changed #eg. avg () - count</w:t>
+        <w:t> </w:t>
+      </w:r>
+      <w:r>
+        <w:rPr>
+          <w:rFonts w:hint="default" w:eastAsia="SimSun"/>
+          <w:b/>
+          <w:bCs/>
+          <w:lang w:val="en-US" w:eastAsia="zh-CN"/>
+        </w:rPr>
+        <w:t xml:space="preserve">pass-by-assignment </w:t>
+      </w:r>
+      <w:r>
+        <w:rPr>
+          <w:rFonts w:hint="default" w:eastAsia="SimSun"/>
+          <w:b/>
+          <w:bCs/>
+          <w:highlight w:val="yellow"/>
+          <w:lang w:val="en-US" w:eastAsia="zh-CN"/>
+        </w:rPr>
+        <w:t xml:space="preserve"> </w:t>
+      </w:r>
+      <w:r>
+        <w:rPr>
+          <w:rFonts w:hint="default" w:eastAsia="SimSun"/>
+          <w:highlight w:val="yellow"/>
+          <w:lang w:val="en-US" w:eastAsia="zh-CN"/>
+        </w:rPr>
+        <w:t>#local X effects global</w:t>
+      </w:r>
+      <w:r>
+        <w:rPr>
+          <w:rFonts w:hint="default" w:eastAsia="SimSun"/>
+          <w:lang w:val="en-US" w:eastAsia="zh-CN"/>
+        </w:rPr>
+        <w:t xml:space="preserve"> -&gt;if want to&gt;&gt;use </w:t>
+      </w:r>
+      <w:r>
+        <w:rPr>
+          <w:rFonts w:hint="default" w:eastAsia="SimSun"/>
+          <w:highlight w:val="yellow"/>
+          <w:lang w:val="en-US" w:eastAsia="zh-CN"/>
+        </w:rPr>
+        <w:t>return</w:t>
       </w:r>
     </w:p>
     <w:p>
@@ -7162,60 +5896,16 @@
         <w:ind w:left="363" w:leftChars="0"/>
         <w:textAlignment w:val="auto"/>
         <w:rPr>
-          <w:rFonts w:hint="default" w:ascii="sans-serif" w:hAnsi="sans-serif" w:eastAsia="sans-serif" w:cs="sans-serif"/>
-          <w:b/>
-          <w:i w:val="0"/>
-          <w:caps w:val="0"/>
-          <w:color w:val="37474F"/>
-          <w:spacing w:val="0"/>
-          <w:sz w:val="20"/>
-          <w:szCs w:val="20"/>
-          <w:shd w:val="clear" w:fill="FFFFFF"/>
-          <w:lang w:val="en-US"/>
-        </w:rPr>
-      </w:pPr>
-      <w:r>
-        <w:rPr>
-          <w:rFonts w:ascii="sans-serif" w:hAnsi="sans-serif" w:eastAsia="sans-serif" w:cs="sans-serif"/>
-          <w:i w:val="0"/>
-          <w:caps w:val="0"/>
-          <w:color w:val="37474F"/>
-          <w:spacing w:val="0"/>
-          <w:sz w:val="20"/>
-          <w:szCs w:val="20"/>
-          <w:shd w:val="clear" w:fill="FFFFFF"/>
-        </w:rPr>
-        <w:t> </w:t>
-      </w:r>
-      <w:r>
-        <w:rPr>
-          <w:rFonts w:hint="default" w:ascii="sans-serif" w:hAnsi="sans-serif" w:eastAsia="sans-serif" w:cs="sans-serif"/>
-          <w:b/>
-          <w:bCs w:val="0"/>
-          <w:i w:val="0"/>
-          <w:caps w:val="0"/>
-          <w:color w:val="37474F"/>
-          <w:spacing w:val="0"/>
-          <w:sz w:val="20"/>
-          <w:szCs w:val="20"/>
-          <w:shd w:val="clear" w:fill="FFFFFF"/>
-        </w:rPr>
-        <w:t>immutable</w:t>
-      </w:r>
-      <w:r>
-        <w:rPr>
-          <w:rFonts w:hint="default" w:ascii="sans-serif" w:hAnsi="sans-serif" w:eastAsia="sans-serif" w:cs="sans-serif"/>
-          <w:b/>
-          <w:i w:val="0"/>
-          <w:caps w:val="0"/>
-          <w:color w:val="37474F"/>
-          <w:spacing w:val="0"/>
-          <w:sz w:val="20"/>
-          <w:szCs w:val="20"/>
-          <w:shd w:val="clear" w:fill="FFFFFF"/>
-          <w:lang w:val="en-US"/>
-        </w:rPr>
-        <w:t xml:space="preserve"> eg. int/string - not changed</w:t>
+          <w:rFonts w:hint="default" w:eastAsia="SimSun"/>
+          <w:lang w:val="en-US" w:eastAsia="zh-CN"/>
+        </w:rPr>
+      </w:pPr>
+      <w:r>
+        <w:rPr>
+          <w:rFonts w:hint="default" w:eastAsia="SimSun"/>
+          <w:lang w:val="en-US" w:eastAsia="zh-CN"/>
+        </w:rPr>
+        <w:t>&gt;&gt; C changed #eg. avg () - count</w:t>
       </w:r>
     </w:p>
     <w:p>
@@ -7271,15 +5961,16 @@
         <w:rPr>
           <w:rFonts w:hint="default" w:ascii="sans-serif" w:hAnsi="sans-serif" w:eastAsia="sans-serif" w:cs="sans-serif"/>
           <w:b/>
-          <w:i w:val="0"/>
-          <w:caps w:val="0"/>
-          <w:color w:val="37474F"/>
-          <w:spacing w:val="0"/>
-          <w:sz w:val="20"/>
-          <w:szCs w:val="20"/>
-          <w:shd w:val="clear" w:fill="FFFFFF"/>
-        </w:rPr>
-        <w:t>mutable</w:t>
+          <w:bCs w:val="0"/>
+          <w:i w:val="0"/>
+          <w:caps w:val="0"/>
+          <w:color w:val="37474F"/>
+          <w:spacing w:val="0"/>
+          <w:sz w:val="20"/>
+          <w:szCs w:val="20"/>
+          <w:shd w:val="clear" w:fill="FFFFFF"/>
+        </w:rPr>
+        <w:t>immutable</w:t>
       </w:r>
       <w:r>
         <w:rPr>
@@ -7294,7 +5985,7 @@
           <w:shd w:val="clear" w:fill="FFFFFF"/>
           <w:lang w:val="en-US"/>
         </w:rPr>
-        <w:t xml:space="preserve"> eg. list add/sort - changed</w:t>
+        <w:t xml:space="preserve"> eg. int/string - not changed</w:t>
       </w:r>
     </w:p>
     <w:p>
@@ -7329,11 +6020,23 @@
           <w:spacing w:val="0"/>
           <w:sz w:val="20"/>
           <w:szCs w:val="20"/>
-          <w:highlight w:val="yellow"/>
-          <w:shd w:val="clear" w:fill="FFFFFF"/>
-          <w:lang w:val="en-US"/>
-        </w:rPr>
-      </w:pPr>
+          <w:shd w:val="clear" w:fill="FFFFFF"/>
+          <w:lang w:val="en-US"/>
+        </w:rPr>
+      </w:pPr>
+      <w:r>
+        <w:rPr>
+          <w:rFonts w:ascii="sans-serif" w:hAnsi="sans-serif" w:eastAsia="sans-serif" w:cs="sans-serif"/>
+          <w:i w:val="0"/>
+          <w:caps w:val="0"/>
+          <w:color w:val="37474F"/>
+          <w:spacing w:val="0"/>
+          <w:sz w:val="20"/>
+          <w:szCs w:val="20"/>
+          <w:shd w:val="clear" w:fill="FFFFFF"/>
+        </w:rPr>
+        <w:t> </w:t>
+      </w:r>
       <w:r>
         <w:rPr>
           <w:rFonts w:hint="default" w:ascii="sans-serif" w:hAnsi="sans-serif" w:eastAsia="sans-serif" w:cs="sans-serif"/>
@@ -7345,9 +6048,8 @@
           <w:sz w:val="20"/>
           <w:szCs w:val="20"/>
           <w:shd w:val="clear" w:fill="FFFFFF"/>
-          <w:lang w:val="en-US"/>
-        </w:rPr>
-        <w:t xml:space="preserve">&gt;&gt;avoid mutable object change - pass copy -&gt; </w:t>
+        </w:rPr>
+        <w:t>mutable</w:t>
       </w:r>
       <w:r>
         <w:rPr>
@@ -7359,11 +6061,10 @@
           <w:spacing w:val="0"/>
           <w:sz w:val="20"/>
           <w:szCs w:val="20"/>
-          <w:highlight w:val="yellow"/>
-          <w:shd w:val="clear" w:fill="FFFFFF"/>
-          <w:lang w:val="en-US"/>
-        </w:rPr>
-        <w:t>my_func(my_list[:])</w:t>
+          <w:shd w:val="clear" w:fill="FFFFFF"/>
+          <w:lang w:val="en-US"/>
+        </w:rPr>
+        <w:t xml:space="preserve"> eg. list add/sort - changed</w:t>
       </w:r>
     </w:p>
     <w:p>
@@ -7389,6 +6090,75 @@
         <w:spacing w:before="0" w:beforeAutospacing="0" w:after="0" w:afterAutospacing="0" w:line="260" w:lineRule="auto"/>
         <w:ind w:left="363" w:leftChars="0"/>
         <w:textAlignment w:val="auto"/>
+        <w:rPr>
+          <w:rFonts w:hint="default" w:ascii="sans-serif" w:hAnsi="sans-serif" w:eastAsia="sans-serif" w:cs="sans-serif"/>
+          <w:b/>
+          <w:i w:val="0"/>
+          <w:caps w:val="0"/>
+          <w:color w:val="37474F"/>
+          <w:spacing w:val="0"/>
+          <w:sz w:val="20"/>
+          <w:szCs w:val="20"/>
+          <w:highlight w:val="yellow"/>
+          <w:shd w:val="clear" w:fill="FFFFFF"/>
+          <w:lang w:val="en-US"/>
+        </w:rPr>
+      </w:pPr>
+      <w:r>
+        <w:rPr>
+          <w:rFonts w:hint="default" w:ascii="sans-serif" w:hAnsi="sans-serif" w:eastAsia="sans-serif" w:cs="sans-serif"/>
+          <w:b/>
+          <w:i w:val="0"/>
+          <w:caps w:val="0"/>
+          <w:color w:val="37474F"/>
+          <w:spacing w:val="0"/>
+          <w:sz w:val="20"/>
+          <w:szCs w:val="20"/>
+          <w:shd w:val="clear" w:fill="FFFFFF"/>
+          <w:lang w:val="en-US"/>
+        </w:rPr>
+        <w:t xml:space="preserve">&gt;&gt;avoid mutable object change - pass copy -&gt; </w:t>
+      </w:r>
+      <w:r>
+        <w:rPr>
+          <w:rFonts w:hint="default" w:ascii="sans-serif" w:hAnsi="sans-serif" w:eastAsia="sans-serif" w:cs="sans-serif"/>
+          <w:b/>
+          <w:i w:val="0"/>
+          <w:caps w:val="0"/>
+          <w:color w:val="37474F"/>
+          <w:spacing w:val="0"/>
+          <w:sz w:val="20"/>
+          <w:szCs w:val="20"/>
+          <w:highlight w:val="yellow"/>
+          <w:shd w:val="clear" w:fill="FFFFFF"/>
+          <w:lang w:val="en-US"/>
+        </w:rPr>
+        <w:t>my_func(my_list[:])</w:t>
+      </w:r>
+    </w:p>
+    <w:p>
+      <w:pPr>
+        <w:keepNext w:val="0"/>
+        <w:keepLines w:val="0"/>
+        <w:pageBreakBefore w:val="0"/>
+        <w:widowControl/>
+        <w:numPr>
+          <w:ilvl w:val="0"/>
+          <w:numId w:val="0"/>
+        </w:numPr>
+        <w:suppressLineNumbers w:val="0"/>
+        <w:kinsoku/>
+        <w:wordWrap/>
+        <w:overflowPunct/>
+        <w:topLinePunct w:val="0"/>
+        <w:autoSpaceDE/>
+        <w:autoSpaceDN/>
+        <w:bidi w:val="0"/>
+        <w:adjustRightInd/>
+        <w:snapToGrid/>
+        <w:spacing w:before="0" w:beforeAutospacing="0" w:after="0" w:afterAutospacing="0" w:line="260" w:lineRule="auto"/>
+        <w:ind w:left="363" w:leftChars="0"/>
+        <w:textAlignment w:val="auto"/>
       </w:pPr>
       <w:r>
         <w:drawing>
@@ -7409,7 +6179,7 @@
                     </pic:cNvPicPr>
                   </pic:nvPicPr>
                   <pic:blipFill>
-                    <a:blip r:embed="rId36"/>
+                    <a:blip r:embed="rId28"/>
                     <a:stretch>
                       <a:fillRect/>
                     </a:stretch>
@@ -7476,7 +6246,15 @@
           <w:rFonts w:hint="default"/>
           <w:lang w:val="en-US"/>
         </w:rPr>
-        <w:t>&gt;&gt;the default object persists across function calls -&gt;Every time create a new empty list</w:t>
+        <w:t>&gt;&gt;the default object persists across function calls -&gt;</w:t>
+      </w:r>
+      <w:r>
+        <w:rPr>
+          <w:rFonts w:hint="default"/>
+          <w:highlight w:val="yellow"/>
+          <w:lang w:val="en-US"/>
+        </w:rPr>
+        <w:t>Every time create a new empty list</w:t>
       </w:r>
     </w:p>
     <w:p>
@@ -7522,7 +6300,7 @@
                     </pic:cNvPicPr>
                   </pic:nvPicPr>
                   <pic:blipFill>
-                    <a:blip r:embed="rId37"/>
+                    <a:blip r:embed="rId29"/>
                     <a:stretch>
                       <a:fillRect/>
                     </a:stretch>
@@ -7657,7 +6435,7 @@
                     </pic:cNvPicPr>
                   </pic:nvPicPr>
                   <pic:blipFill>
-                    <a:blip r:embed="rId38"/>
+                    <a:blip r:embed="rId30"/>
                     <a:stretch>
                       <a:fillRect/>
                     </a:stretch>
@@ -7695,6 +6473,7 @@
           <w:rFonts w:hint="default"/>
           <w:b/>
           <w:bCs/>
+          <w:color w:val="FF0000"/>
           <w:sz w:val="32"/>
           <w:szCs w:val="32"/>
           <w:lang w:val="en-US"/>
@@ -7726,8 +6505,17 @@
         <w:ind w:left="363" w:leftChars="0"/>
         <w:textAlignment w:val="auto"/>
         <w:rPr>
-          <w:rFonts w:hint="default"/>
-          <w:lang w:val="en-US"/>
+          <w:rFonts w:hint="default" w:ascii="sans-serif" w:hAnsi="sans-serif" w:eastAsia="sans-serif" w:cs="sans-serif"/>
+          <w:b/>
+          <w:i w:val="0"/>
+          <w:caps w:val="0"/>
+          <w:color w:val="37474F"/>
+          <w:spacing w:val="0"/>
+          <w:sz w:val="20"/>
+          <w:szCs w:val="20"/>
+          <w:highlight w:val="yellow"/>
+          <w:shd w:val="clear" w:fill="FFFFFF"/>
+          <w:lang w:val="en-US" w:eastAsia="zh-CN"/>
         </w:rPr>
       </w:pPr>
       <w:r>
@@ -7749,7 +6537,7 @@
                     </pic:cNvPicPr>
                   </pic:nvPicPr>
                   <pic:blipFill>
-                    <a:blip r:embed="rId39"/>
+                    <a:blip r:embed="rId31"/>
                     <a:stretch>
                       <a:fillRect/>
                     </a:stretch>
@@ -7787,11 +6575,549 @@
           <w:rFonts w:hint="default"/>
           <w:b/>
           <w:bCs/>
+          <w:color w:val="FF0000"/>
           <w:sz w:val="32"/>
           <w:szCs w:val="32"/>
           <w:lang w:val="en-US"/>
         </w:rPr>
         <w:t>#dict</w:t>
+      </w:r>
+    </w:p>
+    <w:p>
+      <w:pPr>
+        <w:keepNext w:val="0"/>
+        <w:keepLines w:val="0"/>
+        <w:pageBreakBefore w:val="0"/>
+        <w:widowControl/>
+        <w:numPr>
+          <w:ilvl w:val="0"/>
+          <w:numId w:val="0"/>
+        </w:numPr>
+        <w:suppressLineNumbers w:val="0"/>
+        <w:kinsoku/>
+        <w:wordWrap/>
+        <w:overflowPunct/>
+        <w:topLinePunct w:val="0"/>
+        <w:autoSpaceDE/>
+        <w:autoSpaceDN/>
+        <w:bidi w:val="0"/>
+        <w:adjustRightInd/>
+        <w:snapToGrid/>
+        <w:spacing w:before="0" w:beforeAutospacing="0" w:after="0" w:afterAutospacing="0" w:line="260" w:lineRule="auto"/>
+        <w:ind w:left="0"/>
+        <w:textAlignment w:val="auto"/>
+        <w:rPr>
+          <w:rFonts w:hint="default" w:eastAsia="SimSun"/>
+          <w:lang w:val="en-US" w:eastAsia="zh-CN"/>
+        </w:rPr>
+      </w:pPr>
+      <w:r>
+        <w:rPr>
+          <w:rFonts w:hint="default" w:eastAsia="SimSun"/>
+          <w:lang w:val="en-US" w:eastAsia="zh-CN"/>
+        </w:rPr>
+        <w:t xml:space="preserve">for argument in kwargs: </w:t>
+      </w:r>
+    </w:p>
+    <w:p>
+      <w:pPr>
+        <w:keepNext w:val="0"/>
+        <w:keepLines w:val="0"/>
+        <w:pageBreakBefore w:val="0"/>
+        <w:widowControl/>
+        <w:numPr>
+          <w:ilvl w:val="0"/>
+          <w:numId w:val="0"/>
+        </w:numPr>
+        <w:suppressLineNumbers w:val="0"/>
+        <w:kinsoku/>
+        <w:wordWrap/>
+        <w:overflowPunct/>
+        <w:topLinePunct w:val="0"/>
+        <w:autoSpaceDE/>
+        <w:autoSpaceDN/>
+        <w:bidi w:val="0"/>
+        <w:adjustRightInd/>
+        <w:snapToGrid/>
+        <w:spacing w:before="0" w:beforeAutospacing="0" w:after="0" w:afterAutospacing="0" w:line="260" w:lineRule="auto"/>
+        <w:ind w:left="0" w:firstLine="720" w:firstLineChars="0"/>
+        <w:textAlignment w:val="auto"/>
+        <w:rPr>
+          <w:rFonts w:hint="default" w:eastAsia="SimSun"/>
+          <w:b/>
+          <w:bCs/>
+          <w:lang w:val="en-US" w:eastAsia="zh-CN"/>
+        </w:rPr>
+      </w:pPr>
+      <w:r>
+        <w:rPr>
+          <w:rFonts w:hint="default" w:eastAsia="SimSun"/>
+          <w:lang w:val="en-US" w:eastAsia="zh-CN"/>
+        </w:rPr>
+        <w:t xml:space="preserve">5 command += ' --%s=%s' % (argument, </w:t>
+      </w:r>
+      <w:r>
+        <w:rPr>
+          <w:rFonts w:hint="default" w:eastAsia="SimSun"/>
+          <w:highlight w:val="yellow"/>
+          <w:lang w:val="en-US" w:eastAsia="zh-CN"/>
+        </w:rPr>
+        <w:t>kwargs[argument]</w:t>
+      </w:r>
+      <w:r>
+        <w:rPr>
+          <w:rFonts w:hint="default" w:eastAsia="SimSun"/>
+          <w:lang w:val="en-US" w:eastAsia="zh-CN"/>
+        </w:rPr>
+        <w:t xml:space="preserve">)     </w:t>
+      </w:r>
+      <w:r>
+        <w:rPr>
+          <w:rFonts w:hint="default" w:eastAsia="SimSun"/>
+          <w:b/>
+          <w:bCs/>
+          <w:lang w:val="en-US" w:eastAsia="zh-CN"/>
+        </w:rPr>
+        <w:t>#no index for dict</w:t>
+      </w:r>
+    </w:p>
+    <w:p>
+      <w:pPr>
+        <w:keepNext w:val="0"/>
+        <w:keepLines w:val="0"/>
+        <w:pageBreakBefore w:val="0"/>
+        <w:widowControl/>
+        <w:numPr>
+          <w:ilvl w:val="0"/>
+          <w:numId w:val="0"/>
+        </w:numPr>
+        <w:suppressLineNumbers w:val="0"/>
+        <w:kinsoku/>
+        <w:wordWrap/>
+        <w:overflowPunct/>
+        <w:topLinePunct w:val="0"/>
+        <w:autoSpaceDE/>
+        <w:autoSpaceDN/>
+        <w:bidi w:val="0"/>
+        <w:adjustRightInd/>
+        <w:snapToGrid/>
+        <w:spacing w:before="0" w:beforeAutospacing="0" w:after="0" w:afterAutospacing="0" w:line="260" w:lineRule="auto"/>
+        <w:ind w:left="0"/>
+        <w:textAlignment w:val="auto"/>
+        <w:rPr>
+          <w:rFonts w:hint="default" w:ascii="Segoe UI" w:hAnsi="Segoe UI" w:eastAsia="sans-serif" w:cs="Segoe UI"/>
+          <w:i w:val="0"/>
+          <w:caps w:val="0"/>
+          <w:color w:val="37474F"/>
+          <w:spacing w:val="0"/>
+          <w:sz w:val="20"/>
+          <w:szCs w:val="20"/>
+          <w:shd w:val="clear" w:fill="FFFFFF"/>
+          <w:lang w:val="en-US"/>
+        </w:rPr>
+      </w:pPr>
+      <w:r>
+        <w:rPr>
+          <w:rFonts w:hint="default" w:ascii="Segoe UI" w:hAnsi="Segoe UI" w:eastAsia="sans-serif" w:cs="Segoe UI"/>
+          <w:i w:val="0"/>
+          <w:caps w:val="0"/>
+          <w:color w:val="37474F"/>
+          <w:spacing w:val="0"/>
+          <w:sz w:val="20"/>
+          <w:szCs w:val="20"/>
+          <w:shd w:val="clear" w:fill="FFFFFF"/>
+          <w:lang w:val="en-US"/>
+        </w:rPr>
+        <w:t xml:space="preserve">return only contain </w:t>
+      </w:r>
+      <w:r>
+        <w:rPr>
+          <w:rFonts w:hint="default" w:ascii="Segoe UI" w:hAnsi="Segoe UI" w:eastAsia="sans-serif" w:cs="Segoe UI"/>
+          <w:i w:val="0"/>
+          <w:caps w:val="0"/>
+          <w:color w:val="37474F"/>
+          <w:spacing w:val="0"/>
+          <w:sz w:val="20"/>
+          <w:szCs w:val="20"/>
+          <w:highlight w:val="yellow"/>
+          <w:shd w:val="clear" w:fill="FFFFFF"/>
+          <w:lang w:val="en-US"/>
+        </w:rPr>
+        <w:t>one object</w:t>
+      </w:r>
+      <w:r>
+        <w:rPr>
+          <w:rFonts w:hint="default" w:ascii="Segoe UI" w:hAnsi="Segoe UI" w:eastAsia="sans-serif" w:cs="Segoe UI"/>
+          <w:i w:val="0"/>
+          <w:caps w:val="0"/>
+          <w:color w:val="37474F"/>
+          <w:spacing w:val="0"/>
+          <w:sz w:val="20"/>
+          <w:szCs w:val="20"/>
+          <w:shd w:val="clear" w:fill="FFFFFF"/>
+          <w:lang w:val="en-US"/>
+        </w:rPr>
+        <w:t xml:space="preserve"> </w:t>
+      </w:r>
+    </w:p>
+    <w:p>
+      <w:pPr>
+        <w:keepNext w:val="0"/>
+        <w:keepLines w:val="0"/>
+        <w:pageBreakBefore w:val="0"/>
+        <w:widowControl/>
+        <w:numPr>
+          <w:ilvl w:val="0"/>
+          <w:numId w:val="0"/>
+        </w:numPr>
+        <w:suppressLineNumbers w:val="0"/>
+        <w:kinsoku/>
+        <w:wordWrap/>
+        <w:overflowPunct/>
+        <w:topLinePunct w:val="0"/>
+        <w:autoSpaceDE/>
+        <w:autoSpaceDN/>
+        <w:bidi w:val="0"/>
+        <w:adjustRightInd/>
+        <w:snapToGrid/>
+        <w:spacing w:before="0" w:beforeAutospacing="0" w:after="0" w:afterAutospacing="0" w:line="260" w:lineRule="auto"/>
+        <w:ind w:left="0"/>
+        <w:textAlignment w:val="auto"/>
+        <w:rPr>
+          <w:rFonts w:hint="default" w:ascii="Segoe UI" w:hAnsi="Segoe UI" w:eastAsia="sans-serif" w:cs="Segoe UI"/>
+          <w:i w:val="0"/>
+          <w:caps w:val="0"/>
+          <w:color w:val="37474F"/>
+          <w:spacing w:val="0"/>
+          <w:sz w:val="20"/>
+          <w:szCs w:val="20"/>
+          <w:highlight w:val="yellow"/>
+          <w:shd w:val="clear" w:fill="FFFFFF"/>
+          <w:lang w:val="en-US"/>
+        </w:rPr>
+      </w:pPr>
+      <w:r>
+        <w:rPr>
+          <w:rFonts w:hint="default" w:ascii="Segoe UI" w:hAnsi="Segoe UI" w:eastAsia="sans-serif" w:cs="Segoe UI"/>
+          <w:i w:val="0"/>
+          <w:caps w:val="0"/>
+          <w:color w:val="37474F"/>
+          <w:spacing w:val="0"/>
+          <w:sz w:val="20"/>
+          <w:szCs w:val="20"/>
+          <w:shd w:val="clear" w:fill="FFFFFF"/>
+          <w:lang w:val="en-US"/>
+        </w:rPr>
+        <w:t>&gt;&gt; if return mean, std_dev -&gt;means</w:t>
+      </w:r>
+      <w:r>
+        <w:rPr>
+          <w:rFonts w:hint="default" w:ascii="Segoe UI" w:hAnsi="Segoe UI" w:eastAsia="sans-serif" w:cs="Segoe UI"/>
+          <w:i w:val="0"/>
+          <w:caps w:val="0"/>
+          <w:color w:val="37474F"/>
+          <w:spacing w:val="0"/>
+          <w:sz w:val="20"/>
+          <w:szCs w:val="20"/>
+          <w:highlight w:val="yellow"/>
+          <w:shd w:val="clear" w:fill="FFFFFF"/>
+          <w:lang w:val="en-US"/>
+        </w:rPr>
+        <w:t xml:space="preserve"> return (mean, std_dev)# tuple</w:t>
+      </w:r>
+    </w:p>
+    <w:p>
+      <w:pPr>
+        <w:pStyle w:val="3"/>
+        <w:keepNext w:val="0"/>
+        <w:keepLines w:val="0"/>
+        <w:pageBreakBefore w:val="0"/>
+        <w:widowControl/>
+        <w:suppressLineNumbers w:val="0"/>
+        <w:pBdr>
+          <w:top w:val="none" w:color="auto" w:sz="0" w:space="0"/>
+          <w:left w:val="none" w:color="auto" w:sz="0" w:space="0"/>
+          <w:bottom w:val="none" w:color="auto" w:sz="0" w:space="0"/>
+          <w:right w:val="none" w:color="auto" w:sz="0" w:space="0"/>
+        </w:pBdr>
+        <w:kinsoku/>
+        <w:wordWrap/>
+        <w:overflowPunct/>
+        <w:topLinePunct w:val="0"/>
+        <w:autoSpaceDE/>
+        <w:autoSpaceDN/>
+        <w:bidi w:val="0"/>
+        <w:adjustRightInd/>
+        <w:snapToGrid/>
+        <w:spacing w:before="0" w:beforeAutospacing="0" w:after="0" w:afterAutospacing="0" w:line="260" w:lineRule="auto"/>
+        <w:ind w:left="0" w:right="0" w:firstLine="0"/>
+        <w:jc w:val="left"/>
+        <w:textAlignment w:val="auto"/>
+        <w:rPr>
+          <w:rFonts w:hint="default" w:ascii="Segoe UI" w:hAnsi="Segoe UI" w:eastAsia="sans-serif" w:cs="Segoe UI"/>
+          <w:i w:val="0"/>
+          <w:caps w:val="0"/>
+          <w:color w:val="37474F"/>
+          <w:spacing w:val="0"/>
+          <w:kern w:val="0"/>
+          <w:sz w:val="20"/>
+          <w:szCs w:val="20"/>
+          <w:shd w:val="clear" w:fill="FFFFFF"/>
+          <w:lang w:val="en-US" w:eastAsia="en-US" w:bidi="ar-SA"/>
+        </w:rPr>
+      </w:pPr>
+      <w:r>
+        <w:rPr>
+          <w:rFonts w:hint="default" w:ascii="Segoe UI" w:hAnsi="Segoe UI" w:eastAsia="sans-serif" w:cs="Segoe UI"/>
+          <w:i w:val="0"/>
+          <w:caps w:val="0"/>
+          <w:color w:val="37474F"/>
+          <w:spacing w:val="0"/>
+          <w:kern w:val="0"/>
+          <w:sz w:val="18"/>
+          <w:szCs w:val="18"/>
+          <w:shd w:val="clear" w:fill="FFFFFF"/>
+          <w:lang w:val="en-US" w:eastAsia="en-US" w:bidi="ar-SA"/>
+        </w:rPr>
+        <w:t xml:space="preserve">&gt;&gt;can assign -&gt; </w:t>
+      </w:r>
+      <w:r>
+        <w:rPr>
+          <w:rFonts w:hint="default" w:ascii="Segoe UI" w:hAnsi="Segoe UI" w:eastAsia="sans-serif" w:cs="Segoe UI"/>
+          <w:i w:val="0"/>
+          <w:caps w:val="0"/>
+          <w:color w:val="37474F"/>
+          <w:spacing w:val="0"/>
+          <w:kern w:val="0"/>
+          <w:sz w:val="18"/>
+          <w:szCs w:val="18"/>
+          <w:highlight w:val="yellow"/>
+          <w:shd w:val="clear" w:fill="FFFFFF"/>
+          <w:lang w:val="en-US" w:eastAsia="en-US" w:bidi="ar-SA"/>
+        </w:rPr>
+        <w:t>average, standard_deviation =</w:t>
+      </w:r>
+      <w:r>
+        <w:rPr>
+          <w:rFonts w:hint="default" w:ascii="Segoe UI" w:hAnsi="Segoe UI" w:eastAsia="sans-serif" w:cs="Segoe UI"/>
+          <w:i w:val="0"/>
+          <w:caps w:val="0"/>
+          <w:color w:val="37474F"/>
+          <w:spacing w:val="0"/>
+          <w:kern w:val="0"/>
+          <w:sz w:val="18"/>
+          <w:szCs w:val="18"/>
+          <w:shd w:val="clear" w:fill="FFFFFF"/>
+          <w:lang w:val="en-US" w:eastAsia="en-US" w:bidi="ar-SA"/>
+        </w:rPr>
+        <w:t xml:space="preserve"> get_grade_stats(student_scores #unpacking</w:t>
+      </w:r>
+    </w:p>
+    <w:p>
+      <w:pPr>
+        <w:keepNext w:val="0"/>
+        <w:keepLines w:val="0"/>
+        <w:pageBreakBefore w:val="0"/>
+        <w:widowControl/>
+        <w:numPr>
+          <w:ilvl w:val="0"/>
+          <w:numId w:val="0"/>
+        </w:numPr>
+        <w:suppressLineNumbers w:val="0"/>
+        <w:kinsoku/>
+        <w:wordWrap/>
+        <w:overflowPunct/>
+        <w:topLinePunct w:val="0"/>
+        <w:autoSpaceDE/>
+        <w:autoSpaceDN/>
+        <w:bidi w:val="0"/>
+        <w:adjustRightInd/>
+        <w:snapToGrid/>
+        <w:spacing w:before="0" w:beforeAutospacing="0" w:after="0" w:afterAutospacing="0" w:line="260" w:lineRule="auto"/>
+        <w:ind w:left="0"/>
+        <w:textAlignment w:val="auto"/>
+        <w:rPr>
+          <w:rFonts w:hint="default" w:ascii="Segoe UI" w:hAnsi="Segoe UI" w:eastAsia="sans-serif" w:cs="Segoe UI"/>
+          <w:i w:val="0"/>
+          <w:caps w:val="0"/>
+          <w:color w:val="37474F"/>
+          <w:spacing w:val="0"/>
+          <w:sz w:val="18"/>
+          <w:szCs w:val="18"/>
+          <w:highlight w:val="yellow"/>
+          <w:shd w:val="clear" w:fill="FFFFFF"/>
+          <w:lang w:val="en-US"/>
+        </w:rPr>
+      </w:pPr>
+      <w:r>
+        <w:rPr>
+          <w:rFonts w:hint="default" w:ascii="Segoe UI" w:hAnsi="Segoe UI" w:eastAsia="sans-serif" w:cs="Segoe UI"/>
+          <w:b/>
+          <w:bCs/>
+          <w:i w:val="0"/>
+          <w:caps w:val="0"/>
+          <w:color w:val="37474F"/>
+          <w:spacing w:val="0"/>
+          <w:kern w:val="0"/>
+          <w:sz w:val="18"/>
+          <w:szCs w:val="18"/>
+          <w:highlight w:val="yellow"/>
+          <w:shd w:val="clear" w:fill="FFFFFF"/>
+          <w:lang w:val="en-US" w:eastAsia="en-US" w:bidi="ar-SA"/>
+        </w:rPr>
+        <w:t>help(__name__)</w:t>
+      </w:r>
+      <w:r>
+        <w:rPr>
+          <w:rFonts w:hint="default" w:ascii="Segoe UI" w:hAnsi="Segoe UI" w:eastAsia="sans-serif" w:cs="Segoe UI"/>
+          <w:i w:val="0"/>
+          <w:caps w:val="0"/>
+          <w:color w:val="37474F"/>
+          <w:spacing w:val="0"/>
+          <w:kern w:val="0"/>
+          <w:sz w:val="18"/>
+          <w:szCs w:val="18"/>
+          <w:shd w:val="clear" w:fill="FFFFFF"/>
+          <w:lang w:val="en-US" w:eastAsia="en-US" w:bidi="ar-SA"/>
+        </w:rPr>
+        <w:t xml:space="preserve"> runs the help function on the global scope of the editor</w:t>
+      </w:r>
+    </w:p>
+    <w:p>
+      <w:pPr>
+        <w:keepNext w:val="0"/>
+        <w:keepLines w:val="0"/>
+        <w:pageBreakBefore w:val="0"/>
+        <w:widowControl/>
+        <w:numPr>
+          <w:ilvl w:val="0"/>
+          <w:numId w:val="0"/>
+        </w:numPr>
+        <w:suppressLineNumbers w:val="0"/>
+        <w:kinsoku/>
+        <w:wordWrap/>
+        <w:overflowPunct/>
+        <w:topLinePunct w:val="0"/>
+        <w:autoSpaceDE/>
+        <w:autoSpaceDN/>
+        <w:bidi w:val="0"/>
+        <w:adjustRightInd/>
+        <w:snapToGrid/>
+        <w:spacing w:before="0" w:beforeAutospacing="0" w:after="0" w:afterAutospacing="0" w:line="260" w:lineRule="auto"/>
+        <w:ind w:left="0" w:leftChars="0"/>
+        <w:textAlignment w:val="auto"/>
+        <w:rPr>
+          <w:rFonts w:hint="default" w:hAnsi="sans-serif" w:eastAsia="sans-serif" w:cs="sans-serif" w:asciiTheme="minorAscii"/>
+          <w:i w:val="0"/>
+          <w:caps w:val="0"/>
+          <w:color w:val="37474F"/>
+          <w:spacing w:val="0"/>
+          <w:sz w:val="24"/>
+          <w:szCs w:val="24"/>
+          <w:shd w:val="clear" w:fill="FFFFFF"/>
+          <w:lang w:val="en-US"/>
+        </w:rPr>
+      </w:pPr>
+      <w:r>
+        <w:rPr>
+          <w:rFonts w:hint="default" w:hAnsi="sans-serif" w:eastAsia="sans-serif" w:cs="sans-serif" w:asciiTheme="minorAscii"/>
+          <w:i w:val="0"/>
+          <w:caps w:val="0"/>
+          <w:color w:val="37474F"/>
+          <w:spacing w:val="0"/>
+          <w:sz w:val="20"/>
+          <w:szCs w:val="20"/>
+          <w:shd w:val="clear" w:fill="FFFFFF"/>
+          <w:lang w:val="en-US"/>
+        </w:rPr>
+        <w:t>#round float to 2 decimals -&gt;</w:t>
+      </w:r>
+      <w:r>
+        <w:rPr>
+          <w:rFonts w:hint="default" w:hAnsi="sans-serif" w:eastAsia="sans-serif" w:cs="sans-serif" w:asciiTheme="minorAscii"/>
+          <w:i w:val="0"/>
+          <w:caps w:val="0"/>
+          <w:color w:val="37474F"/>
+          <w:spacing w:val="0"/>
+          <w:sz w:val="20"/>
+          <w:szCs w:val="20"/>
+          <w:highlight w:val="yellow"/>
+          <w:shd w:val="clear" w:fill="FFFFFF"/>
+          <w:lang w:val="en-US"/>
+        </w:rPr>
+        <w:t xml:space="preserve"> round(total / people,2)</w:t>
+      </w:r>
+    </w:p>
+    <w:p>
+      <w:pPr>
+        <w:keepNext w:val="0"/>
+        <w:keepLines w:val="0"/>
+        <w:widowControl/>
+        <w:numPr>
+          <w:ilvl w:val="0"/>
+          <w:numId w:val="0"/>
+        </w:numPr>
+        <w:suppressLineNumbers w:val="0"/>
+        <w:spacing w:before="0" w:beforeAutospacing="1" w:after="0" w:afterAutospacing="1"/>
+        <w:ind w:left="360" w:leftChars="0"/>
+        <w:rPr>
+          <w:rFonts w:hint="eastAsia" w:hAnsi="sans-serif" w:eastAsia="SimSun" w:cs="sans-serif" w:asciiTheme="minorAscii"/>
+          <w:b/>
+          <w:bCs/>
+          <w:i w:val="0"/>
+          <w:caps w:val="0"/>
+          <w:color w:val="37474F"/>
+          <w:spacing w:val="0"/>
+          <w:sz w:val="24"/>
+          <w:szCs w:val="24"/>
+          <w:shd w:val="clear" w:fill="FFFFFF"/>
+          <w:lang w:val="en-US" w:eastAsia="zh-CN"/>
+        </w:rPr>
+      </w:pPr>
+      <w:bookmarkStart w:id="0" w:name="_GoBack"/>
+      <w:bookmarkEnd w:id="0"/>
+    </w:p>
+    <w:p>
+      <w:pPr>
+        <w:keepNext w:val="0"/>
+        <w:keepLines w:val="0"/>
+        <w:widowControl/>
+        <w:numPr>
+          <w:ilvl w:val="0"/>
+          <w:numId w:val="0"/>
+        </w:numPr>
+        <w:suppressLineNumbers w:val="0"/>
+        <w:spacing w:before="0" w:beforeAutospacing="1" w:after="0" w:afterAutospacing="1"/>
+        <w:ind w:left="360" w:leftChars="0"/>
+        <w:rPr>
+          <w:rFonts w:hint="eastAsia" w:hAnsi="sans-serif" w:eastAsia="SimSun" w:cs="sans-serif" w:asciiTheme="minorAscii"/>
+          <w:b/>
+          <w:bCs/>
+          <w:i w:val="0"/>
+          <w:caps w:val="0"/>
+          <w:color w:val="37474F"/>
+          <w:spacing w:val="0"/>
+          <w:sz w:val="24"/>
+          <w:szCs w:val="24"/>
+          <w:shd w:val="clear" w:fill="FFFFFF"/>
+          <w:lang w:val="en-US" w:eastAsia="zh-CN"/>
+        </w:rPr>
+      </w:pPr>
+      <w:r>
+        <w:rPr>
+          <w:rFonts w:hint="eastAsia" w:hAnsi="sans-serif" w:eastAsia="SimSun" w:cs="sans-serif" w:asciiTheme="minorAscii"/>
+          <w:b/>
+          <w:bCs/>
+          <w:i w:val="0"/>
+          <w:caps w:val="0"/>
+          <w:color w:val="37474F"/>
+          <w:spacing w:val="0"/>
+          <w:sz w:val="24"/>
+          <w:szCs w:val="24"/>
+          <w:shd w:val="clear" w:fill="FFFFFF"/>
+          <w:lang w:val="en-US" w:eastAsia="zh-CN"/>
+        </w:rPr>
+        <w:t>String</w:t>
       </w:r>
     </w:p>
     <w:p>
@@ -7818,445 +7144,44 @@
         <w:ind w:left="363" w:leftChars="0"/>
         <w:textAlignment w:val="auto"/>
         <w:rPr>
-          <w:rFonts w:hint="default" w:ascii="sans-serif" w:hAnsi="sans-serif" w:eastAsia="sans-serif" w:cs="sans-serif"/>
-          <w:b/>
-          <w:i w:val="0"/>
-          <w:caps w:val="0"/>
-          <w:color w:val="37474F"/>
-          <w:spacing w:val="0"/>
-          <w:sz w:val="20"/>
-          <w:szCs w:val="20"/>
-          <w:highlight w:val="yellow"/>
-          <w:shd w:val="clear" w:fill="FFFFFF"/>
-          <w:lang w:val="en-US" w:eastAsia="zh-CN"/>
-        </w:rPr>
-      </w:pPr>
-    </w:p>
-    <w:p>
-      <w:pPr>
-        <w:keepNext w:val="0"/>
-        <w:keepLines w:val="0"/>
-        <w:widowControl/>
-        <w:numPr>
-          <w:ilvl w:val="0"/>
-          <w:numId w:val="0"/>
-        </w:numPr>
-        <w:suppressLineNumbers w:val="0"/>
-        <w:spacing w:before="0" w:beforeAutospacing="1" w:after="0" w:afterAutospacing="1"/>
-        <w:rPr>
-          <w:rFonts w:hint="default" w:eastAsia="SimSun"/>
-          <w:lang w:val="en-US" w:eastAsia="zh-CN"/>
-        </w:rPr>
-      </w:pPr>
-      <w:r>
-        <w:rPr>
-          <w:rFonts w:hint="default" w:eastAsia="SimSun"/>
-          <w:lang w:val="en-US" w:eastAsia="zh-CN"/>
-        </w:rPr>
-        <w:t xml:space="preserve">for argument in kwargs: </w:t>
-      </w:r>
-    </w:p>
-    <w:p>
-      <w:pPr>
-        <w:keepNext w:val="0"/>
-        <w:keepLines w:val="0"/>
-        <w:widowControl/>
-        <w:numPr>
-          <w:ilvl w:val="0"/>
-          <w:numId w:val="0"/>
-        </w:numPr>
-        <w:suppressLineNumbers w:val="0"/>
-        <w:spacing w:before="0" w:beforeAutospacing="1" w:after="0" w:afterAutospacing="1"/>
-        <w:ind w:firstLine="720" w:firstLineChars="0"/>
-        <w:rPr>
-          <w:rFonts w:hint="default" w:eastAsia="SimSun"/>
-          <w:b/>
-          <w:bCs/>
-          <w:lang w:val="en-US" w:eastAsia="zh-CN"/>
-        </w:rPr>
-      </w:pPr>
-      <w:r>
-        <w:rPr>
-          <w:rFonts w:hint="default" w:eastAsia="SimSun"/>
-          <w:lang w:val="en-US" w:eastAsia="zh-CN"/>
-        </w:rPr>
-        <w:t xml:space="preserve">5 command += ' --%s=%s' % (argument, </w:t>
-      </w:r>
-      <w:r>
-        <w:rPr>
-          <w:rFonts w:hint="default" w:eastAsia="SimSun"/>
-          <w:highlight w:val="yellow"/>
-          <w:lang w:val="en-US" w:eastAsia="zh-CN"/>
-        </w:rPr>
-        <w:t>kwargs[argument]</w:t>
-      </w:r>
-      <w:r>
-        <w:rPr>
-          <w:rFonts w:hint="default" w:eastAsia="SimSun"/>
-          <w:lang w:val="en-US" w:eastAsia="zh-CN"/>
-        </w:rPr>
-        <w:t xml:space="preserve">)     </w:t>
-      </w:r>
-      <w:r>
-        <w:rPr>
-          <w:rFonts w:hint="default" w:eastAsia="SimSun"/>
-          <w:b/>
-          <w:bCs/>
-          <w:lang w:val="en-US" w:eastAsia="zh-CN"/>
-        </w:rPr>
-        <w:t>#no index for dict</w:t>
-      </w:r>
-    </w:p>
-    <w:p>
-      <w:pPr>
-        <w:keepNext w:val="0"/>
-        <w:keepLines w:val="0"/>
-        <w:widowControl/>
-        <w:numPr>
-          <w:ilvl w:val="0"/>
-          <w:numId w:val="0"/>
-        </w:numPr>
-        <w:suppressLineNumbers w:val="0"/>
-        <w:spacing w:before="0" w:beforeAutospacing="1" w:after="0" w:afterAutospacing="1"/>
-        <w:rPr>
-          <w:rFonts w:hint="default" w:ascii="Segoe UI" w:hAnsi="Segoe UI" w:eastAsia="sans-serif" w:cs="Segoe UI"/>
-          <w:i w:val="0"/>
-          <w:caps w:val="0"/>
-          <w:color w:val="37474F"/>
-          <w:spacing w:val="0"/>
-          <w:sz w:val="20"/>
-          <w:szCs w:val="20"/>
-          <w:shd w:val="clear" w:fill="FFFFFF"/>
-          <w:lang w:val="en-US"/>
-        </w:rPr>
-      </w:pPr>
-      <w:r>
-        <w:rPr>
-          <w:rFonts w:hint="default" w:ascii="Segoe UI" w:hAnsi="Segoe UI" w:eastAsia="sans-serif" w:cs="Segoe UI"/>
-          <w:i w:val="0"/>
-          <w:caps w:val="0"/>
-          <w:color w:val="37474F"/>
-          <w:spacing w:val="0"/>
-          <w:sz w:val="20"/>
-          <w:szCs w:val="20"/>
-          <w:shd w:val="clear" w:fill="FFFFFF"/>
-          <w:lang w:val="en-US"/>
-        </w:rPr>
-        <w:t xml:space="preserve">return only contain </w:t>
-      </w:r>
-      <w:r>
-        <w:rPr>
-          <w:rFonts w:hint="default" w:ascii="Segoe UI" w:hAnsi="Segoe UI" w:eastAsia="sans-serif" w:cs="Segoe UI"/>
-          <w:i w:val="0"/>
-          <w:caps w:val="0"/>
-          <w:color w:val="37474F"/>
-          <w:spacing w:val="0"/>
-          <w:sz w:val="20"/>
-          <w:szCs w:val="20"/>
-          <w:highlight w:val="yellow"/>
-          <w:shd w:val="clear" w:fill="FFFFFF"/>
-          <w:lang w:val="en-US"/>
-        </w:rPr>
-        <w:t>one object</w:t>
-      </w:r>
-      <w:r>
-        <w:rPr>
-          <w:rFonts w:hint="default" w:ascii="Segoe UI" w:hAnsi="Segoe UI" w:eastAsia="sans-serif" w:cs="Segoe UI"/>
-          <w:i w:val="0"/>
-          <w:caps w:val="0"/>
-          <w:color w:val="37474F"/>
-          <w:spacing w:val="0"/>
-          <w:sz w:val="20"/>
-          <w:szCs w:val="20"/>
-          <w:shd w:val="clear" w:fill="FFFFFF"/>
-          <w:lang w:val="en-US"/>
-        </w:rPr>
-        <w:t xml:space="preserve"> </w:t>
-      </w:r>
-    </w:p>
-    <w:p>
-      <w:pPr>
-        <w:keepNext w:val="0"/>
-        <w:keepLines w:val="0"/>
-        <w:widowControl/>
-        <w:numPr>
-          <w:ilvl w:val="0"/>
-          <w:numId w:val="0"/>
-        </w:numPr>
-        <w:suppressLineNumbers w:val="0"/>
-        <w:spacing w:before="0" w:beforeAutospacing="1" w:after="0" w:afterAutospacing="1"/>
-        <w:rPr>
-          <w:rFonts w:hint="default" w:ascii="Segoe UI" w:hAnsi="Segoe UI" w:eastAsia="sans-serif" w:cs="Segoe UI"/>
-          <w:i w:val="0"/>
-          <w:caps w:val="0"/>
-          <w:color w:val="37474F"/>
-          <w:spacing w:val="0"/>
-          <w:sz w:val="20"/>
-          <w:szCs w:val="20"/>
-          <w:highlight w:val="yellow"/>
-          <w:shd w:val="clear" w:fill="FFFFFF"/>
-          <w:lang w:val="en-US"/>
-        </w:rPr>
-      </w:pPr>
-      <w:r>
-        <w:rPr>
-          <w:rFonts w:hint="default" w:ascii="Segoe UI" w:hAnsi="Segoe UI" w:eastAsia="sans-serif" w:cs="Segoe UI"/>
-          <w:i w:val="0"/>
-          <w:caps w:val="0"/>
-          <w:color w:val="37474F"/>
-          <w:spacing w:val="0"/>
-          <w:sz w:val="20"/>
-          <w:szCs w:val="20"/>
-          <w:shd w:val="clear" w:fill="FFFFFF"/>
-          <w:lang w:val="en-US"/>
-        </w:rPr>
-        <w:t>&gt;&gt; if return mean, std_dev -&gt;means</w:t>
-      </w:r>
-      <w:r>
-        <w:rPr>
-          <w:rFonts w:hint="default" w:ascii="Segoe UI" w:hAnsi="Segoe UI" w:eastAsia="sans-serif" w:cs="Segoe UI"/>
-          <w:i w:val="0"/>
-          <w:caps w:val="0"/>
-          <w:color w:val="37474F"/>
-          <w:spacing w:val="0"/>
-          <w:sz w:val="20"/>
-          <w:szCs w:val="20"/>
-          <w:highlight w:val="yellow"/>
-          <w:shd w:val="clear" w:fill="FFFFFF"/>
-          <w:lang w:val="en-US"/>
-        </w:rPr>
-        <w:t xml:space="preserve"> return (mean, std_dev)# tuple</w:t>
-      </w:r>
-    </w:p>
-    <w:p>
-      <w:pPr>
-        <w:pStyle w:val="3"/>
-        <w:keepNext w:val="0"/>
-        <w:keepLines w:val="0"/>
-        <w:widowControl/>
-        <w:suppressLineNumbers w:val="0"/>
-        <w:pBdr>
-          <w:top w:val="none" w:color="auto" w:sz="0" w:space="0"/>
-          <w:left w:val="none" w:color="auto" w:sz="0" w:space="0"/>
-          <w:bottom w:val="none" w:color="auto" w:sz="0" w:space="0"/>
-          <w:right w:val="none" w:color="auto" w:sz="0" w:space="0"/>
-        </w:pBdr>
-        <w:spacing w:before="0" w:beforeAutospacing="0" w:after="0" w:afterAutospacing="0"/>
-        <w:ind w:left="0" w:right="0" w:firstLine="0"/>
-        <w:jc w:val="left"/>
-        <w:rPr>
-          <w:rFonts w:hint="default" w:ascii="Segoe UI" w:hAnsi="Segoe UI" w:eastAsia="sans-serif" w:cs="Segoe UI"/>
-          <w:i w:val="0"/>
-          <w:caps w:val="0"/>
-          <w:color w:val="37474F"/>
-          <w:spacing w:val="0"/>
-          <w:kern w:val="0"/>
-          <w:sz w:val="20"/>
-          <w:szCs w:val="20"/>
-          <w:shd w:val="clear" w:fill="FFFFFF"/>
-          <w:lang w:val="en-US" w:eastAsia="en-US" w:bidi="ar-SA"/>
-        </w:rPr>
-      </w:pPr>
-      <w:r>
-        <w:rPr>
-          <w:rFonts w:hint="default" w:ascii="Segoe UI" w:hAnsi="Segoe UI" w:eastAsia="sans-serif" w:cs="Segoe UI"/>
-          <w:i w:val="0"/>
-          <w:caps w:val="0"/>
-          <w:color w:val="37474F"/>
-          <w:spacing w:val="0"/>
-          <w:kern w:val="0"/>
-          <w:sz w:val="18"/>
-          <w:szCs w:val="18"/>
-          <w:shd w:val="clear" w:fill="FFFFFF"/>
-          <w:lang w:val="en-US" w:eastAsia="en-US" w:bidi="ar-SA"/>
-        </w:rPr>
-        <w:t xml:space="preserve">&gt;&gt;can assign -&gt; </w:t>
-      </w:r>
-      <w:r>
-        <w:rPr>
-          <w:rFonts w:hint="default" w:ascii="Segoe UI" w:hAnsi="Segoe UI" w:eastAsia="sans-serif" w:cs="Segoe UI"/>
-          <w:i w:val="0"/>
-          <w:caps w:val="0"/>
-          <w:color w:val="37474F"/>
-          <w:spacing w:val="0"/>
-          <w:kern w:val="0"/>
-          <w:sz w:val="18"/>
-          <w:szCs w:val="18"/>
-          <w:highlight w:val="yellow"/>
-          <w:shd w:val="clear" w:fill="FFFFFF"/>
-          <w:lang w:val="en-US" w:eastAsia="en-US" w:bidi="ar-SA"/>
-        </w:rPr>
-        <w:t>average, standard_deviation =</w:t>
-      </w:r>
-      <w:r>
-        <w:rPr>
-          <w:rFonts w:hint="default" w:ascii="Segoe UI" w:hAnsi="Segoe UI" w:eastAsia="sans-serif" w:cs="Segoe UI"/>
-          <w:i w:val="0"/>
-          <w:caps w:val="0"/>
-          <w:color w:val="37474F"/>
-          <w:spacing w:val="0"/>
-          <w:kern w:val="0"/>
-          <w:sz w:val="18"/>
-          <w:szCs w:val="18"/>
-          <w:shd w:val="clear" w:fill="FFFFFF"/>
-          <w:lang w:val="en-US" w:eastAsia="en-US" w:bidi="ar-SA"/>
-        </w:rPr>
-        <w:t xml:space="preserve"> get_grade_stats(student_scores #unpacking</w:t>
-      </w:r>
-    </w:p>
-    <w:p>
-      <w:pPr>
-        <w:keepNext w:val="0"/>
-        <w:keepLines w:val="0"/>
-        <w:widowControl/>
-        <w:numPr>
-          <w:ilvl w:val="0"/>
-          <w:numId w:val="0"/>
-        </w:numPr>
-        <w:suppressLineNumbers w:val="0"/>
-        <w:spacing w:before="0" w:beforeAutospacing="1" w:after="0" w:afterAutospacing="1"/>
-        <w:rPr>
-          <w:rFonts w:hint="default" w:ascii="Segoe UI" w:hAnsi="Segoe UI" w:eastAsia="sans-serif" w:cs="Segoe UI"/>
-          <w:i w:val="0"/>
-          <w:caps w:val="0"/>
-          <w:color w:val="37474F"/>
-          <w:spacing w:val="0"/>
-          <w:sz w:val="18"/>
-          <w:szCs w:val="18"/>
-          <w:highlight w:val="yellow"/>
-          <w:shd w:val="clear" w:fill="FFFFFF"/>
-          <w:lang w:val="en-US"/>
-        </w:rPr>
-      </w:pPr>
-      <w:r>
-        <w:rPr>
-          <w:rFonts w:hint="default" w:ascii="Segoe UI" w:hAnsi="Segoe UI" w:eastAsia="sans-serif" w:cs="Segoe UI"/>
-          <w:b/>
-          <w:bCs/>
-          <w:i w:val="0"/>
-          <w:caps w:val="0"/>
-          <w:color w:val="37474F"/>
-          <w:spacing w:val="0"/>
-          <w:kern w:val="0"/>
-          <w:sz w:val="18"/>
-          <w:szCs w:val="18"/>
-          <w:highlight w:val="yellow"/>
-          <w:shd w:val="clear" w:fill="FFFFFF"/>
-          <w:lang w:val="en-US" w:eastAsia="en-US" w:bidi="ar-SA"/>
-        </w:rPr>
-        <w:t>help(__name__)</w:t>
-      </w:r>
-      <w:r>
-        <w:rPr>
-          <w:rFonts w:hint="default" w:ascii="Segoe UI" w:hAnsi="Segoe UI" w:eastAsia="sans-serif" w:cs="Segoe UI"/>
-          <w:i w:val="0"/>
-          <w:caps w:val="0"/>
-          <w:color w:val="37474F"/>
-          <w:spacing w:val="0"/>
-          <w:kern w:val="0"/>
-          <w:sz w:val="18"/>
-          <w:szCs w:val="18"/>
-          <w:shd w:val="clear" w:fill="FFFFFF"/>
-          <w:lang w:val="en-US" w:eastAsia="en-US" w:bidi="ar-SA"/>
-        </w:rPr>
-        <w:t xml:space="preserve"> runs the help function on the global scope of the editor</w:t>
-      </w:r>
-    </w:p>
-    <w:p>
-      <w:pPr>
-        <w:keepNext w:val="0"/>
-        <w:keepLines w:val="0"/>
-        <w:widowControl/>
-        <w:numPr>
-          <w:ilvl w:val="0"/>
-          <w:numId w:val="0"/>
-        </w:numPr>
-        <w:suppressLineNumbers w:val="0"/>
-        <w:spacing w:before="0" w:beforeAutospacing="1" w:after="0" w:afterAutospacing="1"/>
-        <w:ind w:left="360" w:leftChars="0"/>
+          <w:rFonts w:hint="eastAsia" w:hAnsi="sans-serif" w:eastAsia="SimSun" w:cs="sans-serif" w:asciiTheme="minorAscii"/>
+          <w:i w:val="0"/>
+          <w:caps w:val="0"/>
+          <w:color w:val="37474F"/>
+          <w:spacing w:val="0"/>
+          <w:sz w:val="20"/>
+          <w:szCs w:val="20"/>
+          <w:shd w:val="clear" w:fill="FFFFFF"/>
+          <w:lang w:val="en-US" w:eastAsia="zh-CN"/>
+        </w:rPr>
+      </w:pPr>
+      <w:r>
         <w:rPr>
           <w:rFonts w:hint="default" w:hAnsi="sans-serif" w:eastAsia="sans-serif" w:cs="sans-serif" w:asciiTheme="minorAscii"/>
           <w:i w:val="0"/>
           <w:caps w:val="0"/>
           <w:color w:val="37474F"/>
           <w:spacing w:val="0"/>
-          <w:sz w:val="24"/>
-          <w:szCs w:val="24"/>
-          <w:shd w:val="clear" w:fill="FFFFFF"/>
-          <w:lang w:val="en-US"/>
-        </w:rPr>
-      </w:pPr>
-      <w:r>
-        <w:rPr>
-          <w:rFonts w:hint="default" w:hAnsi="sans-serif" w:eastAsia="sans-serif" w:cs="sans-serif" w:asciiTheme="minorAscii"/>
-          <w:i w:val="0"/>
-          <w:caps w:val="0"/>
-          <w:color w:val="37474F"/>
-          <w:spacing w:val="0"/>
-          <w:sz w:val="20"/>
-          <w:szCs w:val="20"/>
-          <w:shd w:val="clear" w:fill="FFFFFF"/>
-          <w:lang w:val="en-US"/>
-        </w:rPr>
-        <w:t>#round float to 2 decimals -&gt;</w:t>
-      </w:r>
-      <w:r>
-        <w:rPr>
-          <w:rFonts w:hint="default" w:hAnsi="sans-serif" w:eastAsia="sans-serif" w:cs="sans-serif" w:asciiTheme="minorAscii"/>
-          <w:i w:val="0"/>
-          <w:caps w:val="0"/>
-          <w:color w:val="37474F"/>
-          <w:spacing w:val="0"/>
-          <w:sz w:val="20"/>
-          <w:szCs w:val="20"/>
-          <w:highlight w:val="yellow"/>
-          <w:shd w:val="clear" w:fill="FFFFFF"/>
-          <w:lang w:val="en-US"/>
-        </w:rPr>
-        <w:t xml:space="preserve"> round(total / people,2)</w:t>
-      </w:r>
-    </w:p>
-    <w:p>
-      <w:pPr>
-        <w:keepNext w:val="0"/>
-        <w:keepLines w:val="0"/>
-        <w:widowControl/>
-        <w:numPr>
-          <w:ilvl w:val="0"/>
-          <w:numId w:val="0"/>
-        </w:numPr>
-        <w:suppressLineNumbers w:val="0"/>
-        <w:spacing w:before="0" w:beforeAutospacing="1" w:after="0" w:afterAutospacing="1"/>
-        <w:ind w:left="360" w:leftChars="0"/>
+          <w:sz w:val="20"/>
+          <w:szCs w:val="20"/>
+          <w:shd w:val="clear" w:fill="FFFFFF"/>
+          <w:lang w:val="en-US"/>
+        </w:rPr>
+        <w:t>my_str[2:1] is ' '</w:t>
+      </w:r>
+      <w:r>
         <w:rPr>
           <w:rFonts w:hint="eastAsia" w:hAnsi="sans-serif" w:eastAsia="SimSun" w:cs="sans-serif" w:asciiTheme="minorAscii"/>
-          <w:b/>
-          <w:bCs/>
-          <w:i w:val="0"/>
-          <w:caps w:val="0"/>
-          <w:color w:val="37474F"/>
-          <w:spacing w:val="0"/>
-          <w:sz w:val="24"/>
-          <w:szCs w:val="24"/>
-          <w:shd w:val="clear" w:fill="FFFFFF"/>
-          <w:lang w:val="en-US" w:eastAsia="zh-CN"/>
-        </w:rPr>
-      </w:pPr>
-      <w:r>
-        <w:rPr>
-          <w:rFonts w:hint="eastAsia" w:hAnsi="sans-serif" w:eastAsia="SimSun" w:cs="sans-serif" w:asciiTheme="minorAscii"/>
-          <w:b/>
-          <w:bCs/>
-          <w:i w:val="0"/>
-          <w:caps w:val="0"/>
-          <w:color w:val="37474F"/>
-          <w:spacing w:val="0"/>
-          <w:sz w:val="24"/>
-          <w:szCs w:val="24"/>
-          <w:shd w:val="clear" w:fill="FFFFFF"/>
-          <w:lang w:val="en-US" w:eastAsia="zh-CN"/>
-        </w:rPr>
-        <w:t>String</w:t>
+          <w:i w:val="0"/>
+          <w:caps w:val="0"/>
+          <w:color w:val="37474F"/>
+          <w:spacing w:val="0"/>
+          <w:sz w:val="20"/>
+          <w:szCs w:val="20"/>
+          <w:shd w:val="clear" w:fill="FFFFFF"/>
+          <w:lang w:val="en-US" w:eastAsia="zh-CN"/>
+        </w:rPr>
+        <w:t xml:space="preserve"> - empty</w:t>
       </w:r>
     </w:p>
     <w:p>
@@ -8283,6 +7208,19 @@
         <w:ind w:left="363" w:leftChars="0"/>
         <w:textAlignment w:val="auto"/>
         <w:rPr>
+          <w:rFonts w:hint="default" w:hAnsi="sans-serif" w:eastAsia="SimSun" w:cs="sans-serif" w:asciiTheme="minorAscii"/>
+          <w:i w:val="0"/>
+          <w:caps w:val="0"/>
+          <w:color w:val="37474F"/>
+          <w:spacing w:val="0"/>
+          <w:sz w:val="20"/>
+          <w:szCs w:val="20"/>
+          <w:shd w:val="clear" w:fill="FFFFFF"/>
+          <w:lang w:val="en-US" w:eastAsia="zh-CN"/>
+        </w:rPr>
+      </w:pPr>
+      <w:r>
+        <w:rPr>
           <w:rFonts w:hint="eastAsia" w:hAnsi="sans-serif" w:eastAsia="SimSun" w:cs="sans-serif" w:asciiTheme="minorAscii"/>
           <w:i w:val="0"/>
           <w:caps w:val="0"/>
@@ -8293,59 +7231,30 @@
           <w:shd w:val="clear" w:fill="FFFFFF"/>
           <w:lang w:val="en-US" w:eastAsia="zh-CN"/>
         </w:rPr>
-      </w:pPr>
-      <w:r>
-        <w:rPr>
-          <w:rFonts w:hint="default" w:hAnsi="sans-serif" w:eastAsia="sans-serif" w:cs="sans-serif" w:asciiTheme="minorAscii"/>
-          <w:i w:val="0"/>
-          <w:caps w:val="0"/>
-          <w:color w:val="37474F"/>
-          <w:spacing w:val="0"/>
-          <w:sz w:val="20"/>
-          <w:szCs w:val="20"/>
-          <w:shd w:val="clear" w:fill="FFFFFF"/>
-          <w:lang w:val="en-US"/>
-        </w:rPr>
-        <w:t>my_str[2:1] is ' '</w:t>
-      </w:r>
-      <w:r>
-        <w:rPr>
-          <w:rFonts w:hint="eastAsia" w:hAnsi="sans-serif" w:eastAsia="SimSun" w:cs="sans-serif" w:asciiTheme="minorAscii"/>
-          <w:i w:val="0"/>
-          <w:caps w:val="0"/>
-          <w:color w:val="37474F"/>
-          <w:spacing w:val="0"/>
-          <w:sz w:val="20"/>
-          <w:szCs w:val="20"/>
-          <w:shd w:val="clear" w:fill="FFFFFF"/>
-          <w:lang w:val="en-US" w:eastAsia="zh-CN"/>
-        </w:rPr>
-        <w:t xml:space="preserve"> - empty</w:t>
+        <w:t>'abc?'.islower() </w:t>
+      </w:r>
+      <w:r>
+        <w:rPr>
+          <w:rFonts w:hint="default" w:hAnsi="sans-serif" w:eastAsia="SimSun" w:cs="sans-serif" w:asciiTheme="minorAscii"/>
+          <w:i w:val="0"/>
+          <w:caps w:val="0"/>
+          <w:color w:val="37474F"/>
+          <w:spacing w:val="0"/>
+          <w:sz w:val="20"/>
+          <w:szCs w:val="20"/>
+          <w:shd w:val="clear" w:fill="FFFFFF"/>
+          <w:lang w:val="en-US" w:eastAsia="zh-CN"/>
+        </w:rPr>
+        <w:t>returns True</w:t>
       </w:r>
     </w:p>
     <w:p>
       <w:pPr>
         <w:keepNext w:val="0"/>
         <w:keepLines w:val="0"/>
-        <w:pageBreakBefore w:val="0"/>
         <w:widowControl/>
-        <w:numPr>
-          <w:ilvl w:val="0"/>
-          <w:numId w:val="0"/>
-        </w:numPr>
         <w:suppressLineNumbers w:val="0"/>
-        <w:kinsoku/>
-        <w:wordWrap/>
-        <w:overflowPunct/>
-        <w:topLinePunct w:val="0"/>
-        <w:autoSpaceDE/>
-        <w:autoSpaceDN/>
-        <w:bidi w:val="0"/>
-        <w:adjustRightInd/>
-        <w:snapToGrid/>
-        <w:spacing w:before="0" w:beforeAutospacing="0" w:after="0" w:afterAutospacing="0" w:line="260" w:lineRule="auto"/>
-        <w:ind w:left="363" w:leftChars="0"/>
-        <w:textAlignment w:val="auto"/>
+        <w:jc w:val="left"/>
         <w:rPr>
           <w:rFonts w:hint="default" w:hAnsi="sans-serif" w:eastAsia="SimSun" w:cs="sans-serif" w:asciiTheme="minorAscii"/>
           <w:i w:val="0"/>
@@ -8360,31 +7269,14 @@
       </w:pPr>
       <w:r>
         <w:rPr>
-          <w:rFonts w:hint="eastAsia" w:hAnsi="sans-serif" w:eastAsia="SimSun" w:cs="sans-serif" w:asciiTheme="minorAscii"/>
-          <w:i w:val="0"/>
-          <w:caps w:val="0"/>
-          <w:color w:val="37474F"/>
-          <w:spacing w:val="0"/>
-          <w:sz w:val="20"/>
-          <w:szCs w:val="20"/>
-          <w:shd w:val="clear" w:fill="FFFFFF"/>
-          <w:lang w:val="en-US" w:eastAsia="zh-CN"/>
-        </w:rPr>
-        <w:t>'abc?'.islower() </w:t>
-      </w:r>
-      <w:r>
-        <w:rPr>
-          <w:rFonts w:hint="default" w:hAnsi="sans-serif" w:eastAsia="SimSun" w:cs="sans-serif" w:asciiTheme="minorAscii"/>
-          <w:i w:val="0"/>
-          <w:caps w:val="0"/>
-          <w:color w:val="37474F"/>
-          <w:spacing w:val="0"/>
-          <w:sz w:val="20"/>
-          <w:szCs w:val="20"/>
-          <w:shd w:val="clear" w:fill="FFFFFF"/>
-          <w:lang w:val="en-US" w:eastAsia="zh-CN"/>
-        </w:rPr>
-        <w:t>returns True</w:t>
+          <w:rFonts w:ascii="Calibri" w:hAnsi="Calibri" w:eastAsia="SimSun" w:cs="Calibri"/>
+          <w:color w:val="000000"/>
+          <w:kern w:val="0"/>
+          <w:sz w:val="19"/>
+          <w:szCs w:val="19"/>
+          <w:lang w:val="en-US" w:eastAsia="zh-CN" w:bidi="ar"/>
+        </w:rPr>
+        <w:t>find( x ), find( x, start ), find( x, start, end )</w:t>
       </w:r>
     </w:p>
     <w:p>
@@ -8419,7 +7311,7 @@
                     </pic:cNvPicPr>
                   </pic:nvPicPr>
                   <pic:blipFill>
-                    <a:blip r:embed="rId40"/>
+                    <a:blip r:embed="rId32"/>
                     <a:stretch>
                       <a:fillRect/>
                     </a:stretch>
@@ -8583,7 +7475,7 @@
                     </pic:cNvPicPr>
                   </pic:nvPicPr>
                   <pic:blipFill>
-                    <a:blip r:embed="rId41"/>
+                    <a:blip r:embed="rId33"/>
                     <a:stretch>
                       <a:fillRect/>
                     </a:stretch>
@@ -8718,7 +7610,7 @@
                     </pic:cNvPicPr>
                   </pic:nvPicPr>
                   <pic:blipFill>
-                    <a:blip r:embed="rId42"/>
+                    <a:blip r:embed="rId34"/>
                     <a:stretch>
                       <a:fillRect/>
                     </a:stretch>
@@ -8779,6 +7671,7 @@
           <w:sz w:val="20"/>
           <w:szCs w:val="20"/>
           <w:shd w:val="clear" w:fill="FFFFFF"/>
+          <w:lang w:val="en-US" w:eastAsia="zh-CN"/>
         </w:rPr>
       </w:pPr>
       <w:r>
@@ -8793,65 +7686,6 @@
           <w:shd w:val="clear" w:fill="FFFFFF"/>
         </w:rPr>
         <w:t> list('abc') creates a new list with the elements ['a', 'b', 'c'].</w:t>
-      </w:r>
-    </w:p>
-    <w:p>
-      <w:pPr>
-        <w:jc w:val="left"/>
-        <w:rPr>
-          <w:rFonts w:hint="default" w:ascii="Segoe UI" w:hAnsi="Segoe UI" w:eastAsia="sans-serif" w:cs="Segoe UI"/>
-          <w:i w:val="0"/>
-          <w:caps w:val="0"/>
-          <w:color w:val="37474F"/>
-          <w:spacing w:val="0"/>
-          <w:sz w:val="20"/>
-          <w:szCs w:val="20"/>
-          <w:shd w:val="clear" w:fill="FFFFFF"/>
-          <w:lang w:val="en-US" w:eastAsia="zh-CN"/>
-        </w:rPr>
-      </w:pPr>
-      <w:r>
-        <w:drawing>
-          <wp:inline distT="0" distB="0" distL="114300" distR="114300">
-            <wp:extent cx="3694430" cy="389890"/>
-            <wp:effectExtent l="0" t="0" r="1270" b="3810"/>
-            <wp:docPr id="29" name="图片 2"/>
-            <wp:cNvGraphicFramePr>
-              <a:graphicFrameLocks xmlns:a="http://schemas.openxmlformats.org/drawingml/2006/main" noChangeAspect="1"/>
-            </wp:cNvGraphicFramePr>
-            <a:graphic xmlns:a="http://schemas.openxmlformats.org/drawingml/2006/main">
-              <a:graphicData uri="http://schemas.openxmlformats.org/drawingml/2006/picture">
-                <pic:pic xmlns:pic="http://schemas.openxmlformats.org/drawingml/2006/picture">
-                  <pic:nvPicPr>
-                    <pic:cNvPr id="29" name="图片 2"/>
-                    <pic:cNvPicPr>
-                      <a:picLocks noChangeAspect="1"/>
-                    </pic:cNvPicPr>
-                  </pic:nvPicPr>
-                  <pic:blipFill>
-                    <a:blip r:embed="rId43"/>
-                    <a:stretch>
-                      <a:fillRect/>
-                    </a:stretch>
-                  </pic:blipFill>
-                  <pic:spPr>
-                    <a:xfrm>
-                      <a:off x="0" y="0"/>
-                      <a:ext cx="3694430" cy="389890"/>
-                    </a:xfrm>
-                    <a:prstGeom prst="rect">
-                      <a:avLst/>
-                    </a:prstGeom>
-                    <a:noFill/>
-                    <a:ln>
-                      <a:noFill/>
-                    </a:ln>
-                  </pic:spPr>
-                </pic:pic>
-              </a:graphicData>
-            </a:graphic>
-          </wp:inline>
-        </w:drawing>
       </w:r>
     </w:p>
     <w:p>
@@ -8877,7 +7711,7 @@
                     </pic:cNvPicPr>
                   </pic:nvPicPr>
                   <pic:blipFill>
-                    <a:blip r:embed="rId44"/>
+                    <a:blip r:embed="rId35"/>
                     <a:stretch>
                       <a:fillRect/>
                     </a:stretch>
@@ -8925,7 +7759,7 @@
                     </pic:cNvPicPr>
                   </pic:nvPicPr>
                   <pic:blipFill>
-                    <a:blip r:embed="rId45"/>
+                    <a:blip r:embed="rId36"/>
                     <a:stretch>
                       <a:fillRect/>
                     </a:stretch>
@@ -8973,7 +7807,7 @@
                     </pic:cNvPicPr>
                   </pic:nvPicPr>
                   <pic:blipFill>
-                    <a:blip r:embed="rId46"/>
+                    <a:blip r:embed="rId37"/>
                     <a:stretch>
                       <a:fillRect/>
                     </a:stretch>
@@ -9021,7 +7855,7 @@
                     </pic:cNvPicPr>
                   </pic:nvPicPr>
                   <pic:blipFill>
-                    <a:blip r:embed="rId47"/>
+                    <a:blip r:embed="rId38"/>
                     <a:stretch>
                       <a:fillRect/>
                     </a:stretch>
@@ -9069,7 +7903,7 @@
                     </pic:cNvPicPr>
                   </pic:nvPicPr>
                   <pic:blipFill>
-                    <a:blip r:embed="rId48"/>
+                    <a:blip r:embed="rId39"/>
                     <a:stretch>
                       <a:fillRect/>
                     </a:stretch>
@@ -9121,7 +7955,7 @@
                     </pic:cNvPicPr>
                   </pic:nvPicPr>
                   <pic:blipFill>
-                    <a:blip r:embed="rId49"/>
+                    <a:blip r:embed="rId40"/>
                     <a:stretch>
                       <a:fillRect/>
                     </a:stretch>
@@ -9150,7 +7984,15 @@
           <w:rFonts w:hint="eastAsia" w:eastAsia="SimSun"/>
           <w:lang w:val="en-US" w:eastAsia="zh-CN"/>
         </w:rPr>
-        <w:t xml:space="preserve"> - find max</w:t>
+        <w:t xml:space="preserve"> </w:t>
+      </w:r>
+      <w:r>
+        <w:rPr>
+          <w:rFonts w:hint="eastAsia" w:eastAsia="SimSun"/>
+          <w:highlight w:val="yellow"/>
+          <w:lang w:val="en-US" w:eastAsia="zh-CN"/>
+        </w:rPr>
+        <w:t>- find max</w:t>
       </w:r>
     </w:p>
     <w:p>
@@ -9192,7 +8034,7 @@
                     </pic:cNvPicPr>
                   </pic:nvPicPr>
                   <pic:blipFill>
-                    <a:blip r:embed="rId50"/>
+                    <a:blip r:embed="rId41"/>
                     <a:stretch>
                       <a:fillRect/>
                     </a:stretch>
@@ -9240,7 +8082,7 @@
                     </pic:cNvPicPr>
                   </pic:nvPicPr>
                   <pic:blipFill>
-                    <a:blip r:embed="rId51"/>
+                    <a:blip r:embed="rId42"/>
                     <a:stretch>
                       <a:fillRect/>
                     </a:stretch>
@@ -9288,7 +8130,7 @@
                     </pic:cNvPicPr>
                   </pic:nvPicPr>
                   <pic:blipFill>
-                    <a:blip r:embed="rId52"/>
+                    <a:blip r:embed="rId43"/>
                     <a:stretch>
                       <a:fillRect/>
                     </a:stretch>
@@ -9336,7 +8178,7 @@
                     </pic:cNvPicPr>
                   </pic:nvPicPr>
                   <pic:blipFill>
-                    <a:blip r:embed="rId53"/>
+                    <a:blip r:embed="rId44"/>
                     <a:stretch>
                       <a:fillRect/>
                     </a:stretch>
@@ -9364,6 +8206,10 @@
     <w:p>
       <w:pPr>
         <w:jc w:val="left"/>
+        <w:rPr>
+          <w:rFonts w:hint="default"/>
+          <w:lang w:val="en-US"/>
+        </w:rPr>
       </w:pPr>
       <w:r>
         <w:drawing>
@@ -9384,7 +8230,7 @@
                     </pic:cNvPicPr>
                   </pic:nvPicPr>
                   <pic:blipFill>
-                    <a:blip r:embed="rId54"/>
+                    <a:blip r:embed="rId45"/>
                     <a:stretch>
                       <a:fillRect/>
                     </a:stretch>
@@ -9408,14 +8254,20 @@
           </wp:inline>
         </w:drawing>
       </w:r>
+      <w:r>
+        <w:rPr>
+          <w:rFonts w:hint="default"/>
+          <w:b/>
+          <w:bCs/>
+          <w:color w:val="FF0000"/>
+          <w:lang w:val="en-US"/>
+        </w:rPr>
+        <w:t xml:space="preserve">  - Manipulate with index</w:t>
+      </w:r>
     </w:p>
     <w:p>
       <w:pPr>
         <w:jc w:val="left"/>
-        <w:rPr>
-          <w:rFonts w:hint="default"/>
-          <w:lang w:val="en-US" w:eastAsia="zh-CN"/>
-        </w:rPr>
       </w:pPr>
       <w:r>
         <w:drawing>
@@ -9436,7 +8288,7 @@
                     </pic:cNvPicPr>
                   </pic:nvPicPr>
                   <pic:blipFill>
-                    <a:blip r:embed="rId55"/>
+                    <a:blip r:embed="rId46"/>
                     <a:stretch>
                       <a:fillRect/>
                     </a:stretch>
@@ -9460,8 +8312,892 @@
           </wp:inline>
         </w:drawing>
       </w:r>
-      <w:bookmarkStart w:id="0" w:name="_GoBack"/>
-      <w:bookmarkEnd w:id="0"/>
+    </w:p>
+    <w:p>
+      <w:pPr>
+        <w:jc w:val="left"/>
+      </w:pPr>
+      <w:r>
+        <w:drawing>
+          <wp:inline distT="0" distB="0" distL="114300" distR="114300">
+            <wp:extent cx="2759710" cy="327660"/>
+            <wp:effectExtent l="0" t="0" r="8890" b="2540"/>
+            <wp:docPr id="34" name="图片 4"/>
+            <wp:cNvGraphicFramePr>
+              <a:graphicFrameLocks xmlns:a="http://schemas.openxmlformats.org/drawingml/2006/main" noChangeAspect="1"/>
+            </wp:cNvGraphicFramePr>
+            <a:graphic xmlns:a="http://schemas.openxmlformats.org/drawingml/2006/main">
+              <a:graphicData uri="http://schemas.openxmlformats.org/drawingml/2006/picture">
+                <pic:pic xmlns:pic="http://schemas.openxmlformats.org/drawingml/2006/picture">
+                  <pic:nvPicPr>
+                    <pic:cNvPr id="34" name="图片 4"/>
+                    <pic:cNvPicPr>
+                      <a:picLocks noChangeAspect="1"/>
+                    </pic:cNvPicPr>
+                  </pic:nvPicPr>
+                  <pic:blipFill>
+                    <a:blip r:embed="rId47"/>
+                    <a:stretch>
+                      <a:fillRect/>
+                    </a:stretch>
+                  </pic:blipFill>
+                  <pic:spPr>
+                    <a:xfrm>
+                      <a:off x="0" y="0"/>
+                      <a:ext cx="2759710" cy="327660"/>
+                    </a:xfrm>
+                    <a:prstGeom prst="rect">
+                      <a:avLst/>
+                    </a:prstGeom>
+                    <a:noFill/>
+                    <a:ln>
+                      <a:noFill/>
+                    </a:ln>
+                  </pic:spPr>
+                </pic:pic>
+              </a:graphicData>
+            </a:graphic>
+          </wp:inline>
+        </w:drawing>
+      </w:r>
+    </w:p>
+    <w:p>
+      <w:pPr>
+        <w:jc w:val="left"/>
+      </w:pPr>
+      <w:r>
+        <w:drawing>
+          <wp:inline distT="0" distB="0" distL="114300" distR="114300">
+            <wp:extent cx="834390" cy="732155"/>
+            <wp:effectExtent l="0" t="0" r="3810" b="4445"/>
+            <wp:docPr id="25" name="图片 2"/>
+            <wp:cNvGraphicFramePr>
+              <a:graphicFrameLocks xmlns:a="http://schemas.openxmlformats.org/drawingml/2006/main" noChangeAspect="1"/>
+            </wp:cNvGraphicFramePr>
+            <a:graphic xmlns:a="http://schemas.openxmlformats.org/drawingml/2006/main">
+              <a:graphicData uri="http://schemas.openxmlformats.org/drawingml/2006/picture">
+                <pic:pic xmlns:pic="http://schemas.openxmlformats.org/drawingml/2006/picture">
+                  <pic:nvPicPr>
+                    <pic:cNvPr id="25" name="图片 2"/>
+                    <pic:cNvPicPr>
+                      <a:picLocks noChangeAspect="1"/>
+                    </pic:cNvPicPr>
+                  </pic:nvPicPr>
+                  <pic:blipFill>
+                    <a:blip r:embed="rId48"/>
+                    <a:stretch>
+                      <a:fillRect/>
+                    </a:stretch>
+                  </pic:blipFill>
+                  <pic:spPr>
+                    <a:xfrm>
+                      <a:off x="0" y="0"/>
+                      <a:ext cx="834390" cy="732155"/>
+                    </a:xfrm>
+                    <a:prstGeom prst="rect">
+                      <a:avLst/>
+                    </a:prstGeom>
+                    <a:noFill/>
+                    <a:ln>
+                      <a:noFill/>
+                    </a:ln>
+                  </pic:spPr>
+                </pic:pic>
+              </a:graphicData>
+            </a:graphic>
+          </wp:inline>
+        </w:drawing>
+      </w:r>
+      <w:r>
+        <w:drawing>
+          <wp:inline distT="0" distB="0" distL="114300" distR="114300">
+            <wp:extent cx="759460" cy="896620"/>
+            <wp:effectExtent l="0" t="0" r="2540" b="5080"/>
+            <wp:docPr id="29" name="图片 3"/>
+            <wp:cNvGraphicFramePr>
+              <a:graphicFrameLocks xmlns:a="http://schemas.openxmlformats.org/drawingml/2006/main" noChangeAspect="1"/>
+            </wp:cNvGraphicFramePr>
+            <a:graphic xmlns:a="http://schemas.openxmlformats.org/drawingml/2006/main">
+              <a:graphicData uri="http://schemas.openxmlformats.org/drawingml/2006/picture">
+                <pic:pic xmlns:pic="http://schemas.openxmlformats.org/drawingml/2006/picture">
+                  <pic:nvPicPr>
+                    <pic:cNvPr id="29" name="图片 3"/>
+                    <pic:cNvPicPr>
+                      <a:picLocks noChangeAspect="1"/>
+                    </pic:cNvPicPr>
+                  </pic:nvPicPr>
+                  <pic:blipFill>
+                    <a:blip r:embed="rId49"/>
+                    <a:stretch>
+                      <a:fillRect/>
+                    </a:stretch>
+                  </pic:blipFill>
+                  <pic:spPr>
+                    <a:xfrm>
+                      <a:off x="0" y="0"/>
+                      <a:ext cx="759460" cy="896620"/>
+                    </a:xfrm>
+                    <a:prstGeom prst="rect">
+                      <a:avLst/>
+                    </a:prstGeom>
+                    <a:noFill/>
+                    <a:ln>
+                      <a:noFill/>
+                    </a:ln>
+                  </pic:spPr>
+                </pic:pic>
+              </a:graphicData>
+            </a:graphic>
+          </wp:inline>
+        </w:drawing>
+      </w:r>
+    </w:p>
+    <w:p>
+      <w:pPr>
+        <w:jc w:val="left"/>
+      </w:pPr>
+      <w:r>
+        <w:drawing>
+          <wp:inline distT="0" distB="0" distL="114300" distR="114300">
+            <wp:extent cx="781050" cy="247650"/>
+            <wp:effectExtent l="0" t="0" r="6350" b="6350"/>
+            <wp:docPr id="37" name="图片 5"/>
+            <wp:cNvGraphicFramePr>
+              <a:graphicFrameLocks xmlns:a="http://schemas.openxmlformats.org/drawingml/2006/main" noChangeAspect="1"/>
+            </wp:cNvGraphicFramePr>
+            <a:graphic xmlns:a="http://schemas.openxmlformats.org/drawingml/2006/main">
+              <a:graphicData uri="http://schemas.openxmlformats.org/drawingml/2006/picture">
+                <pic:pic xmlns:pic="http://schemas.openxmlformats.org/drawingml/2006/picture">
+                  <pic:nvPicPr>
+                    <pic:cNvPr id="37" name="图片 5"/>
+                    <pic:cNvPicPr>
+                      <a:picLocks noChangeAspect="1"/>
+                    </pic:cNvPicPr>
+                  </pic:nvPicPr>
+                  <pic:blipFill>
+                    <a:blip r:embed="rId50"/>
+                    <a:stretch>
+                      <a:fillRect/>
+                    </a:stretch>
+                  </pic:blipFill>
+                  <pic:spPr>
+                    <a:xfrm>
+                      <a:off x="0" y="0"/>
+                      <a:ext cx="781050" cy="247650"/>
+                    </a:xfrm>
+                    <a:prstGeom prst="rect">
+                      <a:avLst/>
+                    </a:prstGeom>
+                    <a:noFill/>
+                    <a:ln>
+                      <a:noFill/>
+                    </a:ln>
+                  </pic:spPr>
+                </pic:pic>
+              </a:graphicData>
+            </a:graphic>
+          </wp:inline>
+        </w:drawing>
+      </w:r>
+      <w:r>
+        <w:drawing>
+          <wp:inline distT="0" distB="0" distL="114300" distR="114300">
+            <wp:extent cx="2343150" cy="165100"/>
+            <wp:effectExtent l="0" t="0" r="6350" b="0"/>
+            <wp:docPr id="45" name="图片 7"/>
+            <wp:cNvGraphicFramePr>
+              <a:graphicFrameLocks xmlns:a="http://schemas.openxmlformats.org/drawingml/2006/main" noChangeAspect="1"/>
+            </wp:cNvGraphicFramePr>
+            <a:graphic xmlns:a="http://schemas.openxmlformats.org/drawingml/2006/main">
+              <a:graphicData uri="http://schemas.openxmlformats.org/drawingml/2006/picture">
+                <pic:pic xmlns:pic="http://schemas.openxmlformats.org/drawingml/2006/picture">
+                  <pic:nvPicPr>
+                    <pic:cNvPr id="45" name="图片 7"/>
+                    <pic:cNvPicPr>
+                      <a:picLocks noChangeAspect="1"/>
+                    </pic:cNvPicPr>
+                  </pic:nvPicPr>
+                  <pic:blipFill>
+                    <a:blip r:embed="rId51"/>
+                    <a:stretch>
+                      <a:fillRect/>
+                    </a:stretch>
+                  </pic:blipFill>
+                  <pic:spPr>
+                    <a:xfrm>
+                      <a:off x="0" y="0"/>
+                      <a:ext cx="2343150" cy="165100"/>
+                    </a:xfrm>
+                    <a:prstGeom prst="rect">
+                      <a:avLst/>
+                    </a:prstGeom>
+                    <a:noFill/>
+                    <a:ln>
+                      <a:noFill/>
+                    </a:ln>
+                  </pic:spPr>
+                </pic:pic>
+              </a:graphicData>
+            </a:graphic>
+          </wp:inline>
+        </w:drawing>
+      </w:r>
+      <w:r>
+        <w:drawing>
+          <wp:inline distT="0" distB="0" distL="114300" distR="114300">
+            <wp:extent cx="1149985" cy="159385"/>
+            <wp:effectExtent l="0" t="0" r="5715" b="5715"/>
+            <wp:docPr id="49" name="图片 11"/>
+            <wp:cNvGraphicFramePr>
+              <a:graphicFrameLocks xmlns:a="http://schemas.openxmlformats.org/drawingml/2006/main" noChangeAspect="1"/>
+            </wp:cNvGraphicFramePr>
+            <a:graphic xmlns:a="http://schemas.openxmlformats.org/drawingml/2006/main">
+              <a:graphicData uri="http://schemas.openxmlformats.org/drawingml/2006/picture">
+                <pic:pic xmlns:pic="http://schemas.openxmlformats.org/drawingml/2006/picture">
+                  <pic:nvPicPr>
+                    <pic:cNvPr id="49" name="图片 11"/>
+                    <pic:cNvPicPr>
+                      <a:picLocks noChangeAspect="1"/>
+                    </pic:cNvPicPr>
+                  </pic:nvPicPr>
+                  <pic:blipFill>
+                    <a:blip r:embed="rId52"/>
+                    <a:stretch>
+                      <a:fillRect/>
+                    </a:stretch>
+                  </pic:blipFill>
+                  <pic:spPr>
+                    <a:xfrm>
+                      <a:off x="0" y="0"/>
+                      <a:ext cx="1149985" cy="159385"/>
+                    </a:xfrm>
+                    <a:prstGeom prst="rect">
+                      <a:avLst/>
+                    </a:prstGeom>
+                    <a:noFill/>
+                    <a:ln>
+                      <a:noFill/>
+                    </a:ln>
+                  </pic:spPr>
+                </pic:pic>
+              </a:graphicData>
+            </a:graphic>
+          </wp:inline>
+        </w:drawing>
+      </w:r>
+    </w:p>
+    <w:p>
+      <w:pPr>
+        <w:jc w:val="left"/>
+      </w:pPr>
+      <w:r>
+        <w:drawing>
+          <wp:inline distT="0" distB="0" distL="114300" distR="114300">
+            <wp:extent cx="3108960" cy="347345"/>
+            <wp:effectExtent l="0" t="0" r="2540" b="8255"/>
+            <wp:docPr id="46" name="图片 8"/>
+            <wp:cNvGraphicFramePr>
+              <a:graphicFrameLocks xmlns:a="http://schemas.openxmlformats.org/drawingml/2006/main" noChangeAspect="1"/>
+            </wp:cNvGraphicFramePr>
+            <a:graphic xmlns:a="http://schemas.openxmlformats.org/drawingml/2006/main">
+              <a:graphicData uri="http://schemas.openxmlformats.org/drawingml/2006/picture">
+                <pic:pic xmlns:pic="http://schemas.openxmlformats.org/drawingml/2006/picture">
+                  <pic:nvPicPr>
+                    <pic:cNvPr id="46" name="图片 8"/>
+                    <pic:cNvPicPr>
+                      <a:picLocks noChangeAspect="1"/>
+                    </pic:cNvPicPr>
+                  </pic:nvPicPr>
+                  <pic:blipFill>
+                    <a:blip r:embed="rId53"/>
+                    <a:stretch>
+                      <a:fillRect/>
+                    </a:stretch>
+                  </pic:blipFill>
+                  <pic:spPr>
+                    <a:xfrm>
+                      <a:off x="0" y="0"/>
+                      <a:ext cx="3108960" cy="347345"/>
+                    </a:xfrm>
+                    <a:prstGeom prst="rect">
+                      <a:avLst/>
+                    </a:prstGeom>
+                    <a:noFill/>
+                    <a:ln>
+                      <a:noFill/>
+                    </a:ln>
+                  </pic:spPr>
+                </pic:pic>
+              </a:graphicData>
+            </a:graphic>
+          </wp:inline>
+        </w:drawing>
+      </w:r>
+    </w:p>
+    <w:p>
+      <w:pPr>
+        <w:jc w:val="left"/>
+      </w:pPr>
+      <w:r>
+        <w:drawing>
+          <wp:inline distT="0" distB="0" distL="114300" distR="114300">
+            <wp:extent cx="913130" cy="147955"/>
+            <wp:effectExtent l="0" t="0" r="1270" b="4445"/>
+            <wp:docPr id="48" name="图片 10"/>
+            <wp:cNvGraphicFramePr>
+              <a:graphicFrameLocks xmlns:a="http://schemas.openxmlformats.org/drawingml/2006/main" noChangeAspect="1"/>
+            </wp:cNvGraphicFramePr>
+            <a:graphic xmlns:a="http://schemas.openxmlformats.org/drawingml/2006/main">
+              <a:graphicData uri="http://schemas.openxmlformats.org/drawingml/2006/picture">
+                <pic:pic xmlns:pic="http://schemas.openxmlformats.org/drawingml/2006/picture">
+                  <pic:nvPicPr>
+                    <pic:cNvPr id="48" name="图片 10"/>
+                    <pic:cNvPicPr>
+                      <a:picLocks noChangeAspect="1"/>
+                    </pic:cNvPicPr>
+                  </pic:nvPicPr>
+                  <pic:blipFill>
+                    <a:blip r:embed="rId54"/>
+                    <a:stretch>
+                      <a:fillRect/>
+                    </a:stretch>
+                  </pic:blipFill>
+                  <pic:spPr>
+                    <a:xfrm>
+                      <a:off x="0" y="0"/>
+                      <a:ext cx="913130" cy="147955"/>
+                    </a:xfrm>
+                    <a:prstGeom prst="rect">
+                      <a:avLst/>
+                    </a:prstGeom>
+                    <a:noFill/>
+                    <a:ln>
+                      <a:noFill/>
+                    </a:ln>
+                  </pic:spPr>
+                </pic:pic>
+              </a:graphicData>
+            </a:graphic>
+          </wp:inline>
+        </w:drawing>
+      </w:r>
+    </w:p>
+    <w:p>
+      <w:pPr>
+        <w:jc w:val="left"/>
+      </w:pPr>
+      <w:r>
+        <w:drawing>
+          <wp:inline distT="0" distB="0" distL="114300" distR="114300">
+            <wp:extent cx="3698240" cy="1729740"/>
+            <wp:effectExtent l="0" t="0" r="10160" b="10160"/>
+            <wp:docPr id="50" name="图片 12"/>
+            <wp:cNvGraphicFramePr>
+              <a:graphicFrameLocks xmlns:a="http://schemas.openxmlformats.org/drawingml/2006/main" noChangeAspect="1"/>
+            </wp:cNvGraphicFramePr>
+            <a:graphic xmlns:a="http://schemas.openxmlformats.org/drawingml/2006/main">
+              <a:graphicData uri="http://schemas.openxmlformats.org/drawingml/2006/picture">
+                <pic:pic xmlns:pic="http://schemas.openxmlformats.org/drawingml/2006/picture">
+                  <pic:nvPicPr>
+                    <pic:cNvPr id="50" name="图片 12"/>
+                    <pic:cNvPicPr>
+                      <a:picLocks noChangeAspect="1"/>
+                    </pic:cNvPicPr>
+                  </pic:nvPicPr>
+                  <pic:blipFill>
+                    <a:blip r:embed="rId55"/>
+                    <a:stretch>
+                      <a:fillRect/>
+                    </a:stretch>
+                  </pic:blipFill>
+                  <pic:spPr>
+                    <a:xfrm>
+                      <a:off x="0" y="0"/>
+                      <a:ext cx="3698240" cy="1729740"/>
+                    </a:xfrm>
+                    <a:prstGeom prst="rect">
+                      <a:avLst/>
+                    </a:prstGeom>
+                    <a:noFill/>
+                    <a:ln>
+                      <a:noFill/>
+                    </a:ln>
+                  </pic:spPr>
+                </pic:pic>
+              </a:graphicData>
+            </a:graphic>
+          </wp:inline>
+        </w:drawing>
+      </w:r>
+    </w:p>
+    <w:p>
+      <w:pPr>
+        <w:jc w:val="left"/>
+      </w:pPr>
+      <w:r>
+        <w:rPr>
+          <w:rFonts w:hint="default"/>
+          <w:lang w:val="en-US"/>
+        </w:rPr>
+        <w:t xml:space="preserve">&gt;&gt;   </w:t>
+      </w:r>
+      <w:r>
+        <w:drawing>
+          <wp:inline distT="0" distB="0" distL="114300" distR="114300">
+            <wp:extent cx="3208020" cy="719455"/>
+            <wp:effectExtent l="0" t="0" r="5080" b="4445"/>
+            <wp:docPr id="51" name="图片 13"/>
+            <wp:cNvGraphicFramePr>
+              <a:graphicFrameLocks xmlns:a="http://schemas.openxmlformats.org/drawingml/2006/main" noChangeAspect="1"/>
+            </wp:cNvGraphicFramePr>
+            <a:graphic xmlns:a="http://schemas.openxmlformats.org/drawingml/2006/main">
+              <a:graphicData uri="http://schemas.openxmlformats.org/drawingml/2006/picture">
+                <pic:pic xmlns:pic="http://schemas.openxmlformats.org/drawingml/2006/picture">
+                  <pic:nvPicPr>
+                    <pic:cNvPr id="51" name="图片 13"/>
+                    <pic:cNvPicPr>
+                      <a:picLocks noChangeAspect="1"/>
+                    </pic:cNvPicPr>
+                  </pic:nvPicPr>
+                  <pic:blipFill>
+                    <a:blip r:embed="rId56"/>
+                    <a:stretch>
+                      <a:fillRect/>
+                    </a:stretch>
+                  </pic:blipFill>
+                  <pic:spPr>
+                    <a:xfrm>
+                      <a:off x="0" y="0"/>
+                      <a:ext cx="3208020" cy="719455"/>
+                    </a:xfrm>
+                    <a:prstGeom prst="rect">
+                      <a:avLst/>
+                    </a:prstGeom>
+                    <a:noFill/>
+                    <a:ln>
+                      <a:noFill/>
+                    </a:ln>
+                  </pic:spPr>
+                </pic:pic>
+              </a:graphicData>
+            </a:graphic>
+          </wp:inline>
+        </w:drawing>
+      </w:r>
+    </w:p>
+    <w:p>
+      <w:pPr>
+        <w:jc w:val="left"/>
+        <w:rPr>
+          <w:rFonts w:hint="default"/>
+          <w:lang w:val="en-US"/>
+        </w:rPr>
+      </w:pPr>
+      <w:r>
+        <w:drawing>
+          <wp:inline distT="0" distB="0" distL="114300" distR="114300">
+            <wp:extent cx="2820035" cy="194945"/>
+            <wp:effectExtent l="0" t="0" r="12065" b="8255"/>
+            <wp:docPr id="52" name="图片 14"/>
+            <wp:cNvGraphicFramePr>
+              <a:graphicFrameLocks xmlns:a="http://schemas.openxmlformats.org/drawingml/2006/main" noChangeAspect="1"/>
+            </wp:cNvGraphicFramePr>
+            <a:graphic xmlns:a="http://schemas.openxmlformats.org/drawingml/2006/main">
+              <a:graphicData uri="http://schemas.openxmlformats.org/drawingml/2006/picture">
+                <pic:pic xmlns:pic="http://schemas.openxmlformats.org/drawingml/2006/picture">
+                  <pic:nvPicPr>
+                    <pic:cNvPr id="52" name="图片 14"/>
+                    <pic:cNvPicPr>
+                      <a:picLocks noChangeAspect="1"/>
+                    </pic:cNvPicPr>
+                  </pic:nvPicPr>
+                  <pic:blipFill>
+                    <a:blip r:embed="rId57"/>
+                    <a:stretch>
+                      <a:fillRect/>
+                    </a:stretch>
+                  </pic:blipFill>
+                  <pic:spPr>
+                    <a:xfrm>
+                      <a:off x="0" y="0"/>
+                      <a:ext cx="2820035" cy="194945"/>
+                    </a:xfrm>
+                    <a:prstGeom prst="rect">
+                      <a:avLst/>
+                    </a:prstGeom>
+                    <a:noFill/>
+                    <a:ln>
+                      <a:noFill/>
+                    </a:ln>
+                  </pic:spPr>
+                </pic:pic>
+              </a:graphicData>
+            </a:graphic>
+          </wp:inline>
+        </w:drawing>
+      </w:r>
+    </w:p>
+    <w:p>
+      <w:pPr>
+        <w:jc w:val="left"/>
+      </w:pPr>
+      <w:r>
+        <w:drawing>
+          <wp:inline distT="0" distB="0" distL="114300" distR="114300">
+            <wp:extent cx="2291715" cy="984250"/>
+            <wp:effectExtent l="0" t="0" r="6985" b="6350"/>
+            <wp:docPr id="53" name="图片 15"/>
+            <wp:cNvGraphicFramePr>
+              <a:graphicFrameLocks xmlns:a="http://schemas.openxmlformats.org/drawingml/2006/main" noChangeAspect="1"/>
+            </wp:cNvGraphicFramePr>
+            <a:graphic xmlns:a="http://schemas.openxmlformats.org/drawingml/2006/main">
+              <a:graphicData uri="http://schemas.openxmlformats.org/drawingml/2006/picture">
+                <pic:pic xmlns:pic="http://schemas.openxmlformats.org/drawingml/2006/picture">
+                  <pic:nvPicPr>
+                    <pic:cNvPr id="53" name="图片 15"/>
+                    <pic:cNvPicPr>
+                      <a:picLocks noChangeAspect="1"/>
+                    </pic:cNvPicPr>
+                  </pic:nvPicPr>
+                  <pic:blipFill>
+                    <a:blip r:embed="rId58"/>
+                    <a:stretch>
+                      <a:fillRect/>
+                    </a:stretch>
+                  </pic:blipFill>
+                  <pic:spPr>
+                    <a:xfrm>
+                      <a:off x="0" y="0"/>
+                      <a:ext cx="2291715" cy="984250"/>
+                    </a:xfrm>
+                    <a:prstGeom prst="rect">
+                      <a:avLst/>
+                    </a:prstGeom>
+                    <a:noFill/>
+                    <a:ln>
+                      <a:noFill/>
+                    </a:ln>
+                  </pic:spPr>
+                </pic:pic>
+              </a:graphicData>
+            </a:graphic>
+          </wp:inline>
+        </w:drawing>
+      </w:r>
+    </w:p>
+    <w:p>
+      <w:pPr>
+        <w:jc w:val="left"/>
+      </w:pPr>
+      <w:r>
+        <w:drawing>
+          <wp:inline distT="0" distB="0" distL="114300" distR="114300">
+            <wp:extent cx="1238885" cy="196215"/>
+            <wp:effectExtent l="0" t="0" r="5715" b="6985"/>
+            <wp:docPr id="54" name="图片 16"/>
+            <wp:cNvGraphicFramePr>
+              <a:graphicFrameLocks xmlns:a="http://schemas.openxmlformats.org/drawingml/2006/main" noChangeAspect="1"/>
+            </wp:cNvGraphicFramePr>
+            <a:graphic xmlns:a="http://schemas.openxmlformats.org/drawingml/2006/main">
+              <a:graphicData uri="http://schemas.openxmlformats.org/drawingml/2006/picture">
+                <pic:pic xmlns:pic="http://schemas.openxmlformats.org/drawingml/2006/picture">
+                  <pic:nvPicPr>
+                    <pic:cNvPr id="54" name="图片 16"/>
+                    <pic:cNvPicPr>
+                      <a:picLocks noChangeAspect="1"/>
+                    </pic:cNvPicPr>
+                  </pic:nvPicPr>
+                  <pic:blipFill>
+                    <a:blip r:embed="rId59"/>
+                    <a:stretch>
+                      <a:fillRect/>
+                    </a:stretch>
+                  </pic:blipFill>
+                  <pic:spPr>
+                    <a:xfrm>
+                      <a:off x="0" y="0"/>
+                      <a:ext cx="1238885" cy="196215"/>
+                    </a:xfrm>
+                    <a:prstGeom prst="rect">
+                      <a:avLst/>
+                    </a:prstGeom>
+                    <a:noFill/>
+                    <a:ln>
+                      <a:noFill/>
+                    </a:ln>
+                  </pic:spPr>
+                </pic:pic>
+              </a:graphicData>
+            </a:graphic>
+          </wp:inline>
+        </w:drawing>
+      </w:r>
+      <w:r>
+        <w:rPr>
+          <w:rFonts w:hint="default"/>
+          <w:lang w:val="en-US"/>
+        </w:rPr>
+        <w:t xml:space="preserve">     </w:t>
+      </w:r>
+      <w:r>
+        <w:drawing>
+          <wp:inline distT="0" distB="0" distL="114300" distR="114300">
+            <wp:extent cx="1358900" cy="184150"/>
+            <wp:effectExtent l="0" t="0" r="0" b="6350"/>
+            <wp:docPr id="55" name="图片 17"/>
+            <wp:cNvGraphicFramePr>
+              <a:graphicFrameLocks xmlns:a="http://schemas.openxmlformats.org/drawingml/2006/main" noChangeAspect="1"/>
+            </wp:cNvGraphicFramePr>
+            <a:graphic xmlns:a="http://schemas.openxmlformats.org/drawingml/2006/main">
+              <a:graphicData uri="http://schemas.openxmlformats.org/drawingml/2006/picture">
+                <pic:pic xmlns:pic="http://schemas.openxmlformats.org/drawingml/2006/picture">
+                  <pic:nvPicPr>
+                    <pic:cNvPr id="55" name="图片 17"/>
+                    <pic:cNvPicPr>
+                      <a:picLocks noChangeAspect="1"/>
+                    </pic:cNvPicPr>
+                  </pic:nvPicPr>
+                  <pic:blipFill>
+                    <a:blip r:embed="rId60"/>
+                    <a:stretch>
+                      <a:fillRect/>
+                    </a:stretch>
+                  </pic:blipFill>
+                  <pic:spPr>
+                    <a:xfrm>
+                      <a:off x="0" y="0"/>
+                      <a:ext cx="1358900" cy="184150"/>
+                    </a:xfrm>
+                    <a:prstGeom prst="rect">
+                      <a:avLst/>
+                    </a:prstGeom>
+                    <a:noFill/>
+                    <a:ln>
+                      <a:noFill/>
+                    </a:ln>
+                  </pic:spPr>
+                </pic:pic>
+              </a:graphicData>
+            </a:graphic>
+          </wp:inline>
+        </w:drawing>
+      </w:r>
+      <w:r>
+        <w:rPr>
+          <w:rFonts w:hint="default"/>
+          <w:lang w:val="en-US"/>
+        </w:rPr>
+        <w:t xml:space="preserve">    </w:t>
+      </w:r>
+      <w:r>
+        <w:drawing>
+          <wp:inline distT="0" distB="0" distL="114300" distR="114300">
+            <wp:extent cx="1244600" cy="187325"/>
+            <wp:effectExtent l="0" t="0" r="0" b="3175"/>
+            <wp:docPr id="56" name="图片 18"/>
+            <wp:cNvGraphicFramePr>
+              <a:graphicFrameLocks xmlns:a="http://schemas.openxmlformats.org/drawingml/2006/main" noChangeAspect="1"/>
+            </wp:cNvGraphicFramePr>
+            <a:graphic xmlns:a="http://schemas.openxmlformats.org/drawingml/2006/main">
+              <a:graphicData uri="http://schemas.openxmlformats.org/drawingml/2006/picture">
+                <pic:pic xmlns:pic="http://schemas.openxmlformats.org/drawingml/2006/picture">
+                  <pic:nvPicPr>
+                    <pic:cNvPr id="56" name="图片 18"/>
+                    <pic:cNvPicPr>
+                      <a:picLocks noChangeAspect="1"/>
+                    </pic:cNvPicPr>
+                  </pic:nvPicPr>
+                  <pic:blipFill>
+                    <a:blip r:embed="rId61"/>
+                    <a:stretch>
+                      <a:fillRect/>
+                    </a:stretch>
+                  </pic:blipFill>
+                  <pic:spPr>
+                    <a:xfrm>
+                      <a:off x="0" y="0"/>
+                      <a:ext cx="1244600" cy="187325"/>
+                    </a:xfrm>
+                    <a:prstGeom prst="rect">
+                      <a:avLst/>
+                    </a:prstGeom>
+                    <a:noFill/>
+                    <a:ln>
+                      <a:noFill/>
+                    </a:ln>
+                  </pic:spPr>
+                </pic:pic>
+              </a:graphicData>
+            </a:graphic>
+          </wp:inline>
+        </w:drawing>
+      </w:r>
+    </w:p>
+    <w:p>
+      <w:pPr>
+        <w:jc w:val="left"/>
+      </w:pPr>
+      <w:r>
+        <w:drawing>
+          <wp:inline distT="0" distB="0" distL="114300" distR="114300">
+            <wp:extent cx="3201035" cy="443230"/>
+            <wp:effectExtent l="0" t="0" r="12065" b="1270"/>
+            <wp:docPr id="57" name="图片 19"/>
+            <wp:cNvGraphicFramePr>
+              <a:graphicFrameLocks xmlns:a="http://schemas.openxmlformats.org/drawingml/2006/main" noChangeAspect="1"/>
+            </wp:cNvGraphicFramePr>
+            <a:graphic xmlns:a="http://schemas.openxmlformats.org/drawingml/2006/main">
+              <a:graphicData uri="http://schemas.openxmlformats.org/drawingml/2006/picture">
+                <pic:pic xmlns:pic="http://schemas.openxmlformats.org/drawingml/2006/picture">
+                  <pic:nvPicPr>
+                    <pic:cNvPr id="57" name="图片 19"/>
+                    <pic:cNvPicPr>
+                      <a:picLocks noChangeAspect="1"/>
+                    </pic:cNvPicPr>
+                  </pic:nvPicPr>
+                  <pic:blipFill>
+                    <a:blip r:embed="rId62"/>
+                    <a:stretch>
+                      <a:fillRect/>
+                    </a:stretch>
+                  </pic:blipFill>
+                  <pic:spPr>
+                    <a:xfrm>
+                      <a:off x="0" y="0"/>
+                      <a:ext cx="3201035" cy="443230"/>
+                    </a:xfrm>
+                    <a:prstGeom prst="rect">
+                      <a:avLst/>
+                    </a:prstGeom>
+                    <a:noFill/>
+                    <a:ln>
+                      <a:noFill/>
+                    </a:ln>
+                  </pic:spPr>
+                </pic:pic>
+              </a:graphicData>
+            </a:graphic>
+          </wp:inline>
+        </w:drawing>
+      </w:r>
+    </w:p>
+    <w:p>
+      <w:pPr>
+        <w:jc w:val="left"/>
+        <w:rPr>
+          <w:rFonts w:hint="default"/>
+          <w:lang w:val="en-US"/>
+        </w:rPr>
+      </w:pPr>
+      <w:r>
+        <w:drawing>
+          <wp:inline distT="0" distB="0" distL="114300" distR="114300">
+            <wp:extent cx="4062095" cy="148590"/>
+            <wp:effectExtent l="0" t="0" r="1905" b="3810"/>
+            <wp:docPr id="59" name="图片 21"/>
+            <wp:cNvGraphicFramePr>
+              <a:graphicFrameLocks xmlns:a="http://schemas.openxmlformats.org/drawingml/2006/main" noChangeAspect="1"/>
+            </wp:cNvGraphicFramePr>
+            <a:graphic xmlns:a="http://schemas.openxmlformats.org/drawingml/2006/main">
+              <a:graphicData uri="http://schemas.openxmlformats.org/drawingml/2006/picture">
+                <pic:pic xmlns:pic="http://schemas.openxmlformats.org/drawingml/2006/picture">
+                  <pic:nvPicPr>
+                    <pic:cNvPr id="59" name="图片 21"/>
+                    <pic:cNvPicPr>
+                      <a:picLocks noChangeAspect="1"/>
+                    </pic:cNvPicPr>
+                  </pic:nvPicPr>
+                  <pic:blipFill>
+                    <a:blip r:embed="rId63"/>
+                    <a:stretch>
+                      <a:fillRect/>
+                    </a:stretch>
+                  </pic:blipFill>
+                  <pic:spPr>
+                    <a:xfrm>
+                      <a:off x="0" y="0"/>
+                      <a:ext cx="4062095" cy="148590"/>
+                    </a:xfrm>
+                    <a:prstGeom prst="rect">
+                      <a:avLst/>
+                    </a:prstGeom>
+                    <a:noFill/>
+                    <a:ln>
+                      <a:noFill/>
+                    </a:ln>
+                  </pic:spPr>
+                </pic:pic>
+              </a:graphicData>
+            </a:graphic>
+          </wp:inline>
+        </w:drawing>
+      </w:r>
+      <w:r>
+        <w:rPr>
+          <w:rFonts w:hint="default"/>
+          <w:lang w:val="en-US"/>
+        </w:rPr>
+        <w:t xml:space="preserve"> </w:t>
+      </w:r>
+    </w:p>
+    <w:p>
+      <w:pPr>
+        <w:jc w:val="left"/>
+        <w:rPr>
+          <w:rFonts w:hint="default"/>
+          <w:lang w:val="en-US" w:eastAsia="zh-CN"/>
+        </w:rPr>
+      </w:pPr>
+      <w:r>
+        <w:rPr>
+          <w:rFonts w:hint="default"/>
+          <w:lang w:val="en-US"/>
+        </w:rPr>
+        <w:t xml:space="preserve">&gt;&gt; to dict: </w:t>
+      </w:r>
+      <w:r>
+        <w:drawing>
+          <wp:inline distT="0" distB="0" distL="114300" distR="114300">
+            <wp:extent cx="3289300" cy="400050"/>
+            <wp:effectExtent l="0" t="0" r="0" b="6350"/>
+            <wp:docPr id="58" name="图片 20"/>
+            <wp:cNvGraphicFramePr>
+              <a:graphicFrameLocks xmlns:a="http://schemas.openxmlformats.org/drawingml/2006/main" noChangeAspect="1"/>
+            </wp:cNvGraphicFramePr>
+            <a:graphic xmlns:a="http://schemas.openxmlformats.org/drawingml/2006/main">
+              <a:graphicData uri="http://schemas.openxmlformats.org/drawingml/2006/picture">
+                <pic:pic xmlns:pic="http://schemas.openxmlformats.org/drawingml/2006/picture">
+                  <pic:nvPicPr>
+                    <pic:cNvPr id="58" name="图片 20"/>
+                    <pic:cNvPicPr>
+                      <a:picLocks noChangeAspect="1"/>
+                    </pic:cNvPicPr>
+                  </pic:nvPicPr>
+                  <pic:blipFill>
+                    <a:blip r:embed="rId64"/>
+                    <a:stretch>
+                      <a:fillRect/>
+                    </a:stretch>
+                  </pic:blipFill>
+                  <pic:spPr>
+                    <a:xfrm>
+                      <a:off x="0" y="0"/>
+                      <a:ext cx="3289300" cy="400050"/>
+                    </a:xfrm>
+                    <a:prstGeom prst="rect">
+                      <a:avLst/>
+                    </a:prstGeom>
+                    <a:noFill/>
+                    <a:ln>
+                      <a:noFill/>
+                    </a:ln>
+                  </pic:spPr>
+                </pic:pic>
+              </a:graphicData>
+            </a:graphic>
+          </wp:inline>
+        </w:drawing>
+      </w:r>
     </w:p>
     <w:sectPr>
       <w:pgSz w:w="12240" w:h="15840"/>

--- a/NoteBook.docx
+++ b/NoteBook.docx
@@ -7074,8 +7074,6 @@
           <w:lang w:val="en-US" w:eastAsia="zh-CN"/>
         </w:rPr>
       </w:pPr>
-      <w:bookmarkStart w:id="0" w:name="_GoBack"/>
-      <w:bookmarkEnd w:id="0"/>
     </w:p>
     <w:p>
       <w:pPr>
@@ -9143,10 +9141,6 @@
     <w:p>
       <w:pPr>
         <w:jc w:val="left"/>
-        <w:rPr>
-          <w:rFonts w:hint="default"/>
-          <w:lang w:val="en-US" w:eastAsia="zh-CN"/>
-        </w:rPr>
       </w:pPr>
       <w:r>
         <w:rPr>
@@ -9198,6 +9192,656 @@
           </wp:inline>
         </w:drawing>
       </w:r>
+    </w:p>
+    <w:p>
+      <w:pPr>
+        <w:jc w:val="left"/>
+      </w:pPr>
+    </w:p>
+    <w:p>
+      <w:pPr>
+        <w:jc w:val="left"/>
+      </w:pPr>
+    </w:p>
+    <w:p>
+      <w:pPr>
+        <w:rPr>
+          <w:rFonts w:hint="default" w:ascii="Gadugi" w:hAnsi="Gadugi" w:cs="Gadugi" w:eastAsiaTheme="minorAscii"/>
+          <w:color w:val="FF0000"/>
+          <w:sz w:val="18"/>
+          <w:szCs w:val="18"/>
+        </w:rPr>
+      </w:pPr>
+      <w:r>
+        <w:rPr>
+          <w:rFonts w:hint="default" w:ascii="Gadugi" w:hAnsi="Gadugi" w:eastAsia="SimSun" w:cs="Gadugi"/>
+          <w:b/>
+          <w:bCs/>
+          <w:color w:val="FF0000"/>
+          <w:sz w:val="28"/>
+          <w:szCs w:val="28"/>
+          <w:lang w:val="en-US"/>
+        </w:rPr>
+        <w:t>Part3</w:t>
+      </w:r>
+    </w:p>
+    <w:p>
+      <w:pPr>
+        <w:jc w:val="left"/>
+        <w:rPr>
+          <w:rFonts w:hint="default"/>
+          <w:b/>
+          <w:bCs/>
+          <w:lang w:val="en-US" w:eastAsia="zh-CN"/>
+        </w:rPr>
+      </w:pPr>
+      <w:r>
+        <w:rPr>
+          <w:rFonts w:hint="default"/>
+          <w:b/>
+          <w:bCs/>
+          <w:lang w:val="en-US" w:eastAsia="zh-CN"/>
+        </w:rPr>
+        <w:t>class</w:t>
+      </w:r>
+    </w:p>
+    <w:p>
+      <w:pPr>
+        <w:jc w:val="left"/>
+        <w:rPr>
+          <w:rFonts w:hint="default" w:ascii="sans-serif" w:hAnsi="sans-serif" w:eastAsia="sans-serif" w:cs="sans-serif"/>
+          <w:i w:val="0"/>
+          <w:caps w:val="0"/>
+          <w:color w:val="37474F"/>
+          <w:spacing w:val="0"/>
+          <w:sz w:val="18"/>
+          <w:szCs w:val="18"/>
+          <w:shd w:val="clear" w:fill="FFFFFF"/>
+        </w:rPr>
+      </w:pPr>
+      <w:r>
+        <w:drawing>
+          <wp:inline distT="0" distB="0" distL="114300" distR="114300">
+            <wp:extent cx="2390775" cy="552450"/>
+            <wp:effectExtent l="0" t="0" r="9525" b="6350"/>
+            <wp:docPr id="1" name="图片 1"/>
+            <wp:cNvGraphicFramePr>
+              <a:graphicFrameLocks xmlns:a="http://schemas.openxmlformats.org/drawingml/2006/main" noChangeAspect="1"/>
+            </wp:cNvGraphicFramePr>
+            <a:graphic xmlns:a="http://schemas.openxmlformats.org/drawingml/2006/main">
+              <a:graphicData uri="http://schemas.openxmlformats.org/drawingml/2006/picture">
+                <pic:pic xmlns:pic="http://schemas.openxmlformats.org/drawingml/2006/picture">
+                  <pic:nvPicPr>
+                    <pic:cNvPr id="1" name="图片 1"/>
+                    <pic:cNvPicPr>
+                      <a:picLocks noChangeAspect="1"/>
+                    </pic:cNvPicPr>
+                  </pic:nvPicPr>
+                  <pic:blipFill>
+                    <a:blip r:embed="rId65"/>
+                    <a:stretch>
+                      <a:fillRect/>
+                    </a:stretch>
+                  </pic:blipFill>
+                  <pic:spPr>
+                    <a:xfrm>
+                      <a:off x="0" y="0"/>
+                      <a:ext cx="2390775" cy="552450"/>
+                    </a:xfrm>
+                    <a:prstGeom prst="rect">
+                      <a:avLst/>
+                    </a:prstGeom>
+                    <a:noFill/>
+                    <a:ln>
+                      <a:noFill/>
+                    </a:ln>
+                  </pic:spPr>
+                </pic:pic>
+              </a:graphicData>
+            </a:graphic>
+          </wp:inline>
+        </w:drawing>
+      </w:r>
+      <w:r>
+        <w:rPr>
+          <w:rFonts w:ascii="sans-serif" w:hAnsi="sans-serif" w:eastAsia="sans-serif" w:cs="sans-serif"/>
+          <w:i w:val="0"/>
+          <w:caps w:val="0"/>
+          <w:color w:val="37474F"/>
+          <w:spacing w:val="0"/>
+          <w:sz w:val="18"/>
+          <w:szCs w:val="18"/>
+          <w:u w:val="single"/>
+          <w:shd w:val="clear" w:fill="FFFFFF"/>
+        </w:rPr>
+        <w:t>Good practice</w:t>
+      </w:r>
+      <w:r>
+        <w:rPr>
+          <w:rFonts w:hint="default" w:ascii="sans-serif" w:hAnsi="sans-serif" w:eastAsia="sans-serif" w:cs="sans-serif"/>
+          <w:i w:val="0"/>
+          <w:caps w:val="0"/>
+          <w:color w:val="37474F"/>
+          <w:spacing w:val="0"/>
+          <w:sz w:val="18"/>
+          <w:szCs w:val="18"/>
+          <w:shd w:val="clear" w:fill="FFFFFF"/>
+        </w:rPr>
+        <w:t xml:space="preserve"> is to use initial </w:t>
+      </w:r>
+      <w:r>
+        <w:rPr>
+          <w:rFonts w:hint="default" w:ascii="sans-serif" w:hAnsi="sans-serif" w:eastAsia="sans-serif" w:cs="sans-serif"/>
+          <w:b/>
+          <w:bCs/>
+          <w:i w:val="0"/>
+          <w:caps w:val="0"/>
+          <w:color w:val="37474F"/>
+          <w:spacing w:val="0"/>
+          <w:sz w:val="18"/>
+          <w:szCs w:val="18"/>
+          <w:shd w:val="clear" w:fill="FFFFFF"/>
+        </w:rPr>
+        <w:t xml:space="preserve">capitalization </w:t>
+      </w:r>
+      <w:r>
+        <w:rPr>
+          <w:rFonts w:hint="default" w:ascii="sans-serif" w:hAnsi="sans-serif" w:eastAsia="sans-serif" w:cs="sans-serif"/>
+          <w:i w:val="0"/>
+          <w:caps w:val="0"/>
+          <w:color w:val="37474F"/>
+          <w:spacing w:val="0"/>
+          <w:sz w:val="18"/>
+          <w:szCs w:val="18"/>
+          <w:shd w:val="clear" w:fill="FFFFFF"/>
+        </w:rPr>
+        <w:t>for class names.</w:t>
+      </w:r>
+    </w:p>
+    <w:p>
+      <w:pPr>
+        <w:jc w:val="left"/>
+      </w:pPr>
+      <w:r>
+        <w:rPr>
+          <w:rFonts w:ascii="sans-serif" w:hAnsi="sans-serif" w:eastAsia="sans-serif" w:cs="sans-serif"/>
+          <w:i w:val="0"/>
+          <w:caps w:val="0"/>
+          <w:color w:val="37474F"/>
+          <w:spacing w:val="0"/>
+          <w:sz w:val="16"/>
+          <w:szCs w:val="16"/>
+          <w:u w:val="single"/>
+          <w:shd w:val="clear" w:fill="FFFFFF"/>
+        </w:rPr>
+        <w:t>Good practice</w:t>
+      </w:r>
+      <w:r>
+        <w:rPr>
+          <w:rFonts w:hint="default" w:ascii="sans-serif" w:hAnsi="sans-serif" w:eastAsia="sans-serif" w:cs="sans-serif"/>
+          <w:i w:val="0"/>
+          <w:caps w:val="0"/>
+          <w:color w:val="37474F"/>
+          <w:spacing w:val="0"/>
+          <w:sz w:val="16"/>
+          <w:szCs w:val="16"/>
+          <w:shd w:val="clear" w:fill="FFFFFF"/>
+        </w:rPr>
+        <w:t> </w:t>
+      </w:r>
+      <w:r>
+        <w:rPr>
+          <w:rFonts w:hint="default" w:ascii="sans-serif" w:hAnsi="sans-serif" w:eastAsia="sans-serif" w:cs="sans-serif"/>
+          <w:b/>
+          <w:bCs/>
+          <w:i w:val="0"/>
+          <w:caps w:val="0"/>
+          <w:color w:val="37474F"/>
+          <w:spacing w:val="0"/>
+          <w:sz w:val="16"/>
+          <w:szCs w:val="16"/>
+          <w:shd w:val="clear" w:fill="FFFFFF"/>
+          <w:lang w:val="en-US"/>
+        </w:rPr>
+        <w:t>’_’</w:t>
+      </w:r>
+      <w:r>
+        <w:rPr>
+          <w:rFonts w:hint="default" w:ascii="sans-serif" w:hAnsi="sans-serif" w:eastAsia="sans-serif" w:cs="sans-serif"/>
+          <w:b/>
+          <w:bCs/>
+          <w:i w:val="0"/>
+          <w:caps w:val="0"/>
+          <w:color w:val="37474F"/>
+          <w:spacing w:val="0"/>
+          <w:sz w:val="16"/>
+          <w:szCs w:val="16"/>
+          <w:shd w:val="clear" w:fill="FFFFFF"/>
+        </w:rPr>
+        <w:t xml:space="preserve"> </w:t>
+      </w:r>
+      <w:r>
+        <w:rPr>
+          <w:rFonts w:hint="default" w:ascii="sans-serif" w:hAnsi="sans-serif" w:eastAsia="sans-serif" w:cs="sans-serif"/>
+          <w:i w:val="0"/>
+          <w:caps w:val="0"/>
+          <w:color w:val="37474F"/>
+          <w:spacing w:val="0"/>
+          <w:sz w:val="16"/>
+          <w:szCs w:val="16"/>
+          <w:shd w:val="clear" w:fill="FFFFFF"/>
+          <w:lang w:val="en-US"/>
+        </w:rPr>
+        <w:t xml:space="preserve">prepend </w:t>
+      </w:r>
+      <w:r>
+        <w:rPr>
+          <w:rFonts w:hint="default" w:ascii="sans-serif" w:hAnsi="sans-serif" w:eastAsia="sans-serif" w:cs="sans-serif"/>
+          <w:i w:val="0"/>
+          <w:caps w:val="0"/>
+          <w:color w:val="37474F"/>
+          <w:spacing w:val="0"/>
+          <w:sz w:val="16"/>
+          <w:szCs w:val="16"/>
+          <w:shd w:val="clear" w:fill="FFFFFF"/>
+        </w:rPr>
+        <w:t>to methods only used internally by a class.</w:t>
+      </w:r>
+      <w:r>
+        <w:rPr>
+          <w:rFonts w:hint="default" w:ascii="sans-serif" w:hAnsi="sans-serif" w:eastAsia="sans-serif" w:cs="sans-serif"/>
+          <w:i w:val="0"/>
+          <w:caps w:val="0"/>
+          <w:color w:val="37474F"/>
+          <w:spacing w:val="0"/>
+          <w:sz w:val="16"/>
+          <w:szCs w:val="16"/>
+          <w:shd w:val="clear" w:fill="FFFFFF"/>
+          <w:lang w:val="en-US"/>
+        </w:rPr>
+        <w:t>(interface)</w:t>
+      </w:r>
+      <w:r>
+        <w:drawing>
+          <wp:inline distT="0" distB="0" distL="114300" distR="114300">
+            <wp:extent cx="1138555" cy="142240"/>
+            <wp:effectExtent l="0" t="0" r="4445" b="10160"/>
+            <wp:docPr id="2" name="图片 1"/>
+            <wp:cNvGraphicFramePr>
+              <a:graphicFrameLocks xmlns:a="http://schemas.openxmlformats.org/drawingml/2006/main" noChangeAspect="1"/>
+            </wp:cNvGraphicFramePr>
+            <a:graphic xmlns:a="http://schemas.openxmlformats.org/drawingml/2006/main">
+              <a:graphicData uri="http://schemas.openxmlformats.org/drawingml/2006/picture">
+                <pic:pic xmlns:pic="http://schemas.openxmlformats.org/drawingml/2006/picture">
+                  <pic:nvPicPr>
+                    <pic:cNvPr id="2" name="图片 1"/>
+                    <pic:cNvPicPr>
+                      <a:picLocks noChangeAspect="1"/>
+                    </pic:cNvPicPr>
+                  </pic:nvPicPr>
+                  <pic:blipFill>
+                    <a:blip r:embed="rId66"/>
+                    <a:stretch>
+                      <a:fillRect/>
+                    </a:stretch>
+                  </pic:blipFill>
+                  <pic:spPr>
+                    <a:xfrm>
+                      <a:off x="0" y="0"/>
+                      <a:ext cx="1138555" cy="142240"/>
+                    </a:xfrm>
+                    <a:prstGeom prst="rect">
+                      <a:avLst/>
+                    </a:prstGeom>
+                    <a:noFill/>
+                    <a:ln>
+                      <a:noFill/>
+                    </a:ln>
+                  </pic:spPr>
+                </pic:pic>
+              </a:graphicData>
+            </a:graphic>
+          </wp:inline>
+        </w:drawing>
+      </w:r>
+    </w:p>
+    <w:p>
+      <w:pPr>
+        <w:jc w:val="left"/>
+        <w:rPr>
+          <w:rFonts w:hint="default"/>
+          <w:lang w:val="en-US"/>
+        </w:rPr>
+      </w:pPr>
+      <w:r>
+        <w:rPr>
+          <w:rFonts w:hint="default"/>
+          <w:lang w:val="en-US"/>
+        </w:rPr>
+        <w:t xml:space="preserve"> class customization                                             </w:t>
+      </w:r>
+    </w:p>
+    <w:p>
+      <w:pPr>
+        <w:jc w:val="left"/>
+      </w:pPr>
+      <w:r>
+        <w:drawing>
+          <wp:inline distT="0" distB="0" distL="114300" distR="114300">
+            <wp:extent cx="2072005" cy="1005205"/>
+            <wp:effectExtent l="0" t="0" r="10795" b="10795"/>
+            <wp:docPr id="9" name="图片 2"/>
+            <wp:cNvGraphicFramePr>
+              <a:graphicFrameLocks xmlns:a="http://schemas.openxmlformats.org/drawingml/2006/main" noChangeAspect="1"/>
+            </wp:cNvGraphicFramePr>
+            <a:graphic xmlns:a="http://schemas.openxmlformats.org/drawingml/2006/main">
+              <a:graphicData uri="http://schemas.openxmlformats.org/drawingml/2006/picture">
+                <pic:pic xmlns:pic="http://schemas.openxmlformats.org/drawingml/2006/picture">
+                  <pic:nvPicPr>
+                    <pic:cNvPr id="9" name="图片 2"/>
+                    <pic:cNvPicPr>
+                      <a:picLocks noChangeAspect="1"/>
+                    </pic:cNvPicPr>
+                  </pic:nvPicPr>
+                  <pic:blipFill>
+                    <a:blip r:embed="rId67"/>
+                    <a:stretch>
+                      <a:fillRect/>
+                    </a:stretch>
+                  </pic:blipFill>
+                  <pic:spPr>
+                    <a:xfrm>
+                      <a:off x="0" y="0"/>
+                      <a:ext cx="2072005" cy="1005205"/>
+                    </a:xfrm>
+                    <a:prstGeom prst="rect">
+                      <a:avLst/>
+                    </a:prstGeom>
+                    <a:noFill/>
+                    <a:ln>
+                      <a:noFill/>
+                    </a:ln>
+                  </pic:spPr>
+                </pic:pic>
+              </a:graphicData>
+            </a:graphic>
+          </wp:inline>
+        </w:drawing>
+      </w:r>
+    </w:p>
+    <w:p>
+      <w:pPr>
+        <w:jc w:val="left"/>
+        <w:rPr>
+          <w:rFonts w:hint="default"/>
+          <w:lang w:val="en-US"/>
+        </w:rPr>
+      </w:pPr>
+      <w:r>
+        <w:rPr>
+          <w:rFonts w:hint="default"/>
+          <w:lang w:val="en-US"/>
+        </w:rPr>
+        <w:t>operator overloading(&lt;, &gt;=, +, -, and *  used with class instances</w:t>
+      </w:r>
+      <w:r>
+        <w:rPr>
+          <w:rFonts w:hint="default"/>
+          <w:lang w:val="en-US"/>
+        </w:rPr>
+        <w:t>)</w:t>
+      </w:r>
+    </w:p>
+    <w:p>
+      <w:pPr>
+        <w:jc w:val="left"/>
+        <w:rPr>
+          <w:rFonts w:hint="default"/>
+          <w:lang w:val="en-US"/>
+        </w:rPr>
+      </w:pPr>
+      <w:r>
+        <w:drawing>
+          <wp:inline distT="0" distB="0" distL="114300" distR="114300">
+            <wp:extent cx="1783080" cy="291465"/>
+            <wp:effectExtent l="0" t="0" r="7620" b="635"/>
+            <wp:docPr id="38" name="图片 3"/>
+            <wp:cNvGraphicFramePr>
+              <a:graphicFrameLocks xmlns:a="http://schemas.openxmlformats.org/drawingml/2006/main" noChangeAspect="1"/>
+            </wp:cNvGraphicFramePr>
+            <a:graphic xmlns:a="http://schemas.openxmlformats.org/drawingml/2006/main">
+              <a:graphicData uri="http://schemas.openxmlformats.org/drawingml/2006/picture">
+                <pic:pic xmlns:pic="http://schemas.openxmlformats.org/drawingml/2006/picture">
+                  <pic:nvPicPr>
+                    <pic:cNvPr id="38" name="图片 3"/>
+                    <pic:cNvPicPr>
+                      <a:picLocks noChangeAspect="1"/>
+                    </pic:cNvPicPr>
+                  </pic:nvPicPr>
+                  <pic:blipFill>
+                    <a:blip r:embed="rId68"/>
+                    <a:stretch>
+                      <a:fillRect/>
+                    </a:stretch>
+                  </pic:blipFill>
+                  <pic:spPr>
+                    <a:xfrm>
+                      <a:off x="0" y="0"/>
+                      <a:ext cx="1783080" cy="291465"/>
+                    </a:xfrm>
+                    <a:prstGeom prst="rect">
+                      <a:avLst/>
+                    </a:prstGeom>
+                    <a:noFill/>
+                    <a:ln>
+                      <a:noFill/>
+                    </a:ln>
+                  </pic:spPr>
+                </pic:pic>
+              </a:graphicData>
+            </a:graphic>
+          </wp:inline>
+        </w:drawing>
+      </w:r>
+      <w:r>
+        <w:drawing>
+          <wp:inline distT="0" distB="0" distL="114300" distR="114300">
+            <wp:extent cx="935355" cy="269240"/>
+            <wp:effectExtent l="0" t="0" r="4445" b="10160"/>
+            <wp:docPr id="47" name="图片 4"/>
+            <wp:cNvGraphicFramePr>
+              <a:graphicFrameLocks xmlns:a="http://schemas.openxmlformats.org/drawingml/2006/main" noChangeAspect="1"/>
+            </wp:cNvGraphicFramePr>
+            <a:graphic xmlns:a="http://schemas.openxmlformats.org/drawingml/2006/main">
+              <a:graphicData uri="http://schemas.openxmlformats.org/drawingml/2006/picture">
+                <pic:pic xmlns:pic="http://schemas.openxmlformats.org/drawingml/2006/picture">
+                  <pic:nvPicPr>
+                    <pic:cNvPr id="47" name="图片 4"/>
+                    <pic:cNvPicPr>
+                      <a:picLocks noChangeAspect="1"/>
+                    </pic:cNvPicPr>
+                  </pic:nvPicPr>
+                  <pic:blipFill>
+                    <a:blip r:embed="rId69"/>
+                    <a:stretch>
+                      <a:fillRect/>
+                    </a:stretch>
+                  </pic:blipFill>
+                  <pic:spPr>
+                    <a:xfrm>
+                      <a:off x="0" y="0"/>
+                      <a:ext cx="935355" cy="269240"/>
+                    </a:xfrm>
+                    <a:prstGeom prst="rect">
+                      <a:avLst/>
+                    </a:prstGeom>
+                    <a:noFill/>
+                    <a:ln>
+                      <a:noFill/>
+                    </a:ln>
+                  </pic:spPr>
+                </pic:pic>
+              </a:graphicData>
+            </a:graphic>
+          </wp:inline>
+        </w:drawing>
+      </w:r>
+      <w:r>
+        <w:drawing>
+          <wp:inline distT="0" distB="0" distL="114300" distR="114300">
+            <wp:extent cx="1847850" cy="1149350"/>
+            <wp:effectExtent l="0" t="0" r="6350" b="6350"/>
+            <wp:docPr id="60" name="图片 5"/>
+            <wp:cNvGraphicFramePr>
+              <a:graphicFrameLocks xmlns:a="http://schemas.openxmlformats.org/drawingml/2006/main" noChangeAspect="1"/>
+            </wp:cNvGraphicFramePr>
+            <a:graphic xmlns:a="http://schemas.openxmlformats.org/drawingml/2006/main">
+              <a:graphicData uri="http://schemas.openxmlformats.org/drawingml/2006/picture">
+                <pic:pic xmlns:pic="http://schemas.openxmlformats.org/drawingml/2006/picture">
+                  <pic:nvPicPr>
+                    <pic:cNvPr id="60" name="图片 5"/>
+                    <pic:cNvPicPr>
+                      <a:picLocks noChangeAspect="1"/>
+                    </pic:cNvPicPr>
+                  </pic:nvPicPr>
+                  <pic:blipFill>
+                    <a:blip r:embed="rId70"/>
+                    <a:stretch>
+                      <a:fillRect/>
+                    </a:stretch>
+                  </pic:blipFill>
+                  <pic:spPr>
+                    <a:xfrm>
+                      <a:off x="0" y="0"/>
+                      <a:ext cx="1847850" cy="1149350"/>
+                    </a:xfrm>
+                    <a:prstGeom prst="rect">
+                      <a:avLst/>
+                    </a:prstGeom>
+                    <a:noFill/>
+                    <a:ln>
+                      <a:noFill/>
+                    </a:ln>
+                  </pic:spPr>
+                </pic:pic>
+              </a:graphicData>
+            </a:graphic>
+          </wp:inline>
+        </w:drawing>
+      </w:r>
+      <w:r>
+        <w:rPr>
+          <w:rFonts w:hint="default"/>
+          <w:lang w:val="en-US"/>
+        </w:rPr>
+        <w:t xml:space="preserve">              </w:t>
+      </w:r>
+    </w:p>
+    <w:p>
+      <w:pPr>
+        <w:jc w:val="left"/>
+        <w:rPr>
+          <w:rFonts w:hint="default"/>
+          <w:lang w:val="en-US"/>
+        </w:rPr>
+      </w:pPr>
+      <w:r>
+        <w:drawing>
+          <wp:inline distT="0" distB="0" distL="114300" distR="114300">
+            <wp:extent cx="4163060" cy="2174875"/>
+            <wp:effectExtent l="0" t="0" r="2540" b="9525"/>
+            <wp:docPr id="62" name="图片 7"/>
+            <wp:cNvGraphicFramePr>
+              <a:graphicFrameLocks xmlns:a="http://schemas.openxmlformats.org/drawingml/2006/main" noChangeAspect="1"/>
+            </wp:cNvGraphicFramePr>
+            <a:graphic xmlns:a="http://schemas.openxmlformats.org/drawingml/2006/main">
+              <a:graphicData uri="http://schemas.openxmlformats.org/drawingml/2006/picture">
+                <pic:pic xmlns:pic="http://schemas.openxmlformats.org/drawingml/2006/picture">
+                  <pic:nvPicPr>
+                    <pic:cNvPr id="62" name="图片 7"/>
+                    <pic:cNvPicPr>
+                      <a:picLocks noChangeAspect="1"/>
+                    </pic:cNvPicPr>
+                  </pic:nvPicPr>
+                  <pic:blipFill>
+                    <a:blip r:embed="rId71"/>
+                    <a:stretch>
+                      <a:fillRect/>
+                    </a:stretch>
+                  </pic:blipFill>
+                  <pic:spPr>
+                    <a:xfrm>
+                      <a:off x="0" y="0"/>
+                      <a:ext cx="4163060" cy="2174875"/>
+                    </a:xfrm>
+                    <a:prstGeom prst="rect">
+                      <a:avLst/>
+                    </a:prstGeom>
+                    <a:noFill/>
+                    <a:ln>
+                      <a:noFill/>
+                    </a:ln>
+                  </pic:spPr>
+                </pic:pic>
+              </a:graphicData>
+            </a:graphic>
+          </wp:inline>
+        </w:drawing>
+      </w:r>
+      <w:r>
+        <w:drawing>
+          <wp:inline distT="0" distB="0" distL="114300" distR="114300">
+            <wp:extent cx="1687195" cy="2016760"/>
+            <wp:effectExtent l="0" t="0" r="1905" b="2540"/>
+            <wp:docPr id="63" name="图片 8"/>
+            <wp:cNvGraphicFramePr>
+              <a:graphicFrameLocks xmlns:a="http://schemas.openxmlformats.org/drawingml/2006/main" noChangeAspect="1"/>
+            </wp:cNvGraphicFramePr>
+            <a:graphic xmlns:a="http://schemas.openxmlformats.org/drawingml/2006/main">
+              <a:graphicData uri="http://schemas.openxmlformats.org/drawingml/2006/picture">
+                <pic:pic xmlns:pic="http://schemas.openxmlformats.org/drawingml/2006/picture">
+                  <pic:nvPicPr>
+                    <pic:cNvPr id="63" name="图片 8"/>
+                    <pic:cNvPicPr>
+                      <a:picLocks noChangeAspect="1"/>
+                    </pic:cNvPicPr>
+                  </pic:nvPicPr>
+                  <pic:blipFill>
+                    <a:blip r:embed="rId72"/>
+                    <a:stretch>
+                      <a:fillRect/>
+                    </a:stretch>
+                  </pic:blipFill>
+                  <pic:spPr>
+                    <a:xfrm>
+                      <a:off x="0" y="0"/>
+                      <a:ext cx="1687195" cy="2016760"/>
+                    </a:xfrm>
+                    <a:prstGeom prst="rect">
+                      <a:avLst/>
+                    </a:prstGeom>
+                    <a:noFill/>
+                    <a:ln>
+                      <a:noFill/>
+                    </a:ln>
+                  </pic:spPr>
+                </pic:pic>
+              </a:graphicData>
+            </a:graphic>
+          </wp:inline>
+        </w:drawing>
+      </w:r>
+    </w:p>
+    <w:p>
+      <w:pPr>
+        <w:jc w:val="left"/>
+        <w:rPr>
+          <w:rFonts w:hint="default"/>
+          <w:lang w:val="en-US" w:eastAsia="zh-CN"/>
+        </w:rPr>
+      </w:pPr>
+      <w:bookmarkStart w:id="0" w:name="_GoBack"/>
+      <w:bookmarkEnd w:id="0"/>
     </w:p>
     <w:sectPr>
       <w:pgSz w:w="12240" w:h="15840"/>
